--- a/SRS Juego Vs Cañones.docx
+++ b/SRS Juego Vs Cañones.docx
@@ -799,7 +799,7 @@
         <w:pStyle w:val="SegundaLinea"/>
       </w:pPr>
       <w:r>
-        <w:t>Evaluación</w:t>
+        <w:t>Romper</w:t>
       </w:r>
     </w:p>
     <w:p>

--- a/SRS Juego Vs Cañones.docx
+++ b/SRS Juego Vs Cañones.docx
@@ -390,6 +390,14 @@
     </w:p>
     <w:p>
       <w:pPr>
+        <w:rPr>
+          <w:color w:val="0070C0"/>
+          <w:lang w:val="es-AR"/>
+        </w:rPr>
+      </w:pPr>
+    </w:p>
+    <w:p>
+      <w:pPr>
         <w:pStyle w:val="PrimeraLinea"/>
         <w:rPr>
           <w:lang w:val="es-AR"/>
@@ -422,6 +430,15 @@
     </w:p>
     <w:p>
       <w:pPr>
+        <w:spacing w:after="120"/>
+        <w:rPr>
+          <w:color w:val="0070C0"/>
+          <w:lang w:val="es-AR"/>
+        </w:rPr>
+      </w:pPr>
+    </w:p>
+    <w:p>
+      <w:pPr>
         <w:pStyle w:val="PrimeraLinea"/>
         <w:rPr>
           <w:lang w:val="es-AR"/>
@@ -454,6 +471,15 @@
     </w:p>
     <w:p>
       <w:pPr>
+        <w:spacing w:after="120"/>
+        <w:rPr>
+          <w:color w:val="0070C0"/>
+          <w:lang w:val="es-AR"/>
+        </w:rPr>
+      </w:pPr>
+    </w:p>
+    <w:p>
+      <w:pPr>
         <w:pStyle w:val="PrimeraLinea"/>
         <w:rPr>
           <w:lang w:val="es-AR"/>
@@ -497,6 +523,15 @@
         </w:rPr>
         <w:t>no preparada para celular.</w:t>
       </w:r>
+    </w:p>
+    <w:p>
+      <w:pPr>
+        <w:spacing w:after="120"/>
+        <w:rPr>
+          <w:color w:val="0070C0"/>
+          <w:lang w:val="es-AR"/>
+        </w:rPr>
+      </w:pPr>
     </w:p>
     <w:p>
       <w:pPr>
@@ -538,7 +573,21 @@
           <w:color w:val="0070C0"/>
           <w:lang w:val="es-AR"/>
         </w:rPr>
-        <w:t>001: La clase no</w:t>
+        <w:t xml:space="preserve">001: </w:t>
+      </w:r>
+      <w:r>
+        <w:rPr>
+          <w:color w:val="0070C0"/>
+          <w:lang w:val="es-AR"/>
+        </w:rPr>
+        <w:t xml:space="preserve">El juego </w:t>
+      </w:r>
+      <w:r>
+        <w:rPr>
+          <w:color w:val="0070C0"/>
+          <w:lang w:val="es-AR"/>
+        </w:rPr>
+        <w:t>no</w:t>
       </w:r>
       <w:r>
         <w:rPr>
@@ -584,6 +633,7 @@
       </w:pPr>
       <w:bookmarkStart w:id="5" w:name="_Toc460397697"/>
       <w:r>
+        <w:lastRenderedPageBreak/>
         <w:t>Módulos</w:t>
       </w:r>
       <w:bookmarkEnd w:id="5"/>
@@ -591,15 +641,9 @@
     <w:p>
       <w:pPr>
         <w:pStyle w:val="SegundaLinea"/>
-        <w:rPr>
-          <w:lang w:val="es-AR"/>
-        </w:rPr>
-      </w:pPr>
-      <w:r>
-        <w:rPr>
-          <w:lang w:val="es-AR"/>
-        </w:rPr>
-        <w:t>Dirección</w:t>
+      </w:pPr>
+      <w:r>
+        <w:t>Comenzar</w:t>
       </w:r>
     </w:p>
     <w:p>
@@ -609,14 +653,12 @@
           <w:lang w:val="es-AR"/>
         </w:rPr>
       </w:pPr>
-      <w:bookmarkStart w:id="6" w:name="_Toc460397699"/>
       <w:r>
         <w:rPr>
           <w:lang w:val="es-AR"/>
         </w:rPr>
         <w:t>Requisitos funcionales</w:t>
       </w:r>
-      <w:bookmarkEnd w:id="6"/>
     </w:p>
     <w:p>
       <w:pPr>
@@ -635,15 +677,35 @@
           <w:color w:val="0070C0"/>
           <w:lang w:val="es-AR"/>
         </w:rPr>
-        <w:lastRenderedPageBreak/>
-        <w:t>RF001</w:t>
-      </w:r>
-      <w:r>
-        <w:rPr>
-          <w:color w:val="0070C0"/>
-          <w:lang w:val="es-AR"/>
-        </w:rPr>
-        <w:t xml:space="preserve"> La clase debe obtener los datos de posición x, y.</w:t>
+        <w:t>RF</w:t>
+      </w:r>
+      <w:r>
+        <w:rPr>
+          <w:color w:val="0070C0"/>
+          <w:lang w:val="es-AR"/>
+        </w:rPr>
+        <w:t>COM</w:t>
+      </w:r>
+      <w:r>
+        <w:rPr>
+          <w:color w:val="0070C0"/>
+          <w:lang w:val="es-AR"/>
+        </w:rPr>
+        <w:t>01 La clase debe obtener los datos de posición x, y.</w:t>
+      </w:r>
+    </w:p>
+    <w:p>
+      <w:pPr>
+        <w:pStyle w:val="TerceraLinea"/>
+        <w:rPr>
+          <w:lang w:val="es-AR"/>
+        </w:rPr>
+      </w:pPr>
+      <w:r>
+        <w:rPr>
+          <w:lang w:val="es-AR"/>
+        </w:rPr>
+        <w:t>Requisitos no funcionales</w:t>
       </w:r>
     </w:p>
     <w:p>
@@ -663,15 +725,52 @@
           <w:color w:val="0070C0"/>
           <w:lang w:val="es-AR"/>
         </w:rPr>
-        <w:t xml:space="preserve">RF002 </w:t>
-      </w:r>
-      <w:r>
-        <w:rPr>
-          <w:color w:val="0070C0"/>
-          <w:lang w:val="es-AR"/>
-        </w:rPr>
-        <w:t>La clase registra los datos en un árbol temporario.</w:t>
-      </w:r>
+        <w:t>RNF</w:t>
+      </w:r>
+      <w:r>
+        <w:rPr>
+          <w:color w:val="0070C0"/>
+          <w:lang w:val="es-AR"/>
+        </w:rPr>
+        <w:t>COM</w:t>
+      </w:r>
+      <w:r>
+        <w:rPr>
+          <w:color w:val="0070C0"/>
+          <w:lang w:val="es-AR"/>
+        </w:rPr>
+        <w:t>01 La clase no debe modificar los parámetros de posición del oponente.</w:t>
+      </w:r>
+    </w:p>
+    <w:p>
+      <w:pPr>
+        <w:pStyle w:val="SegundaLinea"/>
+        <w:rPr>
+          <w:lang w:val="es-AR"/>
+        </w:rPr>
+      </w:pPr>
+      <w:r>
+        <w:rPr>
+          <w:lang w:val="es-AR"/>
+        </w:rPr>
+        <w:t>Dirección</w:t>
+      </w:r>
+    </w:p>
+    <w:p>
+      <w:pPr>
+        <w:pStyle w:val="TerceraLinea"/>
+        <w:rPr>
+          <w:lang w:val="es-AR"/>
+        </w:rPr>
+      </w:pPr>
+      <w:bookmarkStart w:id="6" w:name="_Toc460397699"/>
+      <w:r>
+        <w:rPr>
+          <w:lang w:val="es-AR"/>
+        </w:rPr>
+        <w:t>Requisitos funcionales</w:t>
+      </w:r>
+      <w:bookmarkEnd w:id="6"/>
     </w:p>
     <w:p>
       <w:pPr>
@@ -685,42 +784,37 @@
           <w:lang w:val="es-AR"/>
         </w:rPr>
       </w:pPr>
+      <w:bookmarkStart w:id="7" w:name="_Hlk138067253"/>
+      <w:r>
+        <w:rPr>
+          <w:color w:val="0070C0"/>
+          <w:lang w:val="es-AR"/>
+        </w:rPr>
+        <w:t>RF</w:t>
+      </w:r>
+      <w:r>
+        <w:rPr>
+          <w:color w:val="0070C0"/>
+          <w:lang w:val="es-AR"/>
+        </w:rPr>
+        <w:t>DIR</w:t>
+      </w:r>
+      <w:r>
+        <w:rPr>
+          <w:color w:val="0070C0"/>
+          <w:lang w:val="es-AR"/>
+        </w:rPr>
+        <w:t>01</w:t>
+      </w:r>
+      <w:r>
+        <w:rPr>
+          <w:color w:val="0070C0"/>
+          <w:lang w:val="es-AR"/>
+        </w:rPr>
+        <w:t xml:space="preserve"> La clase debe obtener los datos de posición x, y.</w:t>
+      </w:r>
     </w:p>
-    <w:p>
-      <w:pPr>
-        <w:spacing w:after="120"/>
-        <w:ind w:left="720"/>
-        <w:rPr>
-          <w:color w:val="0070C0"/>
-          <w:lang w:val="es-AR"/>
-        </w:rPr>
-      </w:pPr>
-    </w:p>
-    <w:p>
-      <w:pPr>
-        <w:spacing w:after="120"/>
-        <w:rPr>
-          <w:color w:val="0070C0"/>
-          <w:lang w:val="es-AR"/>
-        </w:rPr>
-      </w:pPr>
-    </w:p>
-    <w:p>
-      <w:pPr>
-        <w:pStyle w:val="TerceraLinea"/>
-        <w:rPr>
-          <w:lang w:val="es-AR"/>
-        </w:rPr>
-      </w:pPr>
-      <w:bookmarkStart w:id="7" w:name="_Toc460397700"/>
-      <w:r>
-        <w:rPr>
-          <w:lang w:val="es-AR"/>
-        </w:rPr>
-        <w:t>Requisitos no funcionales</w:t>
-      </w:r>
-      <w:bookmarkEnd w:id="7"/>
-    </w:p>
+    <w:bookmarkEnd w:id="7"/>
     <w:p>
       <w:pPr>
         <w:numPr>
@@ -738,15 +832,54 @@
           <w:color w:val="0070C0"/>
           <w:lang w:val="es-AR"/>
         </w:rPr>
-        <w:t>RNF001</w:t>
-      </w:r>
-      <w:r>
-        <w:rPr>
-          <w:color w:val="0070C0"/>
-          <w:lang w:val="es-AR"/>
-        </w:rPr>
-        <w:t xml:space="preserve"> La clase no debe modificar los parámetros de posición del oponente.</w:t>
-      </w:r>
+        <w:t>RF</w:t>
+      </w:r>
+      <w:r>
+        <w:rPr>
+          <w:color w:val="0070C0"/>
+          <w:lang w:val="es-AR"/>
+        </w:rPr>
+        <w:t>DIR</w:t>
+      </w:r>
+      <w:r>
+        <w:rPr>
+          <w:color w:val="0070C0"/>
+          <w:lang w:val="es-AR"/>
+        </w:rPr>
+        <w:t xml:space="preserve">02 </w:t>
+      </w:r>
+      <w:r>
+        <w:rPr>
+          <w:color w:val="0070C0"/>
+          <w:lang w:val="es-AR"/>
+        </w:rPr>
+        <w:t>La clase registra los datos en un árbol temporario.</w:t>
+      </w:r>
+    </w:p>
+    <w:p>
+      <w:pPr>
+        <w:spacing w:after="120"/>
+        <w:rPr>
+          <w:color w:val="0070C0"/>
+          <w:lang w:val="es-AR"/>
+        </w:rPr>
+      </w:pPr>
+    </w:p>
+    <w:p>
+      <w:pPr>
+        <w:pStyle w:val="TerceraLinea"/>
+        <w:rPr>
+          <w:lang w:val="es-AR"/>
+        </w:rPr>
+      </w:pPr>
+      <w:bookmarkStart w:id="8" w:name="_Toc460397700"/>
+      <w:r>
+        <w:rPr>
+          <w:lang w:val="es-AR"/>
+        </w:rPr>
+        <w:t>Requisitos no funcionales</w:t>
+      </w:r>
+      <w:bookmarkEnd w:id="8"/>
     </w:p>
     <w:p>
       <w:pPr>
@@ -760,129 +893,376 @@
           <w:lang w:val="es-AR"/>
         </w:rPr>
       </w:pPr>
+      <w:bookmarkStart w:id="9" w:name="_Hlk138067327"/>
+      <w:r>
+        <w:rPr>
+          <w:color w:val="0070C0"/>
+          <w:lang w:val="es-AR"/>
+        </w:rPr>
+        <w:t>RNF</w:t>
+      </w:r>
+      <w:r>
+        <w:rPr>
+          <w:color w:val="0070C0"/>
+          <w:lang w:val="es-AR"/>
+        </w:rPr>
+        <w:t>DIR</w:t>
+      </w:r>
+      <w:r>
+        <w:rPr>
+          <w:color w:val="0070C0"/>
+          <w:lang w:val="es-AR"/>
+        </w:rPr>
+        <w:t>01</w:t>
+      </w:r>
+      <w:r>
+        <w:rPr>
+          <w:color w:val="0070C0"/>
+          <w:lang w:val="es-AR"/>
+        </w:rPr>
+        <w:t xml:space="preserve"> La clase no debe modificar los parámetros de posición del oponente.</w:t>
+      </w:r>
+    </w:p>
+    <w:bookmarkEnd w:id="9"/>
+    <w:p>
+      <w:pPr>
+        <w:spacing w:after="120"/>
+        <w:ind w:left="360"/>
+        <w:rPr>
+          <w:color w:val="0070C0"/>
+          <w:lang w:val="es-AR"/>
+        </w:rPr>
+      </w:pPr>
     </w:p>
     <w:p>
       <w:pPr>
-        <w:spacing w:after="120"/>
-        <w:rPr>
-          <w:color w:val="0070C0"/>
-          <w:lang w:val="es-AR"/>
-        </w:rPr>
-      </w:pPr>
+        <w:pStyle w:val="SegundaLinea"/>
+      </w:pPr>
+      <w:r>
+        <w:t>Disparo</w:t>
+      </w:r>
     </w:p>
     <w:p>
       <w:pPr>
-        <w:pStyle w:val="SegundaLinea"/>
-      </w:pPr>
-      <w:r>
-        <w:t>Disparo</w:t>
+        <w:pStyle w:val="TerceraLinea"/>
+      </w:pPr>
+      <w:r>
+        <w:t>Requisitos Funcionales</w:t>
       </w:r>
     </w:p>
     <w:p>
       <w:pPr>
-        <w:pStyle w:val="TerceraLinea"/>
-      </w:pPr>
-      <w:r>
-        <w:t>Requisitos Funcionales</w:t>
+        <w:numPr>
+          <w:ilvl w:val="0"/>
+          <w:numId w:val="35"/>
+        </w:numPr>
+        <w:spacing w:after="120"/>
+        <w:rPr>
+          <w:color w:val="0070C0"/>
+          <w:lang w:val="es-AR"/>
+        </w:rPr>
+      </w:pPr>
+      <w:r>
+        <w:rPr>
+          <w:color w:val="0070C0"/>
+          <w:lang w:val="es-AR"/>
+        </w:rPr>
+        <w:t>RF</w:t>
+      </w:r>
+      <w:r>
+        <w:rPr>
+          <w:color w:val="0070C0"/>
+          <w:lang w:val="es-AR"/>
+        </w:rPr>
+        <w:t>DIS</w:t>
+      </w:r>
+      <w:r>
+        <w:rPr>
+          <w:color w:val="0070C0"/>
+          <w:lang w:val="es-AR"/>
+        </w:rPr>
+        <w:t>01 La clase debe obtener los datos de posición x, y.</w:t>
       </w:r>
     </w:p>
     <w:p>
       <w:pPr>
         <w:pStyle w:val="TerceraLinea"/>
-      </w:pPr>
-      <w:r>
-        <w:t>Requisitos no Funcionales</w:t>
-      </w:r>
+        <w:numPr>
+          <w:ilvl w:val="0"/>
+          <w:numId w:val="0"/>
+        </w:numPr>
+        <w:ind w:left="720"/>
+      </w:pPr>
     </w:p>
     <w:p>
       <w:pPr>
-        <w:pStyle w:val="SegundaLinea"/>
-      </w:pPr>
-      <w:r>
-        <w:t>Romper</w:t>
+        <w:pStyle w:val="TerceraLinea"/>
+      </w:pPr>
+      <w:r>
+        <w:t>Requisitos no Funcionales</w:t>
       </w:r>
     </w:p>
     <w:p>
       <w:pPr>
-        <w:pStyle w:val="TerceraLinea"/>
-      </w:pPr>
-      <w:r>
-        <w:t>Requisitos Funcionales</w:t>
+        <w:numPr>
+          <w:ilvl w:val="0"/>
+          <w:numId w:val="35"/>
+        </w:numPr>
+        <w:spacing w:after="120"/>
+        <w:rPr>
+          <w:color w:val="0070C0"/>
+          <w:lang w:val="es-AR"/>
+        </w:rPr>
+      </w:pPr>
+      <w:r>
+        <w:rPr>
+          <w:color w:val="0070C0"/>
+          <w:lang w:val="es-AR"/>
+        </w:rPr>
+        <w:t>RNF</w:t>
+      </w:r>
+      <w:r>
+        <w:rPr>
+          <w:color w:val="0070C0"/>
+          <w:lang w:val="es-AR"/>
+        </w:rPr>
+        <w:t>DIS</w:t>
+      </w:r>
+      <w:r>
+        <w:rPr>
+          <w:color w:val="0070C0"/>
+          <w:lang w:val="es-AR"/>
+        </w:rPr>
+        <w:t>01 La clase no debe modificar los parámetros de posición del oponente.</w:t>
       </w:r>
     </w:p>
     <w:p>
       <w:pPr>
         <w:pStyle w:val="TerceraLinea"/>
-      </w:pPr>
-      <w:r>
-        <w:t>Requisitos No Funcionales</w:t>
-      </w:r>
+        <w:numPr>
+          <w:ilvl w:val="0"/>
+          <w:numId w:val="0"/>
+        </w:numPr>
+        <w:ind w:left="1701" w:hanging="981"/>
+      </w:pPr>
     </w:p>
     <w:p>
       <w:pPr>
-        <w:pStyle w:val="PrimeraLinea"/>
-        <w:rPr>
-          <w:lang w:val="es-AR"/>
-        </w:rPr>
-      </w:pPr>
-      <w:bookmarkStart w:id="8" w:name="_Toc460397704"/>
-      <w:r>
-        <w:rPr>
-          <w:lang w:val="es-AR"/>
-        </w:rPr>
-        <w:t>Prototipos de interfa</w:t>
-      </w:r>
-      <w:r>
-        <w:rPr>
-          <w:lang w:val="es-AR"/>
-        </w:rPr>
-        <w:t>z</w:t>
-      </w:r>
-      <w:bookmarkEnd w:id="8"/>
+        <w:pStyle w:val="SegundaLinea"/>
+      </w:pPr>
+      <w:r>
+        <w:t>Romper</w:t>
+      </w:r>
     </w:p>
     <w:p>
       <w:pPr>
-        <w:spacing w:after="120"/>
-        <w:rPr>
-          <w:color w:val="0070C0"/>
-          <w:lang w:val="es-AR"/>
-        </w:rPr>
-      </w:pPr>
-      <w:r>
-        <w:rPr>
-          <w:color w:val="0070C0"/>
-          <w:lang w:val="es-AR"/>
-        </w:rPr>
-        <w:t>[Prototipos de interfaz más importantes y la navegabilidad existente entre ellos]</w:t>
+        <w:pStyle w:val="TerceraLinea"/>
+      </w:pPr>
+      <w:r>
+        <w:t>Requisitos Funcionales</w:t>
       </w:r>
     </w:p>
     <w:p>
       <w:pPr>
-        <w:pStyle w:val="PrimeraLinea"/>
-        <w:rPr>
-          <w:lang w:val="es-AR"/>
-        </w:rPr>
-      </w:pPr>
-      <w:bookmarkStart w:id="9" w:name="_Toc460397705"/>
-      <w:r>
-        <w:rPr>
-          <w:lang w:val="es-AR"/>
-        </w:rPr>
-        <w:t>Glosario</w:t>
-      </w:r>
-      <w:bookmarkEnd w:id="9"/>
+        <w:numPr>
+          <w:ilvl w:val="0"/>
+          <w:numId w:val="35"/>
+        </w:numPr>
+        <w:spacing w:after="120"/>
+        <w:rPr>
+          <w:color w:val="0070C0"/>
+          <w:lang w:val="es-AR"/>
+        </w:rPr>
+      </w:pPr>
+      <w:r>
+        <w:rPr>
+          <w:color w:val="0070C0"/>
+          <w:lang w:val="es-AR"/>
+        </w:rPr>
+        <w:t>RF</w:t>
+      </w:r>
+      <w:r>
+        <w:rPr>
+          <w:color w:val="0070C0"/>
+          <w:lang w:val="es-AR"/>
+        </w:rPr>
+        <w:t>ROM</w:t>
+      </w:r>
+      <w:r>
+        <w:rPr>
+          <w:color w:val="0070C0"/>
+          <w:lang w:val="es-AR"/>
+        </w:rPr>
+        <w:t>01 La clase debe obtener los datos de posición x, y.</w:t>
+      </w:r>
     </w:p>
     <w:p>
       <w:pPr>
-        <w:rPr>
-          <w:color w:val="0070C0"/>
-          <w:lang w:val="es-AR"/>
-        </w:rPr>
-      </w:pPr>
-      <w:bookmarkStart w:id="10" w:name="Clase"/>
-      <w:bookmarkStart w:id="11" w:name="Administrar"/>
+        <w:pStyle w:val="TerceraLinea"/>
+        <w:numPr>
+          <w:ilvl w:val="0"/>
+          <w:numId w:val="0"/>
+        </w:numPr>
+        <w:ind w:left="720"/>
+      </w:pPr>
+    </w:p>
+    <w:p>
+      <w:pPr>
+        <w:pStyle w:val="TerceraLinea"/>
+      </w:pPr>
+      <w:r>
+        <w:t>Requisitos No Funcionales</w:t>
+      </w:r>
+    </w:p>
+    <w:p>
+      <w:pPr>
+        <w:numPr>
+          <w:ilvl w:val="0"/>
+          <w:numId w:val="35"/>
+        </w:numPr>
+        <w:spacing w:after="120"/>
+        <w:rPr>
+          <w:color w:val="0070C0"/>
+          <w:lang w:val="es-AR"/>
+        </w:rPr>
+      </w:pPr>
+      <w:r>
+        <w:rPr>
+          <w:color w:val="0070C0"/>
+          <w:lang w:val="es-AR"/>
+        </w:rPr>
+        <w:t>RNF</w:t>
+      </w:r>
+      <w:r>
+        <w:rPr>
+          <w:color w:val="0070C0"/>
+          <w:lang w:val="es-AR"/>
+        </w:rPr>
+        <w:t>ROM</w:t>
+      </w:r>
+      <w:r>
+        <w:rPr>
+          <w:color w:val="0070C0"/>
+          <w:lang w:val="es-AR"/>
+        </w:rPr>
+        <w:t>01 La clase no debe modificar los parámetros de posición del oponente.</w:t>
+      </w:r>
+    </w:p>
+    <w:p>
+      <w:pPr>
+        <w:pStyle w:val="TerceraLinea"/>
+        <w:numPr>
+          <w:ilvl w:val="0"/>
+          <w:numId w:val="0"/>
+        </w:numPr>
+        <w:ind w:left="720"/>
+      </w:pPr>
+    </w:p>
+    <w:p>
+      <w:pPr>
+        <w:pStyle w:val="PrimeraLinea"/>
+        <w:numPr>
+          <w:ilvl w:val="0"/>
+          <w:numId w:val="0"/>
+        </w:numPr>
+        <w:ind w:left="360" w:hanging="360"/>
+      </w:pPr>
+    </w:p>
+    <w:p>
+      <w:pPr>
+        <w:pStyle w:val="PrimeraLinea"/>
+        <w:numPr>
+          <w:ilvl w:val="0"/>
+          <w:numId w:val="0"/>
+        </w:numPr>
+        <w:ind w:left="360" w:hanging="360"/>
+      </w:pPr>
+    </w:p>
+    <w:p>
+      <w:pPr>
+        <w:pStyle w:val="PrimeraLinea"/>
+        <w:numPr>
+          <w:ilvl w:val="0"/>
+          <w:numId w:val="0"/>
+        </w:numPr>
+        <w:ind w:left="360" w:hanging="360"/>
+      </w:pPr>
+    </w:p>
+    <w:p>
+      <w:pPr>
+        <w:pStyle w:val="PrimeraLinea"/>
+        <w:numPr>
+          <w:ilvl w:val="0"/>
+          <w:numId w:val="0"/>
+        </w:numPr>
+        <w:ind w:left="360" w:hanging="360"/>
+      </w:pPr>
+    </w:p>
+    <w:p>
+      <w:pPr>
+        <w:pStyle w:val="PrimeraLinea"/>
+        <w:rPr>
+          <w:lang w:val="es-AR"/>
+        </w:rPr>
+      </w:pPr>
+      <w:bookmarkStart w:id="10" w:name="_Toc460397704"/>
+      <w:r>
+        <w:rPr>
+          <w:lang w:val="es-AR"/>
+        </w:rPr>
+        <w:t>Prototipos de interfa</w:t>
+      </w:r>
+      <w:r>
+        <w:rPr>
+          <w:lang w:val="es-AR"/>
+        </w:rPr>
+        <w:t>z</w:t>
+      </w:r>
       <w:bookmarkEnd w:id="10"/>
+    </w:p>
+    <w:p>
+      <w:pPr>
+        <w:spacing w:after="120"/>
+        <w:rPr>
+          <w:color w:val="0070C0"/>
+          <w:lang w:val="es-AR"/>
+        </w:rPr>
+      </w:pPr>
+      <w:r>
+        <w:rPr>
+          <w:color w:val="0070C0"/>
+          <w:lang w:val="es-AR"/>
+        </w:rPr>
+        <w:t>[Prototipos de interfaz más importantes y la navegabilidad existente entre ellos]</w:t>
+      </w:r>
+    </w:p>
+    <w:p>
+      <w:pPr>
+        <w:pStyle w:val="PrimeraLinea"/>
+        <w:rPr>
+          <w:lang w:val="es-AR"/>
+        </w:rPr>
+      </w:pPr>
+      <w:bookmarkStart w:id="11" w:name="_Toc460397705"/>
+      <w:r>
+        <w:rPr>
+          <w:lang w:val="es-AR"/>
+        </w:rPr>
+        <w:t>Glosario</w:t>
+      </w:r>
       <w:bookmarkEnd w:id="11"/>
+    </w:p>
+    <w:p>
+      <w:pPr>
+        <w:rPr>
+          <w:color w:val="0070C0"/>
+          <w:lang w:val="es-AR"/>
+        </w:rPr>
+      </w:pPr>
+      <w:bookmarkStart w:id="12" w:name="Clase"/>
+      <w:bookmarkStart w:id="13" w:name="Administrar"/>
+      <w:bookmarkEnd w:id="12"/>
+      <w:bookmarkEnd w:id="13"/>
       <w:r>
         <w:rPr>
           <w:color w:val="0070C0"/>
@@ -964,13 +1344,8 @@
       <w:pStyle w:val="Piedepgina"/>
       <w:jc w:val="right"/>
     </w:pPr>
-    <w:proofErr w:type="spellStart"/>
     <w:r>
-      <w:t>Página</w:t>
-    </w:r>
-    <w:proofErr w:type="spellEnd"/>
-    <w:r>
-      <w:t xml:space="preserve"> </w:t>
+      <w:t xml:space="preserve">Página </w:t>
     </w:r>
     <w:r>
       <w:fldChar w:fldCharType="begin"/>
@@ -5101,7 +5476,7 @@
   <w:style w:type="paragraph" w:default="1" w:styleId="Normal">
     <w:name w:val="Normal"/>
     <w:qFormat/>
-    <w:rsid w:val="005D55FA"/>
+    <w:rsid w:val="00D2758B"/>
     <w:pPr>
       <w:spacing w:after="160" w:line="259" w:lineRule="auto"/>
     </w:pPr>

--- a/SRS Juego Vs Cañones.docx
+++ b/SRS Juego Vs Cañones.docx
@@ -1,6 +1,6 @@
 
 <file path=word/document.xml><?xml version="1.0" encoding="utf-8"?>
-<w:document xmlns:wpc="http://schemas.microsoft.com/office/word/2010/wordprocessingCanvas" xmlns:cx="http://schemas.microsoft.com/office/drawing/2014/chartex" xmlns:cx1="http://schemas.microsoft.com/office/drawing/2015/9/8/chartex" xmlns:cx2="http://schemas.microsoft.com/office/drawing/2015/10/21/chartex" xmlns:cx3="http://schemas.microsoft.com/office/drawing/2016/5/9/chartex" xmlns:cx4="http://schemas.microsoft.com/office/drawing/2016/5/10/chartex" xmlns:cx5="http://schemas.microsoft.com/office/drawing/2016/5/11/chartex" xmlns:cx6="http://schemas.microsoft.com/office/drawing/2016/5/12/chartex" xmlns:cx7="http://schemas.microsoft.com/office/drawing/2016/5/13/chartex" xmlns:cx8="http://schemas.microsoft.com/office/drawing/2016/5/14/chartex" xmlns:mc="http://schemas.openxmlformats.org/markup-compatibility/2006" xmlns:aink="http://schemas.microsoft.com/office/drawing/2016/ink" xmlns:am3d="http://schemas.microsoft.com/office/drawing/2017/model3d" xmlns:o="urn:schemas-microsoft-com:office:office" xmlns:oel="http://schemas.microsoft.com/office/2019/extlst" xmlns:r="http://schemas.openxmlformats.org/officeDocument/2006/relationships" xmlns:m="http://schemas.openxmlformats.org/officeDocument/2006/math" xmlns:v="urn:schemas-microsoft-com:vml" xmlns:wp14="http://schemas.microsoft.com/office/word/2010/wordprocessingDrawing" xmlns:wp="http://schemas.openxmlformats.org/drawingml/2006/wordprocessingDrawing" xmlns:w10="urn:schemas-microsoft-com:office:word" xmlns:w="http://schemas.openxmlformats.org/wordprocessingml/2006/main" xmlns:w14="http://schemas.microsoft.com/office/word/2010/wordml" xmlns:w15="http://schemas.microsoft.com/office/word/2012/wordml" xmlns:w16cex="http://schemas.microsoft.com/office/word/2018/wordml/cex" xmlns:w16cid="http://schemas.microsoft.com/office/word/2016/wordml/cid" xmlns:w16="http://schemas.microsoft.com/office/word/2018/wordml" xmlns:w16sdtdh="http://schemas.microsoft.com/office/word/2020/wordml/sdtdatahash" xmlns:w16se="http://schemas.microsoft.com/office/word/2015/wordml/symex" xmlns:wpg="http://schemas.microsoft.com/office/word/2010/wordprocessingGroup" xmlns:wpi="http://schemas.microsoft.com/office/word/2010/wordprocessingInk" xmlns:wne="http://schemas.microsoft.com/office/word/2006/wordml" xmlns:wps="http://schemas.microsoft.com/office/word/2010/wordprocessingShape" mc:Ignorable="w14 w15 w16se w16cid w16 w16cex w16sdtdh wp14">
+<w:document xmlns:wpc="http://schemas.microsoft.com/office/word/2010/wordprocessingCanvas" xmlns:mc="http://schemas.openxmlformats.org/markup-compatibility/2006" xmlns:o="urn:schemas-microsoft-com:office:office" xmlns:r="http://schemas.openxmlformats.org/officeDocument/2006/relationships" xmlns:m="http://schemas.openxmlformats.org/officeDocument/2006/math" xmlns:v="urn:schemas-microsoft-com:vml" xmlns:wp14="http://schemas.microsoft.com/office/word/2010/wordprocessingDrawing" xmlns:wp="http://schemas.openxmlformats.org/drawingml/2006/wordprocessingDrawing" xmlns:w10="urn:schemas-microsoft-com:office:word" xmlns:w="http://schemas.openxmlformats.org/wordprocessingml/2006/main" xmlns:w14="http://schemas.microsoft.com/office/word/2010/wordml" xmlns:wpg="http://schemas.microsoft.com/office/word/2010/wordprocessingGroup" xmlns:wpi="http://schemas.microsoft.com/office/word/2010/wordprocessingInk" xmlns:wne="http://schemas.microsoft.com/office/word/2006/wordml" xmlns:wps="http://schemas.microsoft.com/office/word/2010/wordprocessingShape" mc:Ignorable="w14 wp14">
   <w:body>
     <w:p>
       <w:pPr>
@@ -245,8 +245,17 @@
                 <w:color w:val="0070C0"/>
                 <w:lang w:val="es-AR"/>
               </w:rPr>
-              <w:t>Salvador Cirino Castrovinci</w:t>
+              <w:t xml:space="preserve">Salvador Cirino </w:t>
             </w:r>
+            <w:proofErr w:type="spellStart"/>
+            <w:r>
+              <w:rPr>
+                <w:color w:val="0070C0"/>
+                <w:lang w:val="es-AR"/>
+              </w:rPr>
+              <w:t>Castrovinci</w:t>
+            </w:r>
+            <w:proofErr w:type="spellEnd"/>
           </w:p>
         </w:tc>
       </w:tr>
@@ -645,6 +654,9 @@
       <w:r>
         <w:t>Comenzar</w:t>
       </w:r>
+      <w:r>
+        <w:t>.</w:t>
+      </w:r>
     </w:p>
     <w:p>
       <w:pPr>
@@ -691,7 +703,14 @@
           <w:color w:val="0070C0"/>
           <w:lang w:val="es-AR"/>
         </w:rPr>
-        <w:t>01 La clase debe obtener los datos de posición x, y.</w:t>
+        <w:t xml:space="preserve">01 La </w:t>
+      </w:r>
+      <w:r>
+        <w:rPr>
+          <w:color w:val="0070C0"/>
+          <w:lang w:val="es-AR"/>
+        </w:rPr>
+        <w:t>botón comenzar iniciar el juego.</w:t>
       </w:r>
     </w:p>
     <w:p>
@@ -739,7 +758,14 @@
           <w:color w:val="0070C0"/>
           <w:lang w:val="es-AR"/>
         </w:rPr>
-        <w:t>01 La clase no debe modificar los parámetros de posición del oponente.</w:t>
+        <w:t xml:space="preserve">01 La </w:t>
+      </w:r>
+      <w:r>
+        <w:rPr>
+          <w:color w:val="0070C0"/>
+          <w:lang w:val="es-AR"/>
+        </w:rPr>
+        <w:t>botón comenzar debe desaparece una vez iniciado el juego.</w:t>
       </w:r>
     </w:p>
     <w:p>
@@ -754,6 +780,12 @@
           <w:lang w:val="es-AR"/>
         </w:rPr>
         <w:t>Dirección</w:t>
+      </w:r>
+      <w:r>
+        <w:rPr>
+          <w:lang w:val="es-AR"/>
+        </w:rPr>
+        <w:t>.</w:t>
       </w:r>
     </w:p>
     <w:p>
@@ -811,10 +843,35 @@
           <w:color w:val="0070C0"/>
           <w:lang w:val="es-AR"/>
         </w:rPr>
-        <w:t xml:space="preserve"> La clase debe obtener los datos de posición x, y.</w:t>
+        <w:t xml:space="preserve"> El botón más/menos modifica la trayectoria del proyectil.</w:t>
       </w:r>
     </w:p>
     <w:bookmarkEnd w:id="7"/>
+    <w:p>
+      <w:pPr>
+        <w:spacing w:after="120"/>
+        <w:rPr>
+          <w:color w:val="0070C0"/>
+          <w:lang w:val="es-AR"/>
+        </w:rPr>
+      </w:pPr>
+    </w:p>
+    <w:p>
+      <w:pPr>
+        <w:pStyle w:val="TerceraLinea"/>
+        <w:rPr>
+          <w:lang w:val="es-AR"/>
+        </w:rPr>
+      </w:pPr>
+      <w:bookmarkStart w:id="8" w:name="_Toc460397700"/>
+      <w:r>
+        <w:rPr>
+          <w:lang w:val="es-AR"/>
+        </w:rPr>
+        <w:t>Requisitos no funcionales</w:t>
+      </w:r>
+      <w:bookmarkEnd w:id="8"/>
+    </w:p>
     <w:p>
       <w:pPr>
         <w:numPr>
@@ -827,12 +884,13 @@
           <w:lang w:val="es-AR"/>
         </w:rPr>
       </w:pPr>
-      <w:r>
-        <w:rPr>
-          <w:color w:val="0070C0"/>
-          <w:lang w:val="es-AR"/>
-        </w:rPr>
-        <w:t>RF</w:t>
+      <w:bookmarkStart w:id="9" w:name="_Hlk138067327"/>
+      <w:r>
+        <w:rPr>
+          <w:color w:val="0070C0"/>
+          <w:lang w:val="es-AR"/>
+        </w:rPr>
+        <w:t>RNF</w:t>
       </w:r>
       <w:r>
         <w:rPr>
@@ -846,40 +904,59 @@
           <w:color w:val="0070C0"/>
           <w:lang w:val="es-AR"/>
         </w:rPr>
-        <w:t xml:space="preserve">02 </w:t>
-      </w:r>
-      <w:r>
-        <w:rPr>
-          <w:color w:val="0070C0"/>
-          <w:lang w:val="es-AR"/>
-        </w:rPr>
-        <w:t>La clase registra los datos en un árbol temporario.</w:t>
-      </w:r>
-    </w:p>
+        <w:t>01</w:t>
+      </w:r>
+      <w:r>
+        <w:rPr>
+          <w:color w:val="0070C0"/>
+          <w:lang w:val="es-AR"/>
+        </w:rPr>
+        <w:t xml:space="preserve"> El</w:t>
+      </w:r>
+      <w:r>
+        <w:rPr>
+          <w:color w:val="0070C0"/>
+          <w:lang w:val="es-AR"/>
+        </w:rPr>
+        <w:t xml:space="preserve"> </w:t>
+      </w:r>
+      <w:r>
+        <w:rPr>
+          <w:color w:val="0070C0"/>
+          <w:lang w:val="es-AR"/>
+        </w:rPr>
+        <w:t>botón más/menos no debe exceder un ángulo determinado.</w:t>
+      </w:r>
+    </w:p>
+    <w:bookmarkEnd w:id="9"/>
     <w:p>
       <w:pPr>
         <w:spacing w:after="120"/>
-        <w:rPr>
-          <w:color w:val="0070C0"/>
-          <w:lang w:val="es-AR"/>
-        </w:rPr>
-      </w:pPr>
+        <w:ind w:left="360"/>
+        <w:rPr>
+          <w:color w:val="0070C0"/>
+          <w:lang w:val="es-AR"/>
+        </w:rPr>
+      </w:pPr>
+    </w:p>
+    <w:p>
+      <w:pPr>
+        <w:pStyle w:val="SegundaLinea"/>
+      </w:pPr>
+      <w:r>
+        <w:t>Disparo</w:t>
+      </w:r>
+      <w:r>
+        <w:t>.</w:t>
+      </w:r>
     </w:p>
     <w:p>
       <w:pPr>
         <w:pStyle w:val="TerceraLinea"/>
-        <w:rPr>
-          <w:lang w:val="es-AR"/>
-        </w:rPr>
-      </w:pPr>
-      <w:bookmarkStart w:id="8" w:name="_Toc460397700"/>
-      <w:r>
-        <w:rPr>
-          <w:lang w:val="es-AR"/>
-        </w:rPr>
-        <w:t>Requisitos no funcionales</w:t>
-      </w:r>
-      <w:bookmarkEnd w:id="8"/>
+      </w:pPr>
+      <w:r>
+        <w:t>Requisitos Funcionales</w:t>
+      </w:r>
     </w:p>
     <w:p>
       <w:pPr>
@@ -893,75 +970,6 @@
           <w:lang w:val="es-AR"/>
         </w:rPr>
       </w:pPr>
-      <w:bookmarkStart w:id="9" w:name="_Hlk138067327"/>
-      <w:r>
-        <w:rPr>
-          <w:color w:val="0070C0"/>
-          <w:lang w:val="es-AR"/>
-        </w:rPr>
-        <w:t>RNF</w:t>
-      </w:r>
-      <w:r>
-        <w:rPr>
-          <w:color w:val="0070C0"/>
-          <w:lang w:val="es-AR"/>
-        </w:rPr>
-        <w:t>DIR</w:t>
-      </w:r>
-      <w:r>
-        <w:rPr>
-          <w:color w:val="0070C0"/>
-          <w:lang w:val="es-AR"/>
-        </w:rPr>
-        <w:t>01</w:t>
-      </w:r>
-      <w:r>
-        <w:rPr>
-          <w:color w:val="0070C0"/>
-          <w:lang w:val="es-AR"/>
-        </w:rPr>
-        <w:t xml:space="preserve"> La clase no debe modificar los parámetros de posición del oponente.</w:t>
-      </w:r>
-    </w:p>
-    <w:bookmarkEnd w:id="9"/>
-    <w:p>
-      <w:pPr>
-        <w:spacing w:after="120"/>
-        <w:ind w:left="360"/>
-        <w:rPr>
-          <w:color w:val="0070C0"/>
-          <w:lang w:val="es-AR"/>
-        </w:rPr>
-      </w:pPr>
-    </w:p>
-    <w:p>
-      <w:pPr>
-        <w:pStyle w:val="SegundaLinea"/>
-      </w:pPr>
-      <w:r>
-        <w:t>Disparo</w:t>
-      </w:r>
-    </w:p>
-    <w:p>
-      <w:pPr>
-        <w:pStyle w:val="TerceraLinea"/>
-      </w:pPr>
-      <w:r>
-        <w:t>Requisitos Funcionales</w:t>
-      </w:r>
-    </w:p>
-    <w:p>
-      <w:pPr>
-        <w:numPr>
-          <w:ilvl w:val="0"/>
-          <w:numId w:val="35"/>
-        </w:numPr>
-        <w:spacing w:after="120"/>
-        <w:rPr>
-          <w:color w:val="0070C0"/>
-          <w:lang w:val="es-AR"/>
-        </w:rPr>
-      </w:pPr>
       <w:r>
         <w:rPr>
           <w:color w:val="0070C0"/>
@@ -981,7 +989,14 @@
           <w:color w:val="0070C0"/>
           <w:lang w:val="es-AR"/>
         </w:rPr>
-        <w:t>01 La clase debe obtener los datos de posición x, y.</w:t>
+        <w:t xml:space="preserve">01 </w:t>
+      </w:r>
+      <w:r>
+        <w:rPr>
+          <w:color w:val="0070C0"/>
+          <w:lang w:val="es-AR"/>
+        </w:rPr>
+        <w:t>El botón disparo simula la trayectoria de un proyectil.</w:t>
       </w:r>
     </w:p>
     <w:p>
@@ -1033,7 +1048,28 @@
           <w:color w:val="0070C0"/>
           <w:lang w:val="es-AR"/>
         </w:rPr>
-        <w:t>01 La clase no debe modificar los parámetros de posición del oponente.</w:t>
+        <w:t xml:space="preserve">01 </w:t>
+      </w:r>
+      <w:r>
+        <w:rPr>
+          <w:color w:val="0070C0"/>
+          <w:lang w:val="es-AR"/>
+        </w:rPr>
+        <w:t>El</w:t>
+      </w:r>
+      <w:r>
+        <w:rPr>
+          <w:color w:val="0070C0"/>
+          <w:lang w:val="es-AR"/>
+        </w:rPr>
+        <w:t xml:space="preserve"> </w:t>
+      </w:r>
+      <w:r>
+        <w:rPr>
+          <w:color w:val="0070C0"/>
+          <w:lang w:val="es-AR"/>
+        </w:rPr>
+        <w:t>disparo no debe superar las dimensiones de la pantalla.</w:t>
       </w:r>
     </w:p>
     <w:p>
@@ -1048,10 +1084,54 @@
     </w:p>
     <w:p>
       <w:pPr>
+        <w:pStyle w:val="TerceraLinea"/>
+        <w:numPr>
+          <w:ilvl w:val="0"/>
+          <w:numId w:val="0"/>
+        </w:numPr>
+        <w:ind w:left="1701" w:hanging="981"/>
+      </w:pPr>
+    </w:p>
+    <w:p>
+      <w:pPr>
+        <w:pStyle w:val="TerceraLinea"/>
+        <w:numPr>
+          <w:ilvl w:val="0"/>
+          <w:numId w:val="0"/>
+        </w:numPr>
+        <w:ind w:left="1701" w:hanging="981"/>
+      </w:pPr>
+    </w:p>
+    <w:p>
+      <w:pPr>
+        <w:pStyle w:val="TerceraLinea"/>
+        <w:numPr>
+          <w:ilvl w:val="0"/>
+          <w:numId w:val="0"/>
+        </w:numPr>
+        <w:ind w:left="1701" w:hanging="981"/>
+      </w:pPr>
+    </w:p>
+    <w:p>
+      <w:pPr>
+        <w:pStyle w:val="TerceraLinea"/>
+        <w:numPr>
+          <w:ilvl w:val="0"/>
+          <w:numId w:val="0"/>
+        </w:numPr>
+        <w:ind w:left="1701" w:hanging="981"/>
+      </w:pPr>
+    </w:p>
+    <w:p>
+      <w:pPr>
         <w:pStyle w:val="SegundaLinea"/>
       </w:pPr>
       <w:r>
+        <w:lastRenderedPageBreak/>
         <w:t>Romper</w:t>
+      </w:r>
+      <w:r>
+        <w:t>.</w:t>
       </w:r>
     </w:p>
     <w:p>
@@ -1079,21 +1159,7 @@
           <w:color w:val="0070C0"/>
           <w:lang w:val="es-AR"/>
         </w:rPr>
-        <w:t>RF</w:t>
-      </w:r>
-      <w:r>
-        <w:rPr>
-          <w:color w:val="0070C0"/>
-          <w:lang w:val="es-AR"/>
-        </w:rPr>
-        <w:t>ROM</w:t>
-      </w:r>
-      <w:r>
-        <w:rPr>
-          <w:color w:val="0070C0"/>
-          <w:lang w:val="es-AR"/>
-        </w:rPr>
-        <w:t>01 La clase debe obtener los datos de posición x, y.</w:t>
+        <w:t>RFROM01 El proyectil cae sobre una superficie y la rompe.</w:t>
       </w:r>
     </w:p>
     <w:p>
@@ -1131,7 +1197,62 @@
           <w:color w:val="0070C0"/>
           <w:lang w:val="es-AR"/>
         </w:rPr>
-        <w:t>RNF</w:t>
+        <w:t xml:space="preserve">RNFROM01 El proyectil debe </w:t>
+      </w:r>
+      <w:proofErr w:type="gramStart"/>
+      <w:r>
+        <w:rPr>
+          <w:color w:val="0070C0"/>
+          <w:lang w:val="es-AR"/>
+        </w:rPr>
+        <w:t>desaparece .</w:t>
+      </w:r>
+      <w:proofErr w:type="gramEnd"/>
+    </w:p>
+    <w:p>
+      <w:pPr>
+        <w:pStyle w:val="PrimeraLinea"/>
+        <w:numPr>
+          <w:ilvl w:val="0"/>
+          <w:numId w:val="0"/>
+        </w:numPr>
+        <w:ind w:left="360" w:hanging="360"/>
+      </w:pPr>
+    </w:p>
+    <w:p>
+      <w:pPr>
+        <w:pStyle w:val="SegundaLinea"/>
+      </w:pPr>
+      <w:r>
+        <w:t>Perder.</w:t>
+      </w:r>
+    </w:p>
+    <w:p>
+      <w:pPr>
+        <w:pStyle w:val="TerceraLinea"/>
+      </w:pPr>
+      <w:r>
+        <w:t>Requisitos Funcionales</w:t>
+      </w:r>
+    </w:p>
+    <w:p>
+      <w:pPr>
+        <w:numPr>
+          <w:ilvl w:val="0"/>
+          <w:numId w:val="35"/>
+        </w:numPr>
+        <w:spacing w:after="120"/>
+        <w:rPr>
+          <w:color w:val="0070C0"/>
+          <w:lang w:val="es-AR"/>
+        </w:rPr>
+      </w:pPr>
+      <w:r>
+        <w:rPr>
+          <w:color w:val="0070C0"/>
+          <w:lang w:val="es-AR"/>
+        </w:rPr>
+        <w:t>RF</w:t>
       </w:r>
       <w:r>
         <w:rPr>
@@ -1145,7 +1266,44 @@
           <w:color w:val="0070C0"/>
           <w:lang w:val="es-AR"/>
         </w:rPr>
-        <w:t>01 La clase no debe modificar los parámetros de posición del oponente.</w:t>
+        <w:t xml:space="preserve">01 </w:t>
+      </w:r>
+      <w:r>
+        <w:rPr>
+          <w:color w:val="0070C0"/>
+          <w:lang w:val="es-AR"/>
+        </w:rPr>
+        <w:t>El</w:t>
+      </w:r>
+      <w:r>
+        <w:rPr>
+          <w:color w:val="0070C0"/>
+          <w:lang w:val="es-AR"/>
+        </w:rPr>
+        <w:t xml:space="preserve"> </w:t>
+      </w:r>
+      <w:r>
+        <w:rPr>
+          <w:color w:val="0070C0"/>
+          <w:lang w:val="es-AR"/>
+        </w:rPr>
+        <w:t xml:space="preserve">proyectil </w:t>
+      </w:r>
+      <w:r>
+        <w:rPr>
+          <w:color w:val="0070C0"/>
+          <w:lang w:val="es-AR"/>
+        </w:rPr>
+        <w:t xml:space="preserve">cayó sobre un jugador el mismo </w:t>
+      </w:r>
+      <w:bookmarkStart w:id="10" w:name="_GoBack"/>
+      <w:bookmarkEnd w:id="10"/>
+      <w:r>
+        <w:rPr>
+          <w:color w:val="0070C0"/>
+          <w:lang w:val="es-AR"/>
+        </w:rPr>
+        <w:t>pierde.</w:t>
       </w:r>
     </w:p>
     <w:p>
@@ -1160,6 +1318,70 @@
     </w:p>
     <w:p>
       <w:pPr>
+        <w:pStyle w:val="TerceraLinea"/>
+      </w:pPr>
+      <w:r>
+        <w:t>Requisitos No Funcionales</w:t>
+      </w:r>
+    </w:p>
+    <w:p>
+      <w:pPr>
+        <w:numPr>
+          <w:ilvl w:val="0"/>
+          <w:numId w:val="35"/>
+        </w:numPr>
+        <w:spacing w:after="120"/>
+        <w:rPr>
+          <w:color w:val="0070C0"/>
+          <w:lang w:val="es-AR"/>
+        </w:rPr>
+      </w:pPr>
+      <w:proofErr w:type="gramStart"/>
+      <w:r>
+        <w:rPr>
+          <w:color w:val="0070C0"/>
+          <w:lang w:val="es-AR"/>
+        </w:rPr>
+        <w:t>RNF</w:t>
+      </w:r>
+      <w:r>
+        <w:rPr>
+          <w:color w:val="0070C0"/>
+          <w:lang w:val="es-AR"/>
+        </w:rPr>
+        <w:t>ROM</w:t>
+      </w:r>
+      <w:r>
+        <w:rPr>
+          <w:color w:val="0070C0"/>
+          <w:lang w:val="es-AR"/>
+        </w:rPr>
+        <w:t>01 .</w:t>
+      </w:r>
+      <w:proofErr w:type="gramEnd"/>
+    </w:p>
+    <w:p>
+      <w:pPr>
+        <w:pStyle w:val="TerceraLinea"/>
+        <w:numPr>
+          <w:ilvl w:val="0"/>
+          <w:numId w:val="0"/>
+        </w:numPr>
+        <w:ind w:left="360"/>
+      </w:pPr>
+    </w:p>
+    <w:p>
+      <w:pPr>
+        <w:pStyle w:val="TerceraLinea"/>
+        <w:numPr>
+          <w:ilvl w:val="0"/>
+          <w:numId w:val="0"/>
+        </w:numPr>
+        <w:ind w:left="1701" w:hanging="981"/>
+      </w:pPr>
+    </w:p>
+    <w:p>
+      <w:pPr>
         <w:pStyle w:val="PrimeraLinea"/>
         <w:numPr>
           <w:ilvl w:val="0"/>
@@ -1201,15 +1423,56 @@
     <w:p>
       <w:pPr>
         <w:pStyle w:val="PrimeraLinea"/>
-        <w:rPr>
-          <w:lang w:val="es-AR"/>
-        </w:rPr>
-      </w:pPr>
-      <w:bookmarkStart w:id="10" w:name="_Toc460397704"/>
-      <w:r>
-        <w:rPr>
-          <w:lang w:val="es-AR"/>
-        </w:rPr>
+        <w:numPr>
+          <w:ilvl w:val="0"/>
+          <w:numId w:val="0"/>
+        </w:numPr>
+        <w:ind w:left="360" w:hanging="360"/>
+      </w:pPr>
+    </w:p>
+    <w:p>
+      <w:pPr>
+        <w:pStyle w:val="PrimeraLinea"/>
+        <w:numPr>
+          <w:ilvl w:val="0"/>
+          <w:numId w:val="0"/>
+        </w:numPr>
+        <w:ind w:left="360" w:hanging="360"/>
+      </w:pPr>
+    </w:p>
+    <w:p>
+      <w:pPr>
+        <w:pStyle w:val="PrimeraLinea"/>
+        <w:numPr>
+          <w:ilvl w:val="0"/>
+          <w:numId w:val="0"/>
+        </w:numPr>
+        <w:ind w:left="360" w:hanging="360"/>
+      </w:pPr>
+    </w:p>
+    <w:p>
+      <w:pPr>
+        <w:pStyle w:val="PrimeraLinea"/>
+        <w:numPr>
+          <w:ilvl w:val="0"/>
+          <w:numId w:val="0"/>
+        </w:numPr>
+        <w:ind w:left="360" w:hanging="360"/>
+      </w:pPr>
+    </w:p>
+    <w:p>
+      <w:pPr>
+        <w:pStyle w:val="PrimeraLinea"/>
+        <w:rPr>
+          <w:lang w:val="es-AR"/>
+        </w:rPr>
+      </w:pPr>
+      <w:bookmarkStart w:id="11" w:name="_Toc460397704"/>
+      <w:r>
+        <w:rPr>
+          <w:lang w:val="es-AR"/>
+        </w:rPr>
+        <w:lastRenderedPageBreak/>
         <w:t>Prototipos de interfa</w:t>
       </w:r>
       <w:r>
@@ -1218,7 +1481,7 @@
         </w:rPr>
         <w:t>z</w:t>
       </w:r>
-      <w:bookmarkEnd w:id="10"/>
+      <w:bookmarkEnd w:id="11"/>
     </w:p>
     <w:p>
       <w:pPr>
@@ -1243,26 +1506,26 @@
           <w:lang w:val="es-AR"/>
         </w:rPr>
       </w:pPr>
-      <w:bookmarkStart w:id="11" w:name="_Toc460397705"/>
+      <w:bookmarkStart w:id="12" w:name="_Toc460397705"/>
       <w:r>
         <w:rPr>
           <w:lang w:val="es-AR"/>
         </w:rPr>
         <w:t>Glosario</w:t>
       </w:r>
-      <w:bookmarkEnd w:id="11"/>
-    </w:p>
-    <w:p>
-      <w:pPr>
-        <w:rPr>
-          <w:color w:val="0070C0"/>
-          <w:lang w:val="es-AR"/>
-        </w:rPr>
-      </w:pPr>
-      <w:bookmarkStart w:id="12" w:name="Clase"/>
-      <w:bookmarkStart w:id="13" w:name="Administrar"/>
       <w:bookmarkEnd w:id="12"/>
+    </w:p>
+    <w:p>
+      <w:pPr>
+        <w:rPr>
+          <w:color w:val="0070C0"/>
+          <w:lang w:val="es-AR"/>
+        </w:rPr>
+      </w:pPr>
+      <w:bookmarkStart w:id="13" w:name="Clase"/>
+      <w:bookmarkStart w:id="14" w:name="Administrar"/>
       <w:bookmarkEnd w:id="13"/>
+      <w:bookmarkEnd w:id="14"/>
       <w:r>
         <w:rPr>
           <w:color w:val="0070C0"/>
@@ -1307,8 +1570,8 @@
       </w:r>
     </w:p>
     <w:sectPr>
-      <w:headerReference w:type="default" r:id="rId8"/>
-      <w:footerReference w:type="default" r:id="rId9"/>
+      <w:headerReference w:type="default" r:id="rId9"/>
+      <w:footerReference w:type="default" r:id="rId10"/>
       <w:pgSz w:w="12240" w:h="15840"/>
       <w:pgMar w:top="1440" w:right="1440" w:bottom="1440" w:left="1440" w:header="720" w:footer="720" w:gutter="0"/>
       <w:cols w:space="720"/>
@@ -1319,7 +1582,7 @@
 </file>
 
 <file path=word/endnotes.xml><?xml version="1.0" encoding="utf-8"?>
-<w:endnotes xmlns:wpc="http://schemas.microsoft.com/office/word/2010/wordprocessingCanvas" xmlns:cx="http://schemas.microsoft.com/office/drawing/2014/chartex" xmlns:cx1="http://schemas.microsoft.com/office/drawing/2015/9/8/chartex" xmlns:cx2="http://schemas.microsoft.com/office/drawing/2015/10/21/chartex" xmlns:cx3="http://schemas.microsoft.com/office/drawing/2016/5/9/chartex" xmlns:cx4="http://schemas.microsoft.com/office/drawing/2016/5/10/chartex" xmlns:cx5="http://schemas.microsoft.com/office/drawing/2016/5/11/chartex" xmlns:cx6="http://schemas.microsoft.com/office/drawing/2016/5/12/chartex" xmlns:cx7="http://schemas.microsoft.com/office/drawing/2016/5/13/chartex" xmlns:cx8="http://schemas.microsoft.com/office/drawing/2016/5/14/chartex" xmlns:mc="http://schemas.openxmlformats.org/markup-compatibility/2006" xmlns:aink="http://schemas.microsoft.com/office/drawing/2016/ink" xmlns:am3d="http://schemas.microsoft.com/office/drawing/2017/model3d" xmlns:o="urn:schemas-microsoft-com:office:office" xmlns:oel="http://schemas.microsoft.com/office/2019/extlst" xmlns:r="http://schemas.openxmlformats.org/officeDocument/2006/relationships" xmlns:m="http://schemas.openxmlformats.org/officeDocument/2006/math" xmlns:v="urn:schemas-microsoft-com:vml" xmlns:wp14="http://schemas.microsoft.com/office/word/2010/wordprocessingDrawing" xmlns:wp="http://schemas.openxmlformats.org/drawingml/2006/wordprocessingDrawing" xmlns:w10="urn:schemas-microsoft-com:office:word" xmlns:w="http://schemas.openxmlformats.org/wordprocessingml/2006/main" xmlns:w14="http://schemas.microsoft.com/office/word/2010/wordml" xmlns:w15="http://schemas.microsoft.com/office/word/2012/wordml" xmlns:w16cex="http://schemas.microsoft.com/office/word/2018/wordml/cex" xmlns:w16cid="http://schemas.microsoft.com/office/word/2016/wordml/cid" xmlns:w16="http://schemas.microsoft.com/office/word/2018/wordml" xmlns:w16sdtdh="http://schemas.microsoft.com/office/word/2020/wordml/sdtdatahash" xmlns:w16se="http://schemas.microsoft.com/office/word/2015/wordml/symex" xmlns:wpg="http://schemas.microsoft.com/office/word/2010/wordprocessingGroup" xmlns:wpi="http://schemas.microsoft.com/office/word/2010/wordprocessingInk" xmlns:wne="http://schemas.microsoft.com/office/word/2006/wordml" xmlns:wps="http://schemas.microsoft.com/office/word/2010/wordprocessingShape" mc:Ignorable="w14 w15 w16se w16cid w16 w16cex w16sdtdh wp14">
+<w:endnotes xmlns:wpc="http://schemas.microsoft.com/office/word/2010/wordprocessingCanvas" xmlns:mc="http://schemas.openxmlformats.org/markup-compatibility/2006" xmlns:o="urn:schemas-microsoft-com:office:office" xmlns:r="http://schemas.openxmlformats.org/officeDocument/2006/relationships" xmlns:m="http://schemas.openxmlformats.org/officeDocument/2006/math" xmlns:v="urn:schemas-microsoft-com:vml" xmlns:wp14="http://schemas.microsoft.com/office/word/2010/wordprocessingDrawing" xmlns:wp="http://schemas.openxmlformats.org/drawingml/2006/wordprocessingDrawing" xmlns:w10="urn:schemas-microsoft-com:office:word" xmlns:w="http://schemas.openxmlformats.org/wordprocessingml/2006/main" xmlns:w14="http://schemas.microsoft.com/office/word/2010/wordml" xmlns:wpg="http://schemas.microsoft.com/office/word/2010/wordprocessingGroup" xmlns:wpi="http://schemas.microsoft.com/office/word/2010/wordprocessingInk" xmlns:wne="http://schemas.microsoft.com/office/word/2006/wordml" xmlns:wps="http://schemas.microsoft.com/office/word/2010/wordprocessingShape" mc:Ignorable="w14 wp14">
   <w:endnote w:type="separator" w:id="-1">
     <w:p>
       <w:r>
@@ -1338,14 +1601,19 @@
 </file>
 
 <file path=word/footer1.xml><?xml version="1.0" encoding="utf-8"?>
-<w:ftr xmlns:wpc="http://schemas.microsoft.com/office/word/2010/wordprocessingCanvas" xmlns:cx="http://schemas.microsoft.com/office/drawing/2014/chartex" xmlns:cx1="http://schemas.microsoft.com/office/drawing/2015/9/8/chartex" xmlns:cx2="http://schemas.microsoft.com/office/drawing/2015/10/21/chartex" xmlns:cx3="http://schemas.microsoft.com/office/drawing/2016/5/9/chartex" xmlns:cx4="http://schemas.microsoft.com/office/drawing/2016/5/10/chartex" xmlns:cx5="http://schemas.microsoft.com/office/drawing/2016/5/11/chartex" xmlns:cx6="http://schemas.microsoft.com/office/drawing/2016/5/12/chartex" xmlns:cx7="http://schemas.microsoft.com/office/drawing/2016/5/13/chartex" xmlns:cx8="http://schemas.microsoft.com/office/drawing/2016/5/14/chartex" xmlns:mc="http://schemas.openxmlformats.org/markup-compatibility/2006" xmlns:aink="http://schemas.microsoft.com/office/drawing/2016/ink" xmlns:am3d="http://schemas.microsoft.com/office/drawing/2017/model3d" xmlns:o="urn:schemas-microsoft-com:office:office" xmlns:oel="http://schemas.microsoft.com/office/2019/extlst" xmlns:r="http://schemas.openxmlformats.org/officeDocument/2006/relationships" xmlns:m="http://schemas.openxmlformats.org/officeDocument/2006/math" xmlns:v="urn:schemas-microsoft-com:vml" xmlns:wp14="http://schemas.microsoft.com/office/word/2010/wordprocessingDrawing" xmlns:wp="http://schemas.openxmlformats.org/drawingml/2006/wordprocessingDrawing" xmlns:w10="urn:schemas-microsoft-com:office:word" xmlns:w="http://schemas.openxmlformats.org/wordprocessingml/2006/main" xmlns:w14="http://schemas.microsoft.com/office/word/2010/wordml" xmlns:w15="http://schemas.microsoft.com/office/word/2012/wordml" xmlns:w16cex="http://schemas.microsoft.com/office/word/2018/wordml/cex" xmlns:w16cid="http://schemas.microsoft.com/office/word/2016/wordml/cid" xmlns:w16="http://schemas.microsoft.com/office/word/2018/wordml" xmlns:w16sdtdh="http://schemas.microsoft.com/office/word/2020/wordml/sdtdatahash" xmlns:w16se="http://schemas.microsoft.com/office/word/2015/wordml/symex" xmlns:wpg="http://schemas.microsoft.com/office/word/2010/wordprocessingGroup" xmlns:wpi="http://schemas.microsoft.com/office/word/2010/wordprocessingInk" xmlns:wne="http://schemas.microsoft.com/office/word/2006/wordml" xmlns:wps="http://schemas.microsoft.com/office/word/2010/wordprocessingShape" mc:Ignorable="w14 w15 w16se w16cid w16 w16cex w16sdtdh wp14">
+<w:ftr xmlns:wpc="http://schemas.microsoft.com/office/word/2010/wordprocessingCanvas" xmlns:mc="http://schemas.openxmlformats.org/markup-compatibility/2006" xmlns:o="urn:schemas-microsoft-com:office:office" xmlns:r="http://schemas.openxmlformats.org/officeDocument/2006/relationships" xmlns:m="http://schemas.openxmlformats.org/officeDocument/2006/math" xmlns:v="urn:schemas-microsoft-com:vml" xmlns:wp14="http://schemas.microsoft.com/office/word/2010/wordprocessingDrawing" xmlns:wp="http://schemas.openxmlformats.org/drawingml/2006/wordprocessingDrawing" xmlns:w10="urn:schemas-microsoft-com:office:word" xmlns:w="http://schemas.openxmlformats.org/wordprocessingml/2006/main" xmlns:w14="http://schemas.microsoft.com/office/word/2010/wordml" xmlns:wpg="http://schemas.microsoft.com/office/word/2010/wordprocessingGroup" xmlns:wpi="http://schemas.microsoft.com/office/word/2010/wordprocessingInk" xmlns:wne="http://schemas.microsoft.com/office/word/2006/wordml" xmlns:wps="http://schemas.microsoft.com/office/word/2010/wordprocessingShape" mc:Ignorable="w14 wp14">
   <w:p>
     <w:pPr>
       <w:pStyle w:val="Piedepgina"/>
       <w:jc w:val="right"/>
     </w:pPr>
+    <w:proofErr w:type="spellStart"/>
     <w:r>
-      <w:t xml:space="preserve">Página </w:t>
+      <w:t>Página</w:t>
+    </w:r>
+    <w:proofErr w:type="spellEnd"/>
+    <w:r>
+      <w:t xml:space="preserve"> </w:t>
     </w:r>
     <w:r>
       <w:fldChar w:fldCharType="begin"/>
@@ -1360,7 +1628,7 @@
       <w:rPr>
         <w:noProof/>
       </w:rPr>
-      <w:t>2</w:t>
+      <w:t>3</w:t>
     </w:r>
     <w:r>
       <w:rPr>
@@ -1384,7 +1652,7 @@
       <w:rPr>
         <w:noProof/>
       </w:rPr>
-      <w:t>2</w:t>
+      <w:t>4</w:t>
     </w:r>
     <w:r>
       <w:rPr>
@@ -1397,7 +1665,7 @@
 </file>
 
 <file path=word/footnotes.xml><?xml version="1.0" encoding="utf-8"?>
-<w:footnotes xmlns:wpc="http://schemas.microsoft.com/office/word/2010/wordprocessingCanvas" xmlns:cx="http://schemas.microsoft.com/office/drawing/2014/chartex" xmlns:cx1="http://schemas.microsoft.com/office/drawing/2015/9/8/chartex" xmlns:cx2="http://schemas.microsoft.com/office/drawing/2015/10/21/chartex" xmlns:cx3="http://schemas.microsoft.com/office/drawing/2016/5/9/chartex" xmlns:cx4="http://schemas.microsoft.com/office/drawing/2016/5/10/chartex" xmlns:cx5="http://schemas.microsoft.com/office/drawing/2016/5/11/chartex" xmlns:cx6="http://schemas.microsoft.com/office/drawing/2016/5/12/chartex" xmlns:cx7="http://schemas.microsoft.com/office/drawing/2016/5/13/chartex" xmlns:cx8="http://schemas.microsoft.com/office/drawing/2016/5/14/chartex" xmlns:mc="http://schemas.openxmlformats.org/markup-compatibility/2006" xmlns:aink="http://schemas.microsoft.com/office/drawing/2016/ink" xmlns:am3d="http://schemas.microsoft.com/office/drawing/2017/model3d" xmlns:o="urn:schemas-microsoft-com:office:office" xmlns:oel="http://schemas.microsoft.com/office/2019/extlst" xmlns:r="http://schemas.openxmlformats.org/officeDocument/2006/relationships" xmlns:m="http://schemas.openxmlformats.org/officeDocument/2006/math" xmlns:v="urn:schemas-microsoft-com:vml" xmlns:wp14="http://schemas.microsoft.com/office/word/2010/wordprocessingDrawing" xmlns:wp="http://schemas.openxmlformats.org/drawingml/2006/wordprocessingDrawing" xmlns:w10="urn:schemas-microsoft-com:office:word" xmlns:w="http://schemas.openxmlformats.org/wordprocessingml/2006/main" xmlns:w14="http://schemas.microsoft.com/office/word/2010/wordml" xmlns:w15="http://schemas.microsoft.com/office/word/2012/wordml" xmlns:w16cex="http://schemas.microsoft.com/office/word/2018/wordml/cex" xmlns:w16cid="http://schemas.microsoft.com/office/word/2016/wordml/cid" xmlns:w16="http://schemas.microsoft.com/office/word/2018/wordml" xmlns:w16sdtdh="http://schemas.microsoft.com/office/word/2020/wordml/sdtdatahash" xmlns:w16se="http://schemas.microsoft.com/office/word/2015/wordml/symex" xmlns:wpg="http://schemas.microsoft.com/office/word/2010/wordprocessingGroup" xmlns:wpi="http://schemas.microsoft.com/office/word/2010/wordprocessingInk" xmlns:wne="http://schemas.microsoft.com/office/word/2006/wordml" xmlns:wps="http://schemas.microsoft.com/office/word/2010/wordprocessingShape" mc:Ignorable="w14 w15 w16se w16cid w16 w16cex w16sdtdh wp14">
+<w:footnotes xmlns:wpc="http://schemas.microsoft.com/office/word/2010/wordprocessingCanvas" xmlns:mc="http://schemas.openxmlformats.org/markup-compatibility/2006" xmlns:o="urn:schemas-microsoft-com:office:office" xmlns:r="http://schemas.openxmlformats.org/officeDocument/2006/relationships" xmlns:m="http://schemas.openxmlformats.org/officeDocument/2006/math" xmlns:v="urn:schemas-microsoft-com:vml" xmlns:wp14="http://schemas.microsoft.com/office/word/2010/wordprocessingDrawing" xmlns:wp="http://schemas.openxmlformats.org/drawingml/2006/wordprocessingDrawing" xmlns:w10="urn:schemas-microsoft-com:office:word" xmlns:w="http://schemas.openxmlformats.org/wordprocessingml/2006/main" xmlns:w14="http://schemas.microsoft.com/office/word/2010/wordml" xmlns:wpg="http://schemas.microsoft.com/office/word/2010/wordprocessingGroup" xmlns:wpi="http://schemas.microsoft.com/office/word/2010/wordprocessingInk" xmlns:wne="http://schemas.microsoft.com/office/word/2006/wordml" xmlns:wps="http://schemas.microsoft.com/office/word/2010/wordprocessingShape" mc:Ignorable="w14 wp14">
   <w:footnote w:type="separator" w:id="-1">
     <w:p>
       <w:r>
@@ -1416,7 +1684,7 @@
 </file>
 
 <file path=word/header1.xml><?xml version="1.0" encoding="utf-8"?>
-<w:hdr xmlns:wpc="http://schemas.microsoft.com/office/word/2010/wordprocessingCanvas" xmlns:cx="http://schemas.microsoft.com/office/drawing/2014/chartex" xmlns:cx1="http://schemas.microsoft.com/office/drawing/2015/9/8/chartex" xmlns:cx2="http://schemas.microsoft.com/office/drawing/2015/10/21/chartex" xmlns:cx3="http://schemas.microsoft.com/office/drawing/2016/5/9/chartex" xmlns:cx4="http://schemas.microsoft.com/office/drawing/2016/5/10/chartex" xmlns:cx5="http://schemas.microsoft.com/office/drawing/2016/5/11/chartex" xmlns:cx6="http://schemas.microsoft.com/office/drawing/2016/5/12/chartex" xmlns:cx7="http://schemas.microsoft.com/office/drawing/2016/5/13/chartex" xmlns:cx8="http://schemas.microsoft.com/office/drawing/2016/5/14/chartex" xmlns:mc="http://schemas.openxmlformats.org/markup-compatibility/2006" xmlns:aink="http://schemas.microsoft.com/office/drawing/2016/ink" xmlns:am3d="http://schemas.microsoft.com/office/drawing/2017/model3d" xmlns:o="urn:schemas-microsoft-com:office:office" xmlns:oel="http://schemas.microsoft.com/office/2019/extlst" xmlns:r="http://schemas.openxmlformats.org/officeDocument/2006/relationships" xmlns:m="http://schemas.openxmlformats.org/officeDocument/2006/math" xmlns:v="urn:schemas-microsoft-com:vml" xmlns:wp14="http://schemas.microsoft.com/office/word/2010/wordprocessingDrawing" xmlns:wp="http://schemas.openxmlformats.org/drawingml/2006/wordprocessingDrawing" xmlns:w10="urn:schemas-microsoft-com:office:word" xmlns:w="http://schemas.openxmlformats.org/wordprocessingml/2006/main" xmlns:w14="http://schemas.microsoft.com/office/word/2010/wordml" xmlns:w15="http://schemas.microsoft.com/office/word/2012/wordml" xmlns:w16cex="http://schemas.microsoft.com/office/word/2018/wordml/cex" xmlns:w16cid="http://schemas.microsoft.com/office/word/2016/wordml/cid" xmlns:w16="http://schemas.microsoft.com/office/word/2018/wordml" xmlns:w16sdtdh="http://schemas.microsoft.com/office/word/2020/wordml/sdtdatahash" xmlns:w16se="http://schemas.microsoft.com/office/word/2015/wordml/symex" xmlns:wpg="http://schemas.microsoft.com/office/word/2010/wordprocessingGroup" xmlns:wpi="http://schemas.microsoft.com/office/word/2010/wordprocessingInk" xmlns:wne="http://schemas.microsoft.com/office/word/2006/wordml" xmlns:wps="http://schemas.microsoft.com/office/word/2010/wordprocessingShape" mc:Ignorable="w14 w15 w16se w16cid w16 w16cex w16sdtdh wp14">
+<w:hdr xmlns:wpc="http://schemas.microsoft.com/office/word/2010/wordprocessingCanvas" xmlns:mc="http://schemas.openxmlformats.org/markup-compatibility/2006" xmlns:o="urn:schemas-microsoft-com:office:office" xmlns:r="http://schemas.openxmlformats.org/officeDocument/2006/relationships" xmlns:m="http://schemas.openxmlformats.org/officeDocument/2006/math" xmlns:v="urn:schemas-microsoft-com:vml" xmlns:wp14="http://schemas.microsoft.com/office/word/2010/wordprocessingDrawing" xmlns:wp="http://schemas.openxmlformats.org/drawingml/2006/wordprocessingDrawing" xmlns:w10="urn:schemas-microsoft-com:office:word" xmlns:w="http://schemas.openxmlformats.org/wordprocessingml/2006/main" xmlns:w14="http://schemas.microsoft.com/office/word/2010/wordml" xmlns:wpg="http://schemas.microsoft.com/office/word/2010/wordprocessingGroup" xmlns:wpi="http://schemas.microsoft.com/office/word/2010/wordprocessingInk" xmlns:wne="http://schemas.microsoft.com/office/word/2006/wordml" xmlns:wps="http://schemas.microsoft.com/office/word/2010/wordprocessingShape" mc:Ignorable="w14 wp14">
   <w:p>
     <w:pPr>
       <w:pStyle w:val="Encabezado"/>
@@ -1480,7 +1748,7 @@
         <w:lang w:val="es-ES_tradnl" w:eastAsia="es-ES_tradnl"/>
       </w:rPr>
       <w:pict w14:anchorId="4996664C">
-        <v:shape id="WordPictureWatermark13951842" o:spid="_x0000_s1026" type="#_x0000_t75" style="position:absolute;margin-left:0;margin-top:0;width:425pt;height:212.5pt;z-index:-1;mso-position-horizontal:center;mso-position-horizontal-relative:margin;mso-position-vertical:center;mso-position-vertical-relative:margin" o:allowincell="f">
+        <v:shape id="WordPictureWatermark13951842" o:spid="_x0000_s2050" type="#_x0000_t75" style="position:absolute;margin-left:0;margin-top:0;width:425pt;height:212.5pt;z-index:-1;mso-position-horizontal:center;mso-position-horizontal-relative:margin;mso-position-vertical:center;mso-position-vertical-relative:margin" o:allowincell="f">
           <v:imagedata r:id="rId2" o:title="" gain="19661f" blacklevel="22938f"/>
           <w10:wrap anchorx="margin" anchory="margin"/>
         </v:shape>
@@ -1500,8 +1768,18 @@
         <w:color w:val="808080"/>
         <w:lang w:val="es-ES"/>
       </w:rPr>
-      <w:t>Universidad Provincial de Ezeiza</w:t>
+      <w:t xml:space="preserve">Universidad Provincial de </w:t>
     </w:r>
+    <w:proofErr w:type="spellStart"/>
+    <w:r>
+      <w:rPr>
+        <w:rFonts w:cs="Arial"/>
+        <w:color w:val="808080"/>
+        <w:lang w:val="es-ES"/>
+      </w:rPr>
+      <w:t>Ezeiza</w:t>
+    </w:r>
+    <w:proofErr w:type="spellEnd"/>
   </w:p>
   <w:p>
     <w:pPr>
@@ -1545,20 +1823,38 @@
       </w:rPr>
       <w:t xml:space="preserve">Ingeniería de Software I – Profesora: Ing. </w:t>
     </w:r>
+    <w:proofErr w:type="spellStart"/>
     <w:r>
       <w:rPr>
         <w:rFonts w:cs="Arial"/>
         <w:color w:val="808080"/>
       </w:rPr>
-      <w:t>Anahi Bazet</w:t>
+      <w:t>Anahi</w:t>
     </w:r>
+    <w:proofErr w:type="spellEnd"/>
+    <w:r>
+      <w:rPr>
+        <w:rFonts w:cs="Arial"/>
+        <w:color w:val="808080"/>
+      </w:rPr>
+      <w:t xml:space="preserve"> </w:t>
+    </w:r>
+    <w:proofErr w:type="spellStart"/>
+    <w:r>
+      <w:rPr>
+        <w:rFonts w:cs="Arial"/>
+        <w:color w:val="808080"/>
+      </w:rPr>
+      <w:t>Bazet</w:t>
+    </w:r>
+    <w:proofErr w:type="spellEnd"/>
   </w:p>
 </w:hdr>
 </file>
 
 <file path=word/numbering.xml><?xml version="1.0" encoding="utf-8"?>
-<w:numbering xmlns:wpc="http://schemas.microsoft.com/office/word/2010/wordprocessingCanvas" xmlns:cx="http://schemas.microsoft.com/office/drawing/2014/chartex" xmlns:cx1="http://schemas.microsoft.com/office/drawing/2015/9/8/chartex" xmlns:cx2="http://schemas.microsoft.com/office/drawing/2015/10/21/chartex" xmlns:cx3="http://schemas.microsoft.com/office/drawing/2016/5/9/chartex" xmlns:cx4="http://schemas.microsoft.com/office/drawing/2016/5/10/chartex" xmlns:cx5="http://schemas.microsoft.com/office/drawing/2016/5/11/chartex" xmlns:cx6="http://schemas.microsoft.com/office/drawing/2016/5/12/chartex" xmlns:cx7="http://schemas.microsoft.com/office/drawing/2016/5/13/chartex" xmlns:cx8="http://schemas.microsoft.com/office/drawing/2016/5/14/chartex" xmlns:mc="http://schemas.openxmlformats.org/markup-compatibility/2006" xmlns:aink="http://schemas.microsoft.com/office/drawing/2016/ink" xmlns:am3d="http://schemas.microsoft.com/office/drawing/2017/model3d" xmlns:o="urn:schemas-microsoft-com:office:office" xmlns:oel="http://schemas.microsoft.com/office/2019/extlst" xmlns:r="http://schemas.openxmlformats.org/officeDocument/2006/relationships" xmlns:m="http://schemas.openxmlformats.org/officeDocument/2006/math" xmlns:v="urn:schemas-microsoft-com:vml" xmlns:wp14="http://schemas.microsoft.com/office/word/2010/wordprocessingDrawing" xmlns:wp="http://schemas.openxmlformats.org/drawingml/2006/wordprocessingDrawing" xmlns:w10="urn:schemas-microsoft-com:office:word" xmlns:w="http://schemas.openxmlformats.org/wordprocessingml/2006/main" xmlns:w14="http://schemas.microsoft.com/office/word/2010/wordml" xmlns:w15="http://schemas.microsoft.com/office/word/2012/wordml" xmlns:w16cex="http://schemas.microsoft.com/office/word/2018/wordml/cex" xmlns:w16cid="http://schemas.microsoft.com/office/word/2016/wordml/cid" xmlns:w16="http://schemas.microsoft.com/office/word/2018/wordml" xmlns:w16sdtdh="http://schemas.microsoft.com/office/word/2020/wordml/sdtdatahash" xmlns:w16se="http://schemas.microsoft.com/office/word/2015/wordml/symex" xmlns:wpg="http://schemas.microsoft.com/office/word/2010/wordprocessingGroup" xmlns:wpi="http://schemas.microsoft.com/office/word/2010/wordprocessingInk" xmlns:wne="http://schemas.microsoft.com/office/word/2006/wordml" xmlns:wps="http://schemas.microsoft.com/office/word/2010/wordprocessingShape" mc:Ignorable="w14 w15 w16se w16cid w16 w16cex w16sdtdh wp14">
-  <w:abstractNum w:abstractNumId="0" w15:restartNumberingAfterBreak="0">
+<w:numbering xmlns:wpc="http://schemas.microsoft.com/office/word/2010/wordprocessingCanvas" xmlns:mc="http://schemas.openxmlformats.org/markup-compatibility/2006" xmlns:o="urn:schemas-microsoft-com:office:office" xmlns:r="http://schemas.openxmlformats.org/officeDocument/2006/relationships" xmlns:m="http://schemas.openxmlformats.org/officeDocument/2006/math" xmlns:v="urn:schemas-microsoft-com:vml" xmlns:wp14="http://schemas.microsoft.com/office/word/2010/wordprocessingDrawing" xmlns:wp="http://schemas.openxmlformats.org/drawingml/2006/wordprocessingDrawing" xmlns:w10="urn:schemas-microsoft-com:office:word" xmlns:w="http://schemas.openxmlformats.org/wordprocessingml/2006/main" xmlns:w14="http://schemas.microsoft.com/office/word/2010/wordml" xmlns:wpg="http://schemas.microsoft.com/office/word/2010/wordprocessingGroup" xmlns:wpi="http://schemas.microsoft.com/office/word/2010/wordprocessingInk" xmlns:wne="http://schemas.microsoft.com/office/word/2006/wordml" xmlns:wps="http://schemas.microsoft.com/office/word/2010/wordprocessingShape" mc:Ignorable="w14 wp14">
+  <w:abstractNum w:abstractNumId="0">
     <w:nsid w:val="FFFFFF7C"/>
     <w:multiLevelType w:val="singleLevel"/>
     <w:tmpl w:val="AC7808CE"/>
@@ -1578,7 +1874,7 @@
       </w:rPr>
     </w:lvl>
   </w:abstractNum>
-  <w:abstractNum w:abstractNumId="1" w15:restartNumberingAfterBreak="0">
+  <w:abstractNum w:abstractNumId="1">
     <w:nsid w:val="FFFFFF7D"/>
     <w:multiLevelType w:val="singleLevel"/>
     <w:tmpl w:val="B19E6C7C"/>
@@ -1598,7 +1894,7 @@
       </w:rPr>
     </w:lvl>
   </w:abstractNum>
-  <w:abstractNum w:abstractNumId="2" w15:restartNumberingAfterBreak="0">
+  <w:abstractNum w:abstractNumId="2">
     <w:nsid w:val="FFFFFF7E"/>
     <w:multiLevelType w:val="singleLevel"/>
     <w:tmpl w:val="323CA4F4"/>
@@ -1618,7 +1914,7 @@
       </w:rPr>
     </w:lvl>
   </w:abstractNum>
-  <w:abstractNum w:abstractNumId="3" w15:restartNumberingAfterBreak="0">
+  <w:abstractNum w:abstractNumId="3">
     <w:nsid w:val="FFFFFF7F"/>
     <w:multiLevelType w:val="singleLevel"/>
     <w:tmpl w:val="CA26AF68"/>
@@ -1638,7 +1934,7 @@
       </w:rPr>
     </w:lvl>
   </w:abstractNum>
-  <w:abstractNum w:abstractNumId="4" w15:restartNumberingAfterBreak="0">
+  <w:abstractNum w:abstractNumId="4">
     <w:nsid w:val="FFFFFF80"/>
     <w:multiLevelType w:val="singleLevel"/>
     <w:tmpl w:val="802CB52A"/>
@@ -1658,7 +1954,7 @@
       </w:rPr>
     </w:lvl>
   </w:abstractNum>
-  <w:abstractNum w:abstractNumId="5" w15:restartNumberingAfterBreak="0">
+  <w:abstractNum w:abstractNumId="5">
     <w:nsid w:val="FFFFFF81"/>
     <w:multiLevelType w:val="singleLevel"/>
     <w:tmpl w:val="40B48436"/>
@@ -1678,7 +1974,7 @@
       </w:rPr>
     </w:lvl>
   </w:abstractNum>
-  <w:abstractNum w:abstractNumId="6" w15:restartNumberingAfterBreak="0">
+  <w:abstractNum w:abstractNumId="6">
     <w:nsid w:val="FFFFFF82"/>
     <w:multiLevelType w:val="singleLevel"/>
     <w:tmpl w:val="C0D2E360"/>
@@ -1698,7 +1994,7 @@
       </w:rPr>
     </w:lvl>
   </w:abstractNum>
-  <w:abstractNum w:abstractNumId="7" w15:restartNumberingAfterBreak="0">
+  <w:abstractNum w:abstractNumId="7">
     <w:nsid w:val="FFFFFF83"/>
     <w:multiLevelType w:val="singleLevel"/>
     <w:tmpl w:val="FA0C64DA"/>
@@ -1718,7 +2014,7 @@
       </w:rPr>
     </w:lvl>
   </w:abstractNum>
-  <w:abstractNum w:abstractNumId="8" w15:restartNumberingAfterBreak="0">
+  <w:abstractNum w:abstractNumId="8">
     <w:nsid w:val="FFFFFF88"/>
     <w:multiLevelType w:val="singleLevel"/>
     <w:tmpl w:val="2A709230"/>
@@ -1738,7 +2034,7 @@
       </w:rPr>
     </w:lvl>
   </w:abstractNum>
-  <w:abstractNum w:abstractNumId="9" w15:restartNumberingAfterBreak="0">
+  <w:abstractNum w:abstractNumId="9">
     <w:nsid w:val="FFFFFF89"/>
     <w:multiLevelType w:val="singleLevel"/>
     <w:tmpl w:val="4B30E04A"/>
@@ -1758,7 +2054,7 @@
       </w:rPr>
     </w:lvl>
   </w:abstractNum>
-  <w:abstractNum w:abstractNumId="10" w15:restartNumberingAfterBreak="0">
+  <w:abstractNum w:abstractNumId="10">
     <w:nsid w:val="01CC20F6"/>
     <w:multiLevelType w:val="hybridMultilevel"/>
     <w:tmpl w:val="7A08F0B6"/>
@@ -1871,7 +2167,7 @@
       </w:rPr>
     </w:lvl>
   </w:abstractNum>
-  <w:abstractNum w:abstractNumId="11" w15:restartNumberingAfterBreak="0">
+  <w:abstractNum w:abstractNumId="11">
     <w:nsid w:val="0B9E564F"/>
     <w:multiLevelType w:val="multilevel"/>
     <w:tmpl w:val="2C0A001F"/>
@@ -1957,7 +2253,7 @@
       </w:pPr>
     </w:lvl>
   </w:abstractNum>
-  <w:abstractNum w:abstractNumId="12" w15:restartNumberingAfterBreak="0">
+  <w:abstractNum w:abstractNumId="12">
     <w:nsid w:val="0E4636E1"/>
     <w:multiLevelType w:val="hybridMultilevel"/>
     <w:tmpl w:val="08B2D1E4"/>
@@ -2097,7 +2393,7 @@
       </w:rPr>
     </w:lvl>
   </w:abstractNum>
-  <w:abstractNum w:abstractNumId="13" w15:restartNumberingAfterBreak="0">
+  <w:abstractNum w:abstractNumId="13">
     <w:nsid w:val="16FB49DF"/>
     <w:multiLevelType w:val="multilevel"/>
     <w:tmpl w:val="60C86D18"/>
@@ -2213,7 +2509,7 @@
       </w:rPr>
     </w:lvl>
   </w:abstractNum>
-  <w:abstractNum w:abstractNumId="14" w15:restartNumberingAfterBreak="0">
+  <w:abstractNum w:abstractNumId="14">
     <w:nsid w:val="1FCC0FFB"/>
     <w:multiLevelType w:val="hybridMultilevel"/>
     <w:tmpl w:val="96BC5058"/>
@@ -2353,7 +2649,7 @@
       </w:rPr>
     </w:lvl>
   </w:abstractNum>
-  <w:abstractNum w:abstractNumId="15" w15:restartNumberingAfterBreak="0">
+  <w:abstractNum w:abstractNumId="15">
     <w:nsid w:val="2DE43C0C"/>
     <w:multiLevelType w:val="hybridMultilevel"/>
     <w:tmpl w:val="D4F696CA"/>
@@ -2493,7 +2789,7 @@
       </w:rPr>
     </w:lvl>
   </w:abstractNum>
-  <w:abstractNum w:abstractNumId="16" w15:restartNumberingAfterBreak="0">
+  <w:abstractNum w:abstractNumId="16">
     <w:nsid w:val="318E3EDD"/>
     <w:multiLevelType w:val="multilevel"/>
     <w:tmpl w:val="2C0A001F"/>
@@ -2579,7 +2875,7 @@
       </w:pPr>
     </w:lvl>
   </w:abstractNum>
-  <w:abstractNum w:abstractNumId="17" w15:restartNumberingAfterBreak="0">
+  <w:abstractNum w:abstractNumId="17">
     <w:nsid w:val="37A27BE1"/>
     <w:multiLevelType w:val="hybridMultilevel"/>
     <w:tmpl w:val="601EBC5E"/>
@@ -2719,7 +3015,7 @@
       </w:rPr>
     </w:lvl>
   </w:abstractNum>
-  <w:abstractNum w:abstractNumId="18" w15:restartNumberingAfterBreak="0">
+  <w:abstractNum w:abstractNumId="18">
     <w:nsid w:val="37B2793A"/>
     <w:multiLevelType w:val="hybridMultilevel"/>
     <w:tmpl w:val="16B8F782"/>
@@ -2859,7 +3155,7 @@
       </w:rPr>
     </w:lvl>
   </w:abstractNum>
-  <w:abstractNum w:abstractNumId="19" w15:restartNumberingAfterBreak="0">
+  <w:abstractNum w:abstractNumId="19">
     <w:nsid w:val="38217A57"/>
     <w:multiLevelType w:val="hybridMultilevel"/>
     <w:tmpl w:val="55F4F6DC"/>
@@ -2972,7 +3268,7 @@
       </w:rPr>
     </w:lvl>
   </w:abstractNum>
-  <w:abstractNum w:abstractNumId="20" w15:restartNumberingAfterBreak="0">
+  <w:abstractNum w:abstractNumId="20">
     <w:nsid w:val="396E7A3B"/>
     <w:multiLevelType w:val="hybridMultilevel"/>
     <w:tmpl w:val="2328297A"/>
@@ -3112,7 +3408,7 @@
       </w:rPr>
     </w:lvl>
   </w:abstractNum>
-  <w:abstractNum w:abstractNumId="21" w15:restartNumberingAfterBreak="0">
+  <w:abstractNum w:abstractNumId="21">
     <w:nsid w:val="4130037A"/>
     <w:multiLevelType w:val="hybridMultilevel"/>
     <w:tmpl w:val="2A3EF19A"/>
@@ -3252,7 +3548,7 @@
       </w:rPr>
     </w:lvl>
   </w:abstractNum>
-  <w:abstractNum w:abstractNumId="22" w15:restartNumberingAfterBreak="0">
+  <w:abstractNum w:abstractNumId="22">
     <w:nsid w:val="45EA5E87"/>
     <w:multiLevelType w:val="hybridMultilevel"/>
     <w:tmpl w:val="6826F448"/>
@@ -3392,7 +3688,7 @@
       </w:rPr>
     </w:lvl>
   </w:abstractNum>
-  <w:abstractNum w:abstractNumId="23" w15:restartNumberingAfterBreak="0">
+  <w:abstractNum w:abstractNumId="23">
     <w:nsid w:val="483318F8"/>
     <w:multiLevelType w:val="hybridMultilevel"/>
     <w:tmpl w:val="0BB68D54"/>
@@ -3532,7 +3828,7 @@
       </w:rPr>
     </w:lvl>
   </w:abstractNum>
-  <w:abstractNum w:abstractNumId="24" w15:restartNumberingAfterBreak="0">
+  <w:abstractNum w:abstractNumId="24">
     <w:nsid w:val="4B3A4607"/>
     <w:multiLevelType w:val="hybridMultilevel"/>
     <w:tmpl w:val="7CEE572A"/>
@@ -3672,7 +3968,7 @@
       </w:rPr>
     </w:lvl>
   </w:abstractNum>
-  <w:abstractNum w:abstractNumId="25" w15:restartNumberingAfterBreak="0">
+  <w:abstractNum w:abstractNumId="25">
     <w:nsid w:val="4B9901DD"/>
     <w:multiLevelType w:val="hybridMultilevel"/>
     <w:tmpl w:val="37A880EC"/>
@@ -3812,7 +4108,7 @@
       </w:rPr>
     </w:lvl>
   </w:abstractNum>
-  <w:abstractNum w:abstractNumId="26" w15:restartNumberingAfterBreak="0">
+  <w:abstractNum w:abstractNumId="26">
     <w:nsid w:val="4C9A764B"/>
     <w:multiLevelType w:val="hybridMultilevel"/>
     <w:tmpl w:val="BDAAADC8"/>
@@ -3898,7 +4194,7 @@
       </w:pPr>
     </w:lvl>
   </w:abstractNum>
-  <w:abstractNum w:abstractNumId="27" w15:restartNumberingAfterBreak="0">
+  <w:abstractNum w:abstractNumId="27">
     <w:nsid w:val="4F6F222A"/>
     <w:multiLevelType w:val="hybridMultilevel"/>
     <w:tmpl w:val="DA7EC124"/>
@@ -4038,7 +4334,7 @@
       </w:rPr>
     </w:lvl>
   </w:abstractNum>
-  <w:abstractNum w:abstractNumId="28" w15:restartNumberingAfterBreak="0">
+  <w:abstractNum w:abstractNumId="28">
     <w:nsid w:val="546A29A8"/>
     <w:multiLevelType w:val="hybridMultilevel"/>
     <w:tmpl w:val="90EE89DA"/>
@@ -4178,7 +4474,7 @@
       </w:rPr>
     </w:lvl>
   </w:abstractNum>
-  <w:abstractNum w:abstractNumId="29" w15:restartNumberingAfterBreak="0">
+  <w:abstractNum w:abstractNumId="29">
     <w:nsid w:val="54B67F69"/>
     <w:multiLevelType w:val="hybridMultilevel"/>
     <w:tmpl w:val="DAFCAF0E"/>
@@ -4319,7 +4615,7 @@
       </w:rPr>
     </w:lvl>
   </w:abstractNum>
-  <w:abstractNum w:abstractNumId="30" w15:restartNumberingAfterBreak="0">
+  <w:abstractNum w:abstractNumId="30">
     <w:nsid w:val="6575095F"/>
     <w:multiLevelType w:val="hybridMultilevel"/>
     <w:tmpl w:val="76C00D2A"/>
@@ -4459,7 +4755,7 @@
       </w:rPr>
     </w:lvl>
   </w:abstractNum>
-  <w:abstractNum w:abstractNumId="31" w15:restartNumberingAfterBreak="0">
+  <w:abstractNum w:abstractNumId="31">
     <w:nsid w:val="66EC3265"/>
     <w:multiLevelType w:val="multilevel"/>
     <w:tmpl w:val="6826F448"/>
@@ -4599,7 +4895,7 @@
       </w:rPr>
     </w:lvl>
   </w:abstractNum>
-  <w:abstractNum w:abstractNumId="32" w15:restartNumberingAfterBreak="0">
+  <w:abstractNum w:abstractNumId="32">
     <w:nsid w:val="6C716CDB"/>
     <w:multiLevelType w:val="hybridMultilevel"/>
     <w:tmpl w:val="AB08CA96"/>
@@ -4739,7 +5035,7 @@
       </w:rPr>
     </w:lvl>
   </w:abstractNum>
-  <w:abstractNum w:abstractNumId="33" w15:restartNumberingAfterBreak="0">
+  <w:abstractNum w:abstractNumId="33">
     <w:nsid w:val="70732D2C"/>
     <w:multiLevelType w:val="multilevel"/>
     <w:tmpl w:val="2C0A001F"/>
@@ -4825,7 +5121,7 @@
       </w:pPr>
     </w:lvl>
   </w:abstractNum>
-  <w:abstractNum w:abstractNumId="34" w15:restartNumberingAfterBreak="0">
+  <w:abstractNum w:abstractNumId="34">
     <w:nsid w:val="7CA63A6C"/>
     <w:multiLevelType w:val="multilevel"/>
     <w:tmpl w:val="D54EAC12"/>
@@ -4973,505 +5269,266 @@
       </w:rPr>
     </w:lvl>
   </w:abstractNum>
-  <w:num w:numId="1" w16cid:durableId="364989662">
+  <w:num w:numId="1">
     <w:abstractNumId w:val="22"/>
   </w:num>
-  <w:num w:numId="2" w16cid:durableId="1007248452">
+  <w:num w:numId="2">
     <w:abstractNumId w:val="27"/>
   </w:num>
-  <w:num w:numId="3" w16cid:durableId="2073235261">
+  <w:num w:numId="3">
     <w:abstractNumId w:val="28"/>
   </w:num>
-  <w:num w:numId="4" w16cid:durableId="1505634478">
+  <w:num w:numId="4">
     <w:abstractNumId w:val="24"/>
   </w:num>
-  <w:num w:numId="5" w16cid:durableId="882139149">
+  <w:num w:numId="5">
     <w:abstractNumId w:val="25"/>
   </w:num>
-  <w:num w:numId="6" w16cid:durableId="1306622550">
+  <w:num w:numId="6">
     <w:abstractNumId w:val="12"/>
   </w:num>
-  <w:num w:numId="7" w16cid:durableId="649866461">
+  <w:num w:numId="7">
     <w:abstractNumId w:val="15"/>
   </w:num>
-  <w:num w:numId="8" w16cid:durableId="1072896438">
+  <w:num w:numId="8">
     <w:abstractNumId w:val="20"/>
   </w:num>
-  <w:num w:numId="9" w16cid:durableId="309479405">
+  <w:num w:numId="9">
     <w:abstractNumId w:val="29"/>
   </w:num>
-  <w:num w:numId="10" w16cid:durableId="1190728482">
+  <w:num w:numId="10">
     <w:abstractNumId w:val="14"/>
   </w:num>
-  <w:num w:numId="11" w16cid:durableId="2143227873">
+  <w:num w:numId="11">
     <w:abstractNumId w:val="17"/>
   </w:num>
-  <w:num w:numId="12" w16cid:durableId="1629513320">
+  <w:num w:numId="12">
     <w:abstractNumId w:val="21"/>
   </w:num>
-  <w:num w:numId="13" w16cid:durableId="1815751227">
+  <w:num w:numId="13">
     <w:abstractNumId w:val="18"/>
   </w:num>
-  <w:num w:numId="14" w16cid:durableId="225843949">
+  <w:num w:numId="14">
     <w:abstractNumId w:val="8"/>
   </w:num>
-  <w:num w:numId="15" w16cid:durableId="1727491701">
+  <w:num w:numId="15">
     <w:abstractNumId w:val="3"/>
   </w:num>
-  <w:num w:numId="16" w16cid:durableId="480846969">
+  <w:num w:numId="16">
     <w:abstractNumId w:val="2"/>
   </w:num>
-  <w:num w:numId="17" w16cid:durableId="1613977216">
+  <w:num w:numId="17">
     <w:abstractNumId w:val="1"/>
   </w:num>
-  <w:num w:numId="18" w16cid:durableId="596981321">
+  <w:num w:numId="18">
     <w:abstractNumId w:val="0"/>
   </w:num>
-  <w:num w:numId="19" w16cid:durableId="862282491">
+  <w:num w:numId="19">
     <w:abstractNumId w:val="9"/>
   </w:num>
-  <w:num w:numId="20" w16cid:durableId="322203618">
+  <w:num w:numId="20">
     <w:abstractNumId w:val="7"/>
   </w:num>
-  <w:num w:numId="21" w16cid:durableId="1450003383">
+  <w:num w:numId="21">
     <w:abstractNumId w:val="6"/>
   </w:num>
-  <w:num w:numId="22" w16cid:durableId="1672904465">
+  <w:num w:numId="22">
     <w:abstractNumId w:val="5"/>
   </w:num>
-  <w:num w:numId="23" w16cid:durableId="1543320643">
+  <w:num w:numId="23">
     <w:abstractNumId w:val="4"/>
   </w:num>
-  <w:num w:numId="24" w16cid:durableId="1480223853">
+  <w:num w:numId="24">
     <w:abstractNumId w:val="30"/>
   </w:num>
-  <w:num w:numId="25" w16cid:durableId="781807197">
+  <w:num w:numId="25">
     <w:abstractNumId w:val="23"/>
   </w:num>
-  <w:num w:numId="26" w16cid:durableId="1945336880">
+  <w:num w:numId="26">
     <w:abstractNumId w:val="34"/>
   </w:num>
-  <w:num w:numId="27" w16cid:durableId="978726300">
+  <w:num w:numId="27">
     <w:abstractNumId w:val="32"/>
   </w:num>
-  <w:num w:numId="28" w16cid:durableId="2056462987">
+  <w:num w:numId="28">
     <w:abstractNumId w:val="31"/>
   </w:num>
-  <w:num w:numId="29" w16cid:durableId="2034724684">
+  <w:num w:numId="29">
     <w:abstractNumId w:val="13"/>
   </w:num>
-  <w:num w:numId="30" w16cid:durableId="1206210036">
+  <w:num w:numId="30">
     <w:abstractNumId w:val="33"/>
   </w:num>
-  <w:num w:numId="31" w16cid:durableId="931007480">
+  <w:num w:numId="31">
     <w:abstractNumId w:val="16"/>
   </w:num>
-  <w:num w:numId="32" w16cid:durableId="1977446562">
+  <w:num w:numId="32">
     <w:abstractNumId w:val="11"/>
   </w:num>
-  <w:num w:numId="33" w16cid:durableId="1305506444">
+  <w:num w:numId="33">
     <w:abstractNumId w:val="13"/>
   </w:num>
-  <w:num w:numId="34" w16cid:durableId="1341662961">
+  <w:num w:numId="34">
     <w:abstractNumId w:val="19"/>
   </w:num>
-  <w:num w:numId="35" w16cid:durableId="1523667099">
+  <w:num w:numId="35">
     <w:abstractNumId w:val="10"/>
   </w:num>
-  <w:num w:numId="36" w16cid:durableId="2003503235">
+  <w:num w:numId="36">
     <w:abstractNumId w:val="26"/>
   </w:num>
 </w:numbering>
 </file>
 
 <file path=word/styles.xml><?xml version="1.0" encoding="utf-8"?>
-<w:styles xmlns:mc="http://schemas.openxmlformats.org/markup-compatibility/2006" xmlns:r="http://schemas.openxmlformats.org/officeDocument/2006/relationships" xmlns:w="http://schemas.openxmlformats.org/wordprocessingml/2006/main" xmlns:w14="http://schemas.microsoft.com/office/word/2010/wordml" xmlns:w15="http://schemas.microsoft.com/office/word/2012/wordml" xmlns:w16cex="http://schemas.microsoft.com/office/word/2018/wordml/cex" xmlns:w16cid="http://schemas.microsoft.com/office/word/2016/wordml/cid" xmlns:w16="http://schemas.microsoft.com/office/word/2018/wordml" xmlns:w16sdtdh="http://schemas.microsoft.com/office/word/2020/wordml/sdtdatahash" xmlns:w16se="http://schemas.microsoft.com/office/word/2015/wordml/symex" mc:Ignorable="w14 w15 w16se w16cid w16 w16cex w16sdtdh">
+<w:styles xmlns:mc="http://schemas.openxmlformats.org/markup-compatibility/2006" xmlns:r="http://schemas.openxmlformats.org/officeDocument/2006/relationships" xmlns:w="http://schemas.openxmlformats.org/wordprocessingml/2006/main" xmlns:w14="http://schemas.microsoft.com/office/word/2010/wordml" mc:Ignorable="w14">
   <w:docDefaults>
     <w:rPrDefault>
       <w:rPr>
         <w:rFonts w:ascii="Calibri" w:eastAsia="Calibri" w:hAnsi="Calibri" w:cs="Times New Roman"/>
-        <w:lang w:val="es-419" w:eastAsia="es-419" w:bidi="ar-SA"/>
+        <w:lang w:val="es-AR" w:eastAsia="es-AR" w:bidi="ar-SA"/>
       </w:rPr>
     </w:rPrDefault>
     <w:pPrDefault/>
   </w:docDefaults>
-  <w:latentStyles w:defLockedState="0" w:defUIPriority="99" w:defSemiHidden="0" w:defUnhideWhenUsed="0" w:defQFormat="0" w:count="376">
-    <w:lsdException w:name="Normal" w:locked="1" w:uiPriority="0" w:qFormat="1"/>
-    <w:lsdException w:name="heading 1" w:locked="1" w:uiPriority="0" w:qFormat="1"/>
-    <w:lsdException w:name="heading 2" w:locked="1" w:semiHidden="1" w:uiPriority="0" w:unhideWhenUsed="1" w:qFormat="1"/>
-    <w:lsdException w:name="heading 3" w:locked="1" w:semiHidden="1" w:uiPriority="0" w:unhideWhenUsed="1" w:qFormat="1"/>
-    <w:lsdException w:name="heading 4" w:locked="1" w:semiHidden="1" w:uiPriority="0" w:unhideWhenUsed="1" w:qFormat="1"/>
-    <w:lsdException w:name="heading 5" w:locked="1" w:semiHidden="1" w:uiPriority="0" w:unhideWhenUsed="1" w:qFormat="1"/>
-    <w:lsdException w:name="heading 6" w:locked="1" w:semiHidden="1" w:uiPriority="0" w:unhideWhenUsed="1" w:qFormat="1"/>
-    <w:lsdException w:name="heading 7" w:locked="1" w:semiHidden="1" w:uiPriority="0" w:unhideWhenUsed="1" w:qFormat="1"/>
-    <w:lsdException w:name="heading 8" w:locked="1" w:semiHidden="1" w:uiPriority="0" w:unhideWhenUsed="1" w:qFormat="1"/>
-    <w:lsdException w:name="heading 9" w:locked="1" w:semiHidden="1" w:uiPriority="0" w:unhideWhenUsed="1" w:qFormat="1"/>
-    <w:lsdException w:name="index 1" w:semiHidden="1" w:unhideWhenUsed="1"/>
-    <w:lsdException w:name="index 2" w:semiHidden="1" w:unhideWhenUsed="1"/>
-    <w:lsdException w:name="index 3" w:semiHidden="1" w:unhideWhenUsed="1"/>
-    <w:lsdException w:name="index 4" w:semiHidden="1" w:unhideWhenUsed="1"/>
-    <w:lsdException w:name="index 5" w:semiHidden="1" w:unhideWhenUsed="1"/>
-    <w:lsdException w:name="index 6" w:semiHidden="1" w:unhideWhenUsed="1"/>
-    <w:lsdException w:name="index 7" w:semiHidden="1" w:unhideWhenUsed="1"/>
-    <w:lsdException w:name="index 8" w:semiHidden="1" w:unhideWhenUsed="1"/>
-    <w:lsdException w:name="index 9" w:semiHidden="1" w:unhideWhenUsed="1"/>
-    <w:lsdException w:name="toc 1" w:locked="1" w:uiPriority="39"/>
-    <w:lsdException w:name="toc 2" w:locked="1" w:uiPriority="39"/>
-    <w:lsdException w:name="toc 3" w:locked="1" w:uiPriority="39"/>
-    <w:lsdException w:name="toc 4" w:locked="1" w:uiPriority="0"/>
-    <w:lsdException w:name="toc 5" w:locked="1" w:uiPriority="0"/>
-    <w:lsdException w:name="toc 6" w:locked="1" w:uiPriority="0"/>
-    <w:lsdException w:name="toc 7" w:locked="1" w:uiPriority="0"/>
-    <w:lsdException w:name="toc 8" w:locked="1" w:uiPriority="0"/>
-    <w:lsdException w:name="toc 9" w:locked="1" w:uiPriority="0"/>
-    <w:lsdException w:name="Normal Indent" w:semiHidden="1" w:unhideWhenUsed="1"/>
-    <w:lsdException w:name="footnote text" w:semiHidden="1" w:unhideWhenUsed="1"/>
-    <w:lsdException w:name="annotation text" w:semiHidden="1" w:unhideWhenUsed="1"/>
-    <w:lsdException w:name="header" w:semiHidden="1" w:unhideWhenUsed="1"/>
-    <w:lsdException w:name="footer" w:semiHidden="1" w:unhideWhenUsed="1"/>
-    <w:lsdException w:name="index heading" w:semiHidden="1" w:unhideWhenUsed="1"/>
-    <w:lsdException w:name="caption" w:locked="1" w:semiHidden="1" w:uiPriority="0" w:unhideWhenUsed="1" w:qFormat="1"/>
-    <w:lsdException w:name="table of figures" w:semiHidden="1" w:unhideWhenUsed="1"/>
-    <w:lsdException w:name="envelope address" w:semiHidden="1" w:unhideWhenUsed="1"/>
-    <w:lsdException w:name="envelope return" w:semiHidden="1" w:unhideWhenUsed="1"/>
-    <w:lsdException w:name="footnote reference" w:semiHidden="1" w:unhideWhenUsed="1"/>
-    <w:lsdException w:name="annotation reference" w:semiHidden="1" w:unhideWhenUsed="1"/>
-    <w:lsdException w:name="line number" w:semiHidden="1" w:unhideWhenUsed="1"/>
-    <w:lsdException w:name="page number" w:semiHidden="1" w:unhideWhenUsed="1"/>
-    <w:lsdException w:name="endnote reference" w:semiHidden="1" w:unhideWhenUsed="1"/>
-    <w:lsdException w:name="endnote text" w:semiHidden="1" w:unhideWhenUsed="1"/>
-    <w:lsdException w:name="table of authorities" w:semiHidden="1" w:unhideWhenUsed="1"/>
-    <w:lsdException w:name="macro" w:semiHidden="1" w:unhideWhenUsed="1"/>
-    <w:lsdException w:name="toa heading" w:semiHidden="1" w:unhideWhenUsed="1"/>
-    <w:lsdException w:name="List" w:semiHidden="1" w:unhideWhenUsed="1"/>
-    <w:lsdException w:name="List Bullet" w:semiHidden="1" w:unhideWhenUsed="1"/>
-    <w:lsdException w:name="List Number" w:semiHidden="1" w:unhideWhenUsed="1"/>
-    <w:lsdException w:name="List 2" w:semiHidden="1" w:unhideWhenUsed="1"/>
-    <w:lsdException w:name="List 3" w:semiHidden="1" w:unhideWhenUsed="1"/>
-    <w:lsdException w:name="List 4" w:semiHidden="1" w:unhideWhenUsed="1"/>
-    <w:lsdException w:name="List 5" w:semiHidden="1" w:unhideWhenUsed="1"/>
-    <w:lsdException w:name="List Bullet 2" w:semiHidden="1" w:unhideWhenUsed="1"/>
-    <w:lsdException w:name="List Bullet 3" w:semiHidden="1" w:unhideWhenUsed="1"/>
-    <w:lsdException w:name="List Bullet 4" w:semiHidden="1" w:unhideWhenUsed="1"/>
-    <w:lsdException w:name="List Bullet 5" w:semiHidden="1" w:unhideWhenUsed="1"/>
-    <w:lsdException w:name="List Number 2" w:semiHidden="1" w:unhideWhenUsed="1"/>
-    <w:lsdException w:name="List Number 3" w:semiHidden="1" w:unhideWhenUsed="1"/>
-    <w:lsdException w:name="List Number 4" w:semiHidden="1" w:unhideWhenUsed="1"/>
-    <w:lsdException w:name="List Number 5" w:semiHidden="1" w:unhideWhenUsed="1"/>
-    <w:lsdException w:name="Title" w:locked="1" w:uiPriority="0" w:qFormat="1"/>
-    <w:lsdException w:name="Closing" w:semiHidden="1" w:unhideWhenUsed="1"/>
-    <w:lsdException w:name="Signature" w:semiHidden="1" w:unhideWhenUsed="1"/>
-    <w:lsdException w:name="Default Paragraph Font" w:locked="1" w:uiPriority="0"/>
-    <w:lsdException w:name="Body Text" w:semiHidden="1" w:unhideWhenUsed="1"/>
-    <w:lsdException w:name="Body Text Indent" w:semiHidden="1" w:unhideWhenUsed="1"/>
-    <w:lsdException w:name="List Continue" w:semiHidden="1" w:unhideWhenUsed="1"/>
-    <w:lsdException w:name="List Continue 2" w:semiHidden="1" w:unhideWhenUsed="1"/>
-    <w:lsdException w:name="List Continue 3" w:semiHidden="1" w:unhideWhenUsed="1"/>
-    <w:lsdException w:name="List Continue 4" w:semiHidden="1" w:unhideWhenUsed="1"/>
-    <w:lsdException w:name="List Continue 5" w:semiHidden="1" w:unhideWhenUsed="1"/>
-    <w:lsdException w:name="Message Header" w:semiHidden="1" w:unhideWhenUsed="1"/>
-    <w:lsdException w:name="Subtitle" w:locked="1" w:qFormat="1"/>
-    <w:lsdException w:name="Salutation" w:semiHidden="1" w:unhideWhenUsed="1"/>
-    <w:lsdException w:name="Date" w:semiHidden="1" w:unhideWhenUsed="1"/>
-    <w:lsdException w:name="Body Text First Indent" w:semiHidden="1" w:unhideWhenUsed="1"/>
-    <w:lsdException w:name="Body Text First Indent 2" w:semiHidden="1" w:unhideWhenUsed="1"/>
-    <w:lsdException w:name="Note Heading" w:semiHidden="1" w:unhideWhenUsed="1"/>
-    <w:lsdException w:name="Body Text 2" w:semiHidden="1" w:unhideWhenUsed="1"/>
-    <w:lsdException w:name="Body Text 3" w:semiHidden="1" w:unhideWhenUsed="1"/>
-    <w:lsdException w:name="Body Text Indent 2" w:semiHidden="1" w:unhideWhenUsed="1"/>
-    <w:lsdException w:name="Body Text Indent 3" w:semiHidden="1" w:unhideWhenUsed="1"/>
-    <w:lsdException w:name="Block Text" w:semiHidden="1" w:unhideWhenUsed="1"/>
-    <w:lsdException w:name="Hyperlink" w:semiHidden="1" w:unhideWhenUsed="1"/>
-    <w:lsdException w:name="FollowedHyperlink" w:semiHidden="1" w:unhideWhenUsed="1"/>
-    <w:lsdException w:name="Strong" w:locked="1" w:uiPriority="0" w:qFormat="1"/>
-    <w:lsdException w:name="Emphasis" w:locked="1" w:uiPriority="0" w:qFormat="1"/>
-    <w:lsdException w:name="Document Map" w:semiHidden="1" w:unhideWhenUsed="1"/>
-    <w:lsdException w:name="Plain Text" w:semiHidden="1" w:unhideWhenUsed="1"/>
-    <w:lsdException w:name="E-mail Signature" w:semiHidden="1" w:unhideWhenUsed="1"/>
-    <w:lsdException w:name="HTML Top of Form" w:semiHidden="1" w:unhideWhenUsed="1"/>
-    <w:lsdException w:name="HTML Bottom of Form" w:semiHidden="1" w:unhideWhenUsed="1"/>
-    <w:lsdException w:name="Normal (Web)" w:semiHidden="1" w:unhideWhenUsed="1"/>
-    <w:lsdException w:name="HTML Acronym" w:semiHidden="1" w:unhideWhenUsed="1"/>
-    <w:lsdException w:name="HTML Address" w:semiHidden="1" w:unhideWhenUsed="1"/>
-    <w:lsdException w:name="HTML Cite" w:semiHidden="1" w:unhideWhenUsed="1"/>
-    <w:lsdException w:name="HTML Code" w:semiHidden="1" w:unhideWhenUsed="1"/>
-    <w:lsdException w:name="HTML Definition" w:semiHidden="1" w:unhideWhenUsed="1"/>
-    <w:lsdException w:name="HTML Keyboard" w:semiHidden="1" w:unhideWhenUsed="1"/>
-    <w:lsdException w:name="HTML Preformatted" w:semiHidden="1" w:unhideWhenUsed="1"/>
-    <w:lsdException w:name="HTML Sample" w:semiHidden="1" w:unhideWhenUsed="1"/>
-    <w:lsdException w:name="HTML Typewriter" w:semiHidden="1" w:unhideWhenUsed="1"/>
-    <w:lsdException w:name="HTML Variable" w:semiHidden="1" w:unhideWhenUsed="1"/>
-    <w:lsdException w:name="Normal Table" w:semiHidden="1" w:unhideWhenUsed="1"/>
-    <w:lsdException w:name="annotation subject" w:semiHidden="1" w:unhideWhenUsed="1"/>
-    <w:lsdException w:name="No List" w:semiHidden="1" w:unhideWhenUsed="1"/>
-    <w:lsdException w:name="Outline List 1" w:semiHidden="1" w:unhideWhenUsed="1"/>
-    <w:lsdException w:name="Outline List 2" w:semiHidden="1" w:unhideWhenUsed="1"/>
-    <w:lsdException w:name="Outline List 3" w:semiHidden="1" w:unhideWhenUsed="1"/>
-    <w:lsdException w:name="Table Simple 1" w:semiHidden="1" w:unhideWhenUsed="1"/>
-    <w:lsdException w:name="Table Simple 2" w:semiHidden="1" w:unhideWhenUsed="1"/>
-    <w:lsdException w:name="Table Simple 3" w:semiHidden="1" w:unhideWhenUsed="1"/>
-    <w:lsdException w:name="Table Classic 1" w:semiHidden="1" w:unhideWhenUsed="1"/>
-    <w:lsdException w:name="Table Classic 2" w:semiHidden="1" w:unhideWhenUsed="1"/>
-    <w:lsdException w:name="Table Classic 3" w:semiHidden="1" w:unhideWhenUsed="1"/>
-    <w:lsdException w:name="Table Classic 4" w:semiHidden="1" w:unhideWhenUsed="1"/>
-    <w:lsdException w:name="Table Colorful 1" w:semiHidden="1" w:unhideWhenUsed="1"/>
-    <w:lsdException w:name="Table Colorful 2" w:semiHidden="1" w:unhideWhenUsed="1"/>
-    <w:lsdException w:name="Table Colorful 3" w:semiHidden="1" w:unhideWhenUsed="1"/>
-    <w:lsdException w:name="Table Columns 1" w:semiHidden="1" w:unhideWhenUsed="1"/>
-    <w:lsdException w:name="Table Columns 2" w:semiHidden="1" w:unhideWhenUsed="1"/>
-    <w:lsdException w:name="Table Columns 3" w:semiHidden="1" w:unhideWhenUsed="1"/>
-    <w:lsdException w:name="Table Columns 4" w:semiHidden="1" w:unhideWhenUsed="1"/>
-    <w:lsdException w:name="Table Columns 5" w:semiHidden="1" w:unhideWhenUsed="1"/>
-    <w:lsdException w:name="Table Grid 1" w:semiHidden="1" w:unhideWhenUsed="1"/>
-    <w:lsdException w:name="Table Grid 2" w:semiHidden="1" w:unhideWhenUsed="1"/>
-    <w:lsdException w:name="Table Grid 3" w:semiHidden="1" w:unhideWhenUsed="1"/>
-    <w:lsdException w:name="Table Grid 4" w:semiHidden="1" w:unhideWhenUsed="1"/>
-    <w:lsdException w:name="Table Grid 5" w:semiHidden="1" w:unhideWhenUsed="1"/>
-    <w:lsdException w:name="Table Grid 6" w:semiHidden="1" w:unhideWhenUsed="1"/>
-    <w:lsdException w:name="Table Grid 7" w:semiHidden="1" w:unhideWhenUsed="1"/>
-    <w:lsdException w:name="Table Grid 8" w:semiHidden="1" w:unhideWhenUsed="1"/>
-    <w:lsdException w:name="Table List 1" w:semiHidden="1" w:unhideWhenUsed="1"/>
-    <w:lsdException w:name="Table List 2" w:semiHidden="1" w:unhideWhenUsed="1"/>
-    <w:lsdException w:name="Table List 3" w:semiHidden="1" w:unhideWhenUsed="1"/>
-    <w:lsdException w:name="Table List 4" w:semiHidden="1" w:unhideWhenUsed="1"/>
-    <w:lsdException w:name="Table List 5" w:semiHidden="1" w:unhideWhenUsed="1"/>
-    <w:lsdException w:name="Table List 6" w:semiHidden="1" w:unhideWhenUsed="1"/>
-    <w:lsdException w:name="Table List 7" w:semiHidden="1" w:unhideWhenUsed="1"/>
-    <w:lsdException w:name="Table List 8" w:semiHidden="1" w:unhideWhenUsed="1"/>
-    <w:lsdException w:name="Table 3D effects 1" w:semiHidden="1" w:unhideWhenUsed="1"/>
-    <w:lsdException w:name="Table 3D effects 2" w:semiHidden="1" w:unhideWhenUsed="1"/>
-    <w:lsdException w:name="Table 3D effects 3" w:semiHidden="1" w:unhideWhenUsed="1"/>
-    <w:lsdException w:name="Table Contemporary" w:semiHidden="1" w:unhideWhenUsed="1"/>
-    <w:lsdException w:name="Table Elegant" w:semiHidden="1" w:unhideWhenUsed="1"/>
-    <w:lsdException w:name="Table Professional" w:semiHidden="1" w:unhideWhenUsed="1"/>
-    <w:lsdException w:name="Table Subtle 1" w:semiHidden="1" w:unhideWhenUsed="1"/>
-    <w:lsdException w:name="Table Subtle 2" w:semiHidden="1" w:unhideWhenUsed="1"/>
-    <w:lsdException w:name="Table Web 1" w:semiHidden="1" w:unhideWhenUsed="1"/>
-    <w:lsdException w:name="Table Web 2" w:semiHidden="1" w:unhideWhenUsed="1"/>
-    <w:lsdException w:name="Table Web 3" w:semiHidden="1" w:unhideWhenUsed="1"/>
-    <w:lsdException w:name="Balloon Text" w:semiHidden="1" w:unhideWhenUsed="1"/>
-    <w:lsdException w:name="Table Grid" w:locked="1" w:uiPriority="0"/>
-    <w:lsdException w:name="Table Theme" w:semiHidden="1" w:unhideWhenUsed="1"/>
-    <w:lsdException w:name="Placeholder Text" w:semiHidden="1"/>
-    <w:lsdException w:name="No Spacing" w:uiPriority="1" w:qFormat="1"/>
-    <w:lsdException w:name="Light Shading" w:uiPriority="60"/>
-    <w:lsdException w:name="Light List" w:uiPriority="61"/>
-    <w:lsdException w:name="Light Grid" w:uiPriority="62"/>
-    <w:lsdException w:name="Medium Shading 1" w:uiPriority="63"/>
-    <w:lsdException w:name="Medium Shading 2" w:uiPriority="64"/>
-    <w:lsdException w:name="Medium List 1" w:uiPriority="65"/>
-    <w:lsdException w:name="Medium List 2" w:uiPriority="66"/>
-    <w:lsdException w:name="Medium Grid 1" w:uiPriority="67"/>
-    <w:lsdException w:name="Medium Grid 2" w:uiPriority="68"/>
-    <w:lsdException w:name="Medium Grid 3" w:uiPriority="69"/>
-    <w:lsdException w:name="Dark List" w:uiPriority="70"/>
-    <w:lsdException w:name="Colorful Shading" w:uiPriority="71"/>
-    <w:lsdException w:name="Colorful List" w:uiPriority="72"/>
-    <w:lsdException w:name="Colorful Grid" w:uiPriority="73"/>
-    <w:lsdException w:name="Light Shading Accent 1" w:uiPriority="60"/>
-    <w:lsdException w:name="Light List Accent 1" w:uiPriority="61"/>
-    <w:lsdException w:name="Light Grid Accent 1" w:uiPriority="62"/>
-    <w:lsdException w:name="Medium Shading 1 Accent 1" w:uiPriority="63"/>
-    <w:lsdException w:name="Medium Shading 2 Accent 1" w:uiPriority="64"/>
-    <w:lsdException w:name="Medium List 1 Accent 1" w:uiPriority="65"/>
-    <w:lsdException w:name="Revision" w:semiHidden="1"/>
-    <w:lsdException w:name="List Paragraph" w:uiPriority="34" w:qFormat="1"/>
-    <w:lsdException w:name="Quote" w:uiPriority="29" w:qFormat="1"/>
-    <w:lsdException w:name="Intense Quote" w:uiPriority="30" w:qFormat="1"/>
-    <w:lsdException w:name="Medium List 2 Accent 1" w:uiPriority="66"/>
-    <w:lsdException w:name="Medium Grid 1 Accent 1" w:uiPriority="67"/>
-    <w:lsdException w:name="Medium Grid 2 Accent 1" w:uiPriority="68"/>
-    <w:lsdException w:name="Medium Grid 3 Accent 1" w:uiPriority="69"/>
-    <w:lsdException w:name="Dark List Accent 1" w:uiPriority="70"/>
-    <w:lsdException w:name="Colorful Shading Accent 1" w:uiPriority="71"/>
-    <w:lsdException w:name="Colorful List Accent 1" w:uiPriority="72"/>
-    <w:lsdException w:name="Colorful Grid Accent 1" w:uiPriority="73"/>
-    <w:lsdException w:name="Light Shading Accent 2" w:uiPriority="60"/>
-    <w:lsdException w:name="Light List Accent 2" w:uiPriority="61"/>
-    <w:lsdException w:name="Light Grid Accent 2" w:uiPriority="62"/>
-    <w:lsdException w:name="Medium Shading 1 Accent 2" w:uiPriority="63"/>
-    <w:lsdException w:name="Medium Shading 2 Accent 2" w:uiPriority="64"/>
-    <w:lsdException w:name="Medium List 1 Accent 2" w:uiPriority="65"/>
-    <w:lsdException w:name="Medium List 2 Accent 2" w:uiPriority="66"/>
-    <w:lsdException w:name="Medium Grid 1 Accent 2" w:uiPriority="67"/>
-    <w:lsdException w:name="Medium Grid 2 Accent 2" w:uiPriority="68"/>
-    <w:lsdException w:name="Medium Grid 3 Accent 2" w:uiPriority="69"/>
-    <w:lsdException w:name="Dark List Accent 2" w:uiPriority="70"/>
-    <w:lsdException w:name="Colorful Shading Accent 2" w:uiPriority="71"/>
-    <w:lsdException w:name="Colorful List Accent 2" w:uiPriority="72"/>
-    <w:lsdException w:name="Colorful Grid Accent 2" w:uiPriority="73"/>
-    <w:lsdException w:name="Light Shading Accent 3" w:uiPriority="60"/>
-    <w:lsdException w:name="Light List Accent 3" w:uiPriority="61"/>
-    <w:lsdException w:name="Light Grid Accent 3" w:uiPriority="62"/>
-    <w:lsdException w:name="Medium Shading 1 Accent 3" w:uiPriority="63"/>
-    <w:lsdException w:name="Medium Shading 2 Accent 3" w:uiPriority="64"/>
-    <w:lsdException w:name="Medium List 1 Accent 3" w:uiPriority="65"/>
-    <w:lsdException w:name="Medium List 2 Accent 3" w:uiPriority="66"/>
-    <w:lsdException w:name="Medium Grid 1 Accent 3" w:uiPriority="67"/>
-    <w:lsdException w:name="Medium Grid 2 Accent 3" w:uiPriority="68"/>
-    <w:lsdException w:name="Medium Grid 3 Accent 3" w:uiPriority="69"/>
-    <w:lsdException w:name="Dark List Accent 3" w:uiPriority="70"/>
-    <w:lsdException w:name="Colorful Shading Accent 3" w:uiPriority="71"/>
-    <w:lsdException w:name="Colorful List Accent 3" w:uiPriority="72"/>
-    <w:lsdException w:name="Colorful Grid Accent 3" w:uiPriority="73"/>
-    <w:lsdException w:name="Light Shading Accent 4" w:uiPriority="60"/>
-    <w:lsdException w:name="Light List Accent 4" w:uiPriority="61"/>
-    <w:lsdException w:name="Light Grid Accent 4" w:uiPriority="62"/>
-    <w:lsdException w:name="Medium Shading 1 Accent 4" w:uiPriority="63"/>
-    <w:lsdException w:name="Medium Shading 2 Accent 4" w:uiPriority="64"/>
-    <w:lsdException w:name="Medium List 1 Accent 4" w:uiPriority="65"/>
-    <w:lsdException w:name="Medium List 2 Accent 4" w:uiPriority="66"/>
-    <w:lsdException w:name="Medium Grid 1 Accent 4" w:uiPriority="67"/>
-    <w:lsdException w:name="Medium Grid 2 Accent 4" w:uiPriority="68"/>
-    <w:lsdException w:name="Medium Grid 3 Accent 4" w:uiPriority="69"/>
-    <w:lsdException w:name="Dark List Accent 4" w:uiPriority="70"/>
-    <w:lsdException w:name="Colorful Shading Accent 4" w:uiPriority="71"/>
-    <w:lsdException w:name="Colorful List Accent 4" w:uiPriority="72"/>
-    <w:lsdException w:name="Colorful Grid Accent 4" w:uiPriority="73"/>
-    <w:lsdException w:name="Light Shading Accent 5" w:uiPriority="60"/>
-    <w:lsdException w:name="Light List Accent 5" w:uiPriority="61"/>
-    <w:lsdException w:name="Light Grid Accent 5" w:uiPriority="62"/>
-    <w:lsdException w:name="Medium Shading 1 Accent 5" w:uiPriority="63"/>
-    <w:lsdException w:name="Medium Shading 2 Accent 5" w:uiPriority="64"/>
-    <w:lsdException w:name="Medium List 1 Accent 5" w:uiPriority="65"/>
-    <w:lsdException w:name="Medium List 2 Accent 5" w:uiPriority="66"/>
-    <w:lsdException w:name="Medium Grid 1 Accent 5" w:uiPriority="67"/>
-    <w:lsdException w:name="Medium Grid 2 Accent 5" w:uiPriority="68"/>
-    <w:lsdException w:name="Medium Grid 3 Accent 5" w:uiPriority="69"/>
-    <w:lsdException w:name="Dark List Accent 5" w:uiPriority="70"/>
-    <w:lsdException w:name="Colorful Shading Accent 5" w:uiPriority="71"/>
-    <w:lsdException w:name="Colorful List Accent 5" w:uiPriority="72"/>
-    <w:lsdException w:name="Colorful Grid Accent 5" w:uiPriority="73"/>
-    <w:lsdException w:name="Light Shading Accent 6" w:uiPriority="60"/>
-    <w:lsdException w:name="Light List Accent 6" w:uiPriority="61"/>
-    <w:lsdException w:name="Light Grid Accent 6" w:uiPriority="62"/>
-    <w:lsdException w:name="Medium Shading 1 Accent 6" w:uiPriority="63"/>
-    <w:lsdException w:name="Medium Shading 2 Accent 6" w:uiPriority="64"/>
-    <w:lsdException w:name="Medium List 1 Accent 6" w:uiPriority="65"/>
-    <w:lsdException w:name="Medium List 2 Accent 6" w:uiPriority="66"/>
-    <w:lsdException w:name="Medium Grid 1 Accent 6" w:uiPriority="67"/>
-    <w:lsdException w:name="Medium Grid 2 Accent 6" w:uiPriority="68"/>
-    <w:lsdException w:name="Medium Grid 3 Accent 6" w:uiPriority="69"/>
-    <w:lsdException w:name="Dark List Accent 6" w:uiPriority="70"/>
-    <w:lsdException w:name="Colorful Shading Accent 6" w:uiPriority="71"/>
-    <w:lsdException w:name="Colorful List Accent 6" w:uiPriority="72"/>
-    <w:lsdException w:name="Colorful Grid Accent 6" w:uiPriority="73"/>
-    <w:lsdException w:name="Subtle Emphasis" w:uiPriority="19" w:qFormat="1"/>
-    <w:lsdException w:name="Intense Emphasis" w:uiPriority="21" w:qFormat="1"/>
-    <w:lsdException w:name="Subtle Reference" w:uiPriority="31" w:qFormat="1"/>
-    <w:lsdException w:name="Intense Reference" w:uiPriority="32" w:qFormat="1"/>
-    <w:lsdException w:name="Book Title" w:uiPriority="33" w:qFormat="1"/>
-    <w:lsdException w:name="Bibliography" w:semiHidden="1" w:uiPriority="37" w:unhideWhenUsed="1"/>
-    <w:lsdException w:name="TOC Heading" w:semiHidden="1" w:uiPriority="39" w:unhideWhenUsed="1" w:qFormat="1"/>
-    <w:lsdException w:name="Plain Table 1" w:uiPriority="41"/>
-    <w:lsdException w:name="Plain Table 2" w:uiPriority="42"/>
-    <w:lsdException w:name="Plain Table 3" w:uiPriority="43"/>
-    <w:lsdException w:name="Plain Table 4" w:uiPriority="44"/>
-    <w:lsdException w:name="Plain Table 5" w:uiPriority="45"/>
-    <w:lsdException w:name="Grid Table Light" w:uiPriority="40"/>
-    <w:lsdException w:name="Grid Table 1 Light" w:uiPriority="46"/>
-    <w:lsdException w:name="Grid Table 2" w:uiPriority="47"/>
-    <w:lsdException w:name="Grid Table 3" w:uiPriority="48"/>
-    <w:lsdException w:name="Grid Table 4" w:uiPriority="49"/>
-    <w:lsdException w:name="Grid Table 5 Dark" w:uiPriority="50"/>
-    <w:lsdException w:name="Grid Table 6 Colorful" w:uiPriority="51"/>
-    <w:lsdException w:name="Grid Table 7 Colorful" w:uiPriority="52"/>
-    <w:lsdException w:name="Grid Table 1 Light Accent 1" w:uiPriority="46"/>
-    <w:lsdException w:name="Grid Table 2 Accent 1" w:uiPriority="47"/>
-    <w:lsdException w:name="Grid Table 3 Accent 1" w:uiPriority="48"/>
-    <w:lsdException w:name="Grid Table 4 Accent 1" w:uiPriority="49"/>
-    <w:lsdException w:name="Grid Table 5 Dark Accent 1" w:uiPriority="50"/>
-    <w:lsdException w:name="Grid Table 6 Colorful Accent 1" w:uiPriority="51"/>
-    <w:lsdException w:name="Grid Table 7 Colorful Accent 1" w:uiPriority="52"/>
-    <w:lsdException w:name="Grid Table 1 Light Accent 2" w:uiPriority="46"/>
-    <w:lsdException w:name="Grid Table 2 Accent 2" w:uiPriority="47"/>
-    <w:lsdException w:name="Grid Table 3 Accent 2" w:uiPriority="48"/>
-    <w:lsdException w:name="Grid Table 4 Accent 2" w:uiPriority="49"/>
-    <w:lsdException w:name="Grid Table 5 Dark Accent 2" w:uiPriority="50"/>
-    <w:lsdException w:name="Grid Table 6 Colorful Accent 2" w:uiPriority="51"/>
-    <w:lsdException w:name="Grid Table 7 Colorful Accent 2" w:uiPriority="52"/>
-    <w:lsdException w:name="Grid Table 1 Light Accent 3" w:uiPriority="46"/>
-    <w:lsdException w:name="Grid Table 2 Accent 3" w:uiPriority="47"/>
-    <w:lsdException w:name="Grid Table 3 Accent 3" w:uiPriority="48"/>
-    <w:lsdException w:name="Grid Table 4 Accent 3" w:uiPriority="49"/>
-    <w:lsdException w:name="Grid Table 5 Dark Accent 3" w:uiPriority="50"/>
-    <w:lsdException w:name="Grid Table 6 Colorful Accent 3" w:uiPriority="51"/>
-    <w:lsdException w:name="Grid Table 7 Colorful Accent 3" w:uiPriority="52"/>
-    <w:lsdException w:name="Grid Table 1 Light Accent 4" w:uiPriority="46"/>
-    <w:lsdException w:name="Grid Table 2 Accent 4" w:uiPriority="47"/>
-    <w:lsdException w:name="Grid Table 3 Accent 4" w:uiPriority="48"/>
-    <w:lsdException w:name="Grid Table 4 Accent 4" w:uiPriority="49"/>
-    <w:lsdException w:name="Grid Table 5 Dark Accent 4" w:uiPriority="50"/>
-    <w:lsdException w:name="Grid Table 6 Colorful Accent 4" w:uiPriority="51"/>
-    <w:lsdException w:name="Grid Table 7 Colorful Accent 4" w:uiPriority="52"/>
-    <w:lsdException w:name="Grid Table 1 Light Accent 5" w:uiPriority="46"/>
-    <w:lsdException w:name="Grid Table 2 Accent 5" w:uiPriority="47"/>
-    <w:lsdException w:name="Grid Table 3 Accent 5" w:uiPriority="48"/>
-    <w:lsdException w:name="Grid Table 4 Accent 5" w:uiPriority="49"/>
-    <w:lsdException w:name="Grid Table 5 Dark Accent 5" w:uiPriority="50"/>
-    <w:lsdException w:name="Grid Table 6 Colorful Accent 5" w:uiPriority="51"/>
-    <w:lsdException w:name="Grid Table 7 Colorful Accent 5" w:uiPriority="52"/>
-    <w:lsdException w:name="Grid Table 1 Light Accent 6" w:uiPriority="46"/>
-    <w:lsdException w:name="Grid Table 2 Accent 6" w:uiPriority="47"/>
-    <w:lsdException w:name="Grid Table 3 Accent 6" w:uiPriority="48"/>
-    <w:lsdException w:name="Grid Table 4 Accent 6" w:uiPriority="49"/>
-    <w:lsdException w:name="Grid Table 5 Dark Accent 6" w:uiPriority="50"/>
-    <w:lsdException w:name="Grid Table 6 Colorful Accent 6" w:uiPriority="51"/>
-    <w:lsdException w:name="Grid Table 7 Colorful Accent 6" w:uiPriority="52"/>
-    <w:lsdException w:name="List Table 1 Light" w:uiPriority="46"/>
-    <w:lsdException w:name="List Table 2" w:uiPriority="47"/>
-    <w:lsdException w:name="List Table 3" w:uiPriority="48"/>
-    <w:lsdException w:name="List Table 4" w:uiPriority="49"/>
-    <w:lsdException w:name="List Table 5 Dark" w:uiPriority="50"/>
-    <w:lsdException w:name="List Table 6 Colorful" w:uiPriority="51"/>
-    <w:lsdException w:name="List Table 7 Colorful" w:uiPriority="52"/>
-    <w:lsdException w:name="List Table 1 Light Accent 1" w:uiPriority="46"/>
-    <w:lsdException w:name="List Table 2 Accent 1" w:uiPriority="47"/>
-    <w:lsdException w:name="List Table 3 Accent 1" w:uiPriority="48"/>
-    <w:lsdException w:name="List Table 4 Accent 1" w:uiPriority="49"/>
-    <w:lsdException w:name="List Table 5 Dark Accent 1" w:uiPriority="50"/>
-    <w:lsdException w:name="List Table 6 Colorful Accent 1" w:uiPriority="51"/>
-    <w:lsdException w:name="List Table 7 Colorful Accent 1" w:uiPriority="52"/>
-    <w:lsdException w:name="List Table 1 Light Accent 2" w:uiPriority="46"/>
-    <w:lsdException w:name="List Table 2 Accent 2" w:uiPriority="47"/>
-    <w:lsdException w:name="List Table 3 Accent 2" w:uiPriority="48"/>
-    <w:lsdException w:name="List Table 4 Accent 2" w:uiPriority="49"/>
-    <w:lsdException w:name="List Table 5 Dark Accent 2" w:uiPriority="50"/>
-    <w:lsdException w:name="List Table 6 Colorful Accent 2" w:uiPriority="51"/>
-    <w:lsdException w:name="List Table 7 Colorful Accent 2" w:uiPriority="52"/>
-    <w:lsdException w:name="List Table 1 Light Accent 3" w:uiPriority="46"/>
-    <w:lsdException w:name="List Table 2 Accent 3" w:uiPriority="47"/>
-    <w:lsdException w:name="List Table 3 Accent 3" w:uiPriority="48"/>
-    <w:lsdException w:name="List Table 4 Accent 3" w:uiPriority="49"/>
-    <w:lsdException w:name="List Table 5 Dark Accent 3" w:uiPriority="50"/>
-    <w:lsdException w:name="List Table 6 Colorful Accent 3" w:uiPriority="51"/>
-    <w:lsdException w:name="List Table 7 Colorful Accent 3" w:uiPriority="52"/>
-    <w:lsdException w:name="List Table 1 Light Accent 4" w:uiPriority="46"/>
-    <w:lsdException w:name="List Table 2 Accent 4" w:uiPriority="47"/>
-    <w:lsdException w:name="List Table 3 Accent 4" w:uiPriority="48"/>
-    <w:lsdException w:name="List Table 4 Accent 4" w:uiPriority="49"/>
-    <w:lsdException w:name="List Table 5 Dark Accent 4" w:uiPriority="50"/>
-    <w:lsdException w:name="List Table 6 Colorful Accent 4" w:uiPriority="51"/>
-    <w:lsdException w:name="List Table 7 Colorful Accent 4" w:uiPriority="52"/>
-    <w:lsdException w:name="List Table 1 Light Accent 5" w:uiPriority="46"/>
-    <w:lsdException w:name="List Table 2 Accent 5" w:uiPriority="47"/>
-    <w:lsdException w:name="List Table 3 Accent 5" w:uiPriority="48"/>
-    <w:lsdException w:name="List Table 4 Accent 5" w:uiPriority="49"/>
-    <w:lsdException w:name="List Table 5 Dark Accent 5" w:uiPriority="50"/>
-    <w:lsdException w:name="List Table 6 Colorful Accent 5" w:uiPriority="51"/>
-    <w:lsdException w:name="List Table 7 Colorful Accent 5" w:uiPriority="52"/>
-    <w:lsdException w:name="List Table 1 Light Accent 6" w:uiPriority="46"/>
-    <w:lsdException w:name="List Table 2 Accent 6" w:uiPriority="47"/>
-    <w:lsdException w:name="List Table 3 Accent 6" w:uiPriority="48"/>
-    <w:lsdException w:name="List Table 4 Accent 6" w:uiPriority="49"/>
-    <w:lsdException w:name="List Table 5 Dark Accent 6" w:uiPriority="50"/>
-    <w:lsdException w:name="List Table 6 Colorful Accent 6" w:uiPriority="51"/>
-    <w:lsdException w:name="List Table 7 Colorful Accent 6" w:uiPriority="52"/>
-    <w:lsdException w:name="Mention" w:semiHidden="1" w:unhideWhenUsed="1"/>
-    <w:lsdException w:name="Smart Hyperlink" w:semiHidden="1" w:unhideWhenUsed="1"/>
-    <w:lsdException w:name="Hashtag" w:semiHidden="1" w:unhideWhenUsed="1"/>
-    <w:lsdException w:name="Unresolved Mention" w:semiHidden="1" w:unhideWhenUsed="1"/>
-    <w:lsdException w:name="Smart Link" w:semiHidden="1" w:unhideWhenUsed="1"/>
+  <w:latentStyles w:defLockedState="0" w:defUIPriority="99" w:defSemiHidden="1" w:defUnhideWhenUsed="1" w:defQFormat="0" w:count="267">
+    <w:lsdException w:name="Normal" w:locked="1" w:semiHidden="0" w:uiPriority="0" w:unhideWhenUsed="0" w:qFormat="1"/>
+    <w:lsdException w:name="heading 1" w:locked="1" w:semiHidden="0" w:uiPriority="0" w:unhideWhenUsed="0" w:qFormat="1"/>
+    <w:lsdException w:name="heading 2" w:locked="1" w:uiPriority="0" w:qFormat="1"/>
+    <w:lsdException w:name="heading 3" w:locked="1" w:uiPriority="0" w:qFormat="1"/>
+    <w:lsdException w:name="heading 4" w:locked="1" w:uiPriority="0" w:qFormat="1"/>
+    <w:lsdException w:name="heading 5" w:locked="1" w:uiPriority="0" w:qFormat="1"/>
+    <w:lsdException w:name="heading 6" w:locked="1" w:uiPriority="0" w:qFormat="1"/>
+    <w:lsdException w:name="heading 7" w:locked="1" w:uiPriority="0" w:qFormat="1"/>
+    <w:lsdException w:name="heading 8" w:locked="1" w:uiPriority="0" w:qFormat="1"/>
+    <w:lsdException w:name="heading 9" w:locked="1" w:uiPriority="0" w:qFormat="1"/>
+    <w:lsdException w:name="toc 1" w:locked="1" w:semiHidden="0" w:uiPriority="39" w:unhideWhenUsed="0"/>
+    <w:lsdException w:name="toc 2" w:locked="1" w:semiHidden="0" w:uiPriority="39" w:unhideWhenUsed="0"/>
+    <w:lsdException w:name="toc 3" w:locked="1" w:semiHidden="0" w:uiPriority="39" w:unhideWhenUsed="0"/>
+    <w:lsdException w:name="toc 4" w:locked="1" w:semiHidden="0" w:uiPriority="0" w:unhideWhenUsed="0"/>
+    <w:lsdException w:name="toc 5" w:locked="1" w:semiHidden="0" w:uiPriority="0" w:unhideWhenUsed="0"/>
+    <w:lsdException w:name="toc 6" w:locked="1" w:semiHidden="0" w:uiPriority="0" w:unhideWhenUsed="0"/>
+    <w:lsdException w:name="toc 7" w:locked="1" w:semiHidden="0" w:uiPriority="0" w:unhideWhenUsed="0"/>
+    <w:lsdException w:name="toc 8" w:locked="1" w:semiHidden="0" w:uiPriority="0" w:unhideWhenUsed="0"/>
+    <w:lsdException w:name="toc 9" w:locked="1" w:semiHidden="0" w:uiPriority="0" w:unhideWhenUsed="0"/>
+    <w:lsdException w:name="caption" w:locked="1" w:uiPriority="0" w:qFormat="1"/>
+    <w:lsdException w:name="Title" w:locked="1" w:semiHidden="0" w:uiPriority="0" w:unhideWhenUsed="0" w:qFormat="1"/>
+    <w:lsdException w:name="Default Paragraph Font" w:locked="1" w:semiHidden="0" w:uiPriority="0" w:unhideWhenUsed="0"/>
+    <w:lsdException w:name="Subtitle" w:locked="1" w:semiHidden="0" w:unhideWhenUsed="0" w:qFormat="1"/>
+    <w:lsdException w:name="Strong" w:locked="1" w:semiHidden="0" w:uiPriority="0" w:unhideWhenUsed="0" w:qFormat="1"/>
+    <w:lsdException w:name="Emphasis" w:locked="1" w:semiHidden="0" w:uiPriority="0" w:unhideWhenUsed="0" w:qFormat="1"/>
+    <w:lsdException w:name="Table Grid" w:locked="1" w:semiHidden="0" w:uiPriority="0" w:unhideWhenUsed="0"/>
+    <w:lsdException w:name="Placeholder Text" w:unhideWhenUsed="0"/>
+    <w:lsdException w:name="No Spacing" w:semiHidden="0" w:uiPriority="1" w:unhideWhenUsed="0" w:qFormat="1"/>
+    <w:lsdException w:name="Light Shading" w:semiHidden="0" w:uiPriority="60" w:unhideWhenUsed="0"/>
+    <w:lsdException w:name="Light List" w:semiHidden="0" w:uiPriority="61" w:unhideWhenUsed="0"/>
+    <w:lsdException w:name="Light Grid" w:semiHidden="0" w:uiPriority="62" w:unhideWhenUsed="0"/>
+    <w:lsdException w:name="Medium Shading 1" w:semiHidden="0" w:uiPriority="63" w:unhideWhenUsed="0"/>
+    <w:lsdException w:name="Medium Shading 2" w:semiHidden="0" w:uiPriority="64" w:unhideWhenUsed="0"/>
+    <w:lsdException w:name="Medium List 1" w:semiHidden="0" w:uiPriority="65" w:unhideWhenUsed="0"/>
+    <w:lsdException w:name="Medium List 2" w:semiHidden="0" w:uiPriority="66" w:unhideWhenUsed="0"/>
+    <w:lsdException w:name="Medium Grid 1" w:semiHidden="0" w:uiPriority="67" w:unhideWhenUsed="0"/>
+    <w:lsdException w:name="Medium Grid 2" w:semiHidden="0" w:uiPriority="68" w:unhideWhenUsed="0"/>
+    <w:lsdException w:name="Medium Grid 3" w:semiHidden="0" w:uiPriority="69" w:unhideWhenUsed="0"/>
+    <w:lsdException w:name="Dark List" w:semiHidden="0" w:uiPriority="70" w:unhideWhenUsed="0"/>
+    <w:lsdException w:name="Colorful Shading" w:semiHidden="0" w:uiPriority="71" w:unhideWhenUsed="0"/>
+    <w:lsdException w:name="Colorful List" w:semiHidden="0" w:uiPriority="72" w:unhideWhenUsed="0"/>
+    <w:lsdException w:name="Colorful Grid" w:semiHidden="0" w:uiPriority="73" w:unhideWhenUsed="0"/>
+    <w:lsdException w:name="Light Shading Accent 1" w:semiHidden="0" w:uiPriority="60" w:unhideWhenUsed="0"/>
+    <w:lsdException w:name="Light List Accent 1" w:semiHidden="0" w:uiPriority="61" w:unhideWhenUsed="0"/>
+    <w:lsdException w:name="Light Grid Accent 1" w:semiHidden="0" w:uiPriority="62" w:unhideWhenUsed="0"/>
+    <w:lsdException w:name="Medium Shading 1 Accent 1" w:semiHidden="0" w:uiPriority="63" w:unhideWhenUsed="0"/>
+    <w:lsdException w:name="Medium Shading 2 Accent 1" w:semiHidden="0" w:uiPriority="64" w:unhideWhenUsed="0"/>
+    <w:lsdException w:name="Medium List 1 Accent 1" w:semiHidden="0" w:uiPriority="65" w:unhideWhenUsed="0"/>
+    <w:lsdException w:name="Revision" w:unhideWhenUsed="0"/>
+    <w:lsdException w:name="List Paragraph" w:semiHidden="0" w:uiPriority="34" w:unhideWhenUsed="0" w:qFormat="1"/>
+    <w:lsdException w:name="Quote" w:semiHidden="0" w:uiPriority="29" w:unhideWhenUsed="0" w:qFormat="1"/>
+    <w:lsdException w:name="Intense Quote" w:semiHidden="0" w:uiPriority="30" w:unhideWhenUsed="0" w:qFormat="1"/>
+    <w:lsdException w:name="Medium List 2 Accent 1" w:semiHidden="0" w:uiPriority="66" w:unhideWhenUsed="0"/>
+    <w:lsdException w:name="Medium Grid 1 Accent 1" w:semiHidden="0" w:uiPriority="67" w:unhideWhenUsed="0"/>
+    <w:lsdException w:name="Medium Grid 2 Accent 1" w:semiHidden="0" w:uiPriority="68" w:unhideWhenUsed="0"/>
+    <w:lsdException w:name="Medium Grid 3 Accent 1" w:semiHidden="0" w:uiPriority="69" w:unhideWhenUsed="0"/>
+    <w:lsdException w:name="Dark List Accent 1" w:semiHidden="0" w:uiPriority="70" w:unhideWhenUsed="0"/>
+    <w:lsdException w:name="Colorful Shading Accent 1" w:semiHidden="0" w:uiPriority="71" w:unhideWhenUsed="0"/>
+    <w:lsdException w:name="Colorful List Accent 1" w:semiHidden="0" w:uiPriority="72" w:unhideWhenUsed="0"/>
+    <w:lsdException w:name="Colorful Grid Accent 1" w:semiHidden="0" w:uiPriority="73" w:unhideWhenUsed="0"/>
+    <w:lsdException w:name="Light Shading Accent 2" w:semiHidden="0" w:uiPriority="60" w:unhideWhenUsed="0"/>
+    <w:lsdException w:name="Light List Accent 2" w:semiHidden="0" w:uiPriority="61" w:unhideWhenUsed="0"/>
+    <w:lsdException w:name="Light Grid Accent 2" w:semiHidden="0" w:uiPriority="62" w:unhideWhenUsed="0"/>
+    <w:lsdException w:name="Medium Shading 1 Accent 2" w:semiHidden="0" w:uiPriority="63" w:unhideWhenUsed="0"/>
+    <w:lsdException w:name="Medium Shading 2 Accent 2" w:semiHidden="0" w:uiPriority="64" w:unhideWhenUsed="0"/>
+    <w:lsdException w:name="Medium List 1 Accent 2" w:semiHidden="0" w:uiPriority="65" w:unhideWhenUsed="0"/>
+    <w:lsdException w:name="Medium List 2 Accent 2" w:semiHidden="0" w:uiPriority="66" w:unhideWhenUsed="0"/>
+    <w:lsdException w:name="Medium Grid 1 Accent 2" w:semiHidden="0" w:uiPriority="67" w:unhideWhenUsed="0"/>
+    <w:lsdException w:name="Medium Grid 2 Accent 2" w:semiHidden="0" w:uiPriority="68" w:unhideWhenUsed="0"/>
+    <w:lsdException w:name="Medium Grid 3 Accent 2" w:semiHidden="0" w:uiPriority="69" w:unhideWhenUsed="0"/>
+    <w:lsdException w:name="Dark List Accent 2" w:semiHidden="0" w:uiPriority="70" w:unhideWhenUsed="0"/>
+    <w:lsdException w:name="Colorful Shading Accent 2" w:semiHidden="0" w:uiPriority="71" w:unhideWhenUsed="0"/>
+    <w:lsdException w:name="Colorful List Accent 2" w:semiHidden="0" w:uiPriority="72" w:unhideWhenUsed="0"/>
+    <w:lsdException w:name="Colorful Grid Accent 2" w:semiHidden="0" w:uiPriority="73" w:unhideWhenUsed="0"/>
+    <w:lsdException w:name="Light Shading Accent 3" w:semiHidden="0" w:uiPriority="60" w:unhideWhenUsed="0"/>
+    <w:lsdException w:name="Light List Accent 3" w:semiHidden="0" w:uiPriority="61" w:unhideWhenUsed="0"/>
+    <w:lsdException w:name="Light Grid Accent 3" w:semiHidden="0" w:uiPriority="62" w:unhideWhenUsed="0"/>
+    <w:lsdException w:name="Medium Shading 1 Accent 3" w:semiHidden="0" w:uiPriority="63" w:unhideWhenUsed="0"/>
+    <w:lsdException w:name="Medium Shading 2 Accent 3" w:semiHidden="0" w:uiPriority="64" w:unhideWhenUsed="0"/>
+    <w:lsdException w:name="Medium List 1 Accent 3" w:semiHidden="0" w:uiPriority="65" w:unhideWhenUsed="0"/>
+    <w:lsdException w:name="Medium List 2 Accent 3" w:semiHidden="0" w:uiPriority="66" w:unhideWhenUsed="0"/>
+    <w:lsdException w:name="Medium Grid 1 Accent 3" w:semiHidden="0" w:uiPriority="67" w:unhideWhenUsed="0"/>
+    <w:lsdException w:name="Medium Grid 2 Accent 3" w:semiHidden="0" w:uiPriority="68" w:unhideWhenUsed="0"/>
+    <w:lsdException w:name="Medium Grid 3 Accent 3" w:semiHidden="0" w:uiPriority="69" w:unhideWhenUsed="0"/>
+    <w:lsdException w:name="Dark List Accent 3" w:semiHidden="0" w:uiPriority="70" w:unhideWhenUsed="0"/>
+    <w:lsdException w:name="Colorful Shading Accent 3" w:semiHidden="0" w:uiPriority="71" w:unhideWhenUsed="0"/>
+    <w:lsdException w:name="Colorful List Accent 3" w:semiHidden="0" w:uiPriority="72" w:unhideWhenUsed="0"/>
+    <w:lsdException w:name="Colorful Grid Accent 3" w:semiHidden="0" w:uiPriority="73" w:unhideWhenUsed="0"/>
+    <w:lsdException w:name="Light Shading Accent 4" w:semiHidden="0" w:uiPriority="60" w:unhideWhenUsed="0"/>
+    <w:lsdException w:name="Light List Accent 4" w:semiHidden="0" w:uiPriority="61" w:unhideWhenUsed="0"/>
+    <w:lsdException w:name="Light Grid Accent 4" w:semiHidden="0" w:uiPriority="62" w:unhideWhenUsed="0"/>
+    <w:lsdException w:name="Medium Shading 1 Accent 4" w:semiHidden="0" w:uiPriority="63" w:unhideWhenUsed="0"/>
+    <w:lsdException w:name="Medium Shading 2 Accent 4" w:semiHidden="0" w:uiPriority="64" w:unhideWhenUsed="0"/>
+    <w:lsdException w:name="Medium List 1 Accent 4" w:semiHidden="0" w:uiPriority="65" w:unhideWhenUsed="0"/>
+    <w:lsdException w:name="Medium List 2 Accent 4" w:semiHidden="0" w:uiPriority="66" w:unhideWhenUsed="0"/>
+    <w:lsdException w:name="Medium Grid 1 Accent 4" w:semiHidden="0" w:uiPriority="67" w:unhideWhenUsed="0"/>
+    <w:lsdException w:name="Medium Grid 2 Accent 4" w:semiHidden="0" w:uiPriority="68" w:unhideWhenUsed="0"/>
+    <w:lsdException w:name="Medium Grid 3 Accent 4" w:semiHidden="0" w:uiPriority="69" w:unhideWhenUsed="0"/>
+    <w:lsdException w:name="Dark List Accent 4" w:semiHidden="0" w:uiPriority="70" w:unhideWhenUsed="0"/>
+    <w:lsdException w:name="Colorful Shading Accent 4" w:semiHidden="0" w:uiPriority="71" w:unhideWhenUsed="0"/>
+    <w:lsdException w:name="Colorful List Accent 4" w:semiHidden="0" w:uiPriority="72" w:unhideWhenUsed="0"/>
+    <w:lsdException w:name="Colorful Grid Accent 4" w:semiHidden="0" w:uiPriority="73" w:unhideWhenUsed="0"/>
+    <w:lsdException w:name="Light Shading Accent 5" w:semiHidden="0" w:uiPriority="60" w:unhideWhenUsed="0"/>
+    <w:lsdException w:name="Light List Accent 5" w:semiHidden="0" w:uiPriority="61" w:unhideWhenUsed="0"/>
+    <w:lsdException w:name="Light Grid Accent 5" w:semiHidden="0" w:uiPriority="62" w:unhideWhenUsed="0"/>
+    <w:lsdException w:name="Medium Shading 1 Accent 5" w:semiHidden="0" w:uiPriority="63" w:unhideWhenUsed="0"/>
+    <w:lsdException w:name="Medium Shading 2 Accent 5" w:semiHidden="0" w:uiPriority="64" w:unhideWhenUsed="0"/>
+    <w:lsdException w:name="Medium List 1 Accent 5" w:semiHidden="0" w:uiPriority="65" w:unhideWhenUsed="0"/>
+    <w:lsdException w:name="Medium List 2 Accent 5" w:semiHidden="0" w:uiPriority="66" w:unhideWhenUsed="0"/>
+    <w:lsdException w:name="Medium Grid 1 Accent 5" w:semiHidden="0" w:uiPriority="67" w:unhideWhenUsed="0"/>
+    <w:lsdException w:name="Medium Grid 2 Accent 5" w:semiHidden="0" w:uiPriority="68" w:unhideWhenUsed="0"/>
+    <w:lsdException w:name="Medium Grid 3 Accent 5" w:semiHidden="0" w:uiPriority="69" w:unhideWhenUsed="0"/>
+    <w:lsdException w:name="Dark List Accent 5" w:semiHidden="0" w:uiPriority="70" w:unhideWhenUsed="0"/>
+    <w:lsdException w:name="Colorful Shading Accent 5" w:semiHidden="0" w:uiPriority="71" w:unhideWhenUsed="0"/>
+    <w:lsdException w:name="Colorful List Accent 5" w:semiHidden="0" w:uiPriority="72" w:unhideWhenUsed="0"/>
+    <w:lsdException w:name="Colorful Grid Accent 5" w:semiHidden="0" w:uiPriority="73" w:unhideWhenUsed="0"/>
+    <w:lsdException w:name="Light Shading Accent 6" w:semiHidden="0" w:uiPriority="60" w:unhideWhenUsed="0"/>
+    <w:lsdException w:name="Light List Accent 6" w:semiHidden="0" w:uiPriority="61" w:unhideWhenUsed="0"/>
+    <w:lsdException w:name="Light Grid Accent 6" w:semiHidden="0" w:uiPriority="62" w:unhideWhenUsed="0"/>
+    <w:lsdException w:name="Medium Shading 1 Accent 6" w:semiHidden="0" w:uiPriority="63" w:unhideWhenUsed="0"/>
+    <w:lsdException w:name="Medium Shading 2 Accent 6" w:semiHidden="0" w:uiPriority="64" w:unhideWhenUsed="0"/>
+    <w:lsdException w:name="Medium List 1 Accent 6" w:semiHidden="0" w:uiPriority="65" w:unhideWhenUsed="0"/>
+    <w:lsdException w:name="Medium List 2 Accent 6" w:semiHidden="0" w:uiPriority="66" w:unhideWhenUsed="0"/>
+    <w:lsdException w:name="Medium Grid 1 Accent 6" w:semiHidden="0" w:uiPriority="67" w:unhideWhenUsed="0"/>
+    <w:lsdException w:name="Medium Grid 2 Accent 6" w:semiHidden="0" w:uiPriority="68" w:unhideWhenUsed="0"/>
+    <w:lsdException w:name="Medium Grid 3 Accent 6" w:semiHidden="0" w:uiPriority="69" w:unhideWhenUsed="0"/>
+    <w:lsdException w:name="Dark List Accent 6" w:semiHidden="0" w:uiPriority="70" w:unhideWhenUsed="0"/>
+    <w:lsdException w:name="Colorful Shading Accent 6" w:semiHidden="0" w:uiPriority="71" w:unhideWhenUsed="0"/>
+    <w:lsdException w:name="Colorful List Accent 6" w:semiHidden="0" w:uiPriority="72" w:unhideWhenUsed="0"/>
+    <w:lsdException w:name="Colorful Grid Accent 6" w:semiHidden="0" w:uiPriority="73" w:unhideWhenUsed="0"/>
+    <w:lsdException w:name="Subtle Emphasis" w:semiHidden="0" w:uiPriority="19" w:unhideWhenUsed="0" w:qFormat="1"/>
+    <w:lsdException w:name="Intense Emphasis" w:semiHidden="0" w:uiPriority="21" w:unhideWhenUsed="0" w:qFormat="1"/>
+    <w:lsdException w:name="Subtle Reference" w:semiHidden="0" w:uiPriority="31" w:unhideWhenUsed="0" w:qFormat="1"/>
+    <w:lsdException w:name="Intense Reference" w:semiHidden="0" w:uiPriority="32" w:unhideWhenUsed="0" w:qFormat="1"/>
+    <w:lsdException w:name="Book Title" w:semiHidden="0" w:uiPriority="33" w:unhideWhenUsed="0" w:qFormat="1"/>
+    <w:lsdException w:name="Bibliography" w:uiPriority="37"/>
+    <w:lsdException w:name="TOC Heading" w:uiPriority="39" w:qFormat="1"/>
   </w:latentStyles>
   <w:style w:type="paragraph" w:default="1" w:styleId="Normal">
     <w:name w:val="Normal"/>
@@ -5719,6 +5776,7 @@
       <w:rFonts w:eastAsia="Times New Roman"/>
     </w:rPr>
     <w:tblPr>
+      <w:tblInd w:w="0" w:type="dxa"/>
       <w:tblBorders>
         <w:top w:val="single" w:sz="4" w:space="0" w:color="auto"/>
         <w:left w:val="single" w:sz="4" w:space="0" w:color="auto"/>
@@ -5727,6 +5785,12 @@
         <w:insideH w:val="single" w:sz="4" w:space="0" w:color="auto"/>
         <w:insideV w:val="single" w:sz="4" w:space="0" w:color="auto"/>
       </w:tblBorders>
+      <w:tblCellMar>
+        <w:top w:w="0" w:type="dxa"/>
+        <w:left w:w="108" w:type="dxa"/>
+        <w:bottom w:w="0" w:type="dxa"/>
+        <w:right w:w="108" w:type="dxa"/>
+      </w:tblCellMar>
     </w:tblPr>
   </w:style>
   <w:style w:type="paragraph" w:customStyle="1" w:styleId="Subttulo2">
@@ -5795,7 +5859,7 @@
       <w:lang w:val="en-US" w:eastAsia="en-US"/>
     </w:rPr>
   </w:style>
-  <w:style w:type="paragraph" w:styleId="TtuloTDC">
+  <w:style w:type="paragraph" w:styleId="TtulodeTDC">
     <w:name w:val="TOC Heading"/>
     <w:basedOn w:val="Ttulo1"/>
     <w:next w:val="Normal"/>
@@ -6062,6 +6126,196 @@
       <w:sz w:val="18"/>
       <w:szCs w:val="18"/>
     </w:rPr>
+  </w:style>
+</w:styles>
+</file>
+
+<file path=word/stylesWithEffects.xml><?xml version="1.0" encoding="utf-8"?>
+<w:styles xmlns:wpc="http://schemas.microsoft.com/office/word/2010/wordprocessingCanvas" xmlns:mc="http://schemas.openxmlformats.org/markup-compatibility/2006" xmlns:o="urn:schemas-microsoft-com:office:office" xmlns:r="http://schemas.openxmlformats.org/officeDocument/2006/relationships" xmlns:m="http://schemas.openxmlformats.org/officeDocument/2006/math" xmlns:v="urn:schemas-microsoft-com:vml" xmlns:wp14="http://schemas.microsoft.com/office/word/2010/wordprocessingDrawing" xmlns:wp="http://schemas.openxmlformats.org/drawingml/2006/wordprocessingDrawing" xmlns:w10="urn:schemas-microsoft-com:office:word" xmlns:w="http://schemas.openxmlformats.org/wordprocessingml/2006/main" xmlns:w14="http://schemas.microsoft.com/office/word/2010/wordml" xmlns:wpg="http://schemas.microsoft.com/office/word/2010/wordprocessingGroup" xmlns:wpi="http://schemas.microsoft.com/office/word/2010/wordprocessingInk" xmlns:wne="http://schemas.microsoft.com/office/word/2006/wordml" xmlns:wps="http://schemas.microsoft.com/office/word/2010/wordprocessingShape" mc:Ignorable="w14 wp14">
+  <w:docDefaults>
+    <w:rPrDefault>
+      <w:rPr>
+        <w:rFonts w:asciiTheme="minorHAnsi" w:eastAsiaTheme="minorEastAsia" w:hAnsiTheme="minorHAnsi" w:cstheme="minorBidi"/>
+        <w:sz w:val="22"/>
+        <w:szCs w:val="22"/>
+        <w:lang w:val="es-AR" w:eastAsia="es-AR" w:bidi="ar-SA"/>
+      </w:rPr>
+    </w:rPrDefault>
+    <w:pPrDefault>
+      <w:pPr>
+        <w:spacing w:after="200" w:line="276" w:lineRule="auto"/>
+      </w:pPr>
+    </w:pPrDefault>
+  </w:docDefaults>
+  <w:latentStyles w:defLockedState="0" w:defUIPriority="99" w:defSemiHidden="1" w:defUnhideWhenUsed="1" w:defQFormat="0" w:count="267">
+    <w:lsdException w:name="Normal" w:semiHidden="0" w:uiPriority="0" w:unhideWhenUsed="0" w:qFormat="1"/>
+    <w:lsdException w:name="heading 1" w:semiHidden="0" w:uiPriority="9" w:unhideWhenUsed="0" w:qFormat="1"/>
+    <w:lsdException w:name="heading 2" w:uiPriority="9" w:qFormat="1"/>
+    <w:lsdException w:name="heading 3" w:uiPriority="9" w:qFormat="1"/>
+    <w:lsdException w:name="heading 4" w:uiPriority="9" w:qFormat="1"/>
+    <w:lsdException w:name="heading 5" w:uiPriority="9" w:qFormat="1"/>
+    <w:lsdException w:name="heading 6" w:uiPriority="9" w:qFormat="1"/>
+    <w:lsdException w:name="heading 7" w:uiPriority="9" w:qFormat="1"/>
+    <w:lsdException w:name="heading 8" w:uiPriority="9" w:qFormat="1"/>
+    <w:lsdException w:name="heading 9" w:uiPriority="9" w:qFormat="1"/>
+    <w:lsdException w:name="toc 1" w:uiPriority="39"/>
+    <w:lsdException w:name="toc 2" w:uiPriority="39"/>
+    <w:lsdException w:name="toc 3" w:uiPriority="39"/>
+    <w:lsdException w:name="toc 4" w:uiPriority="39"/>
+    <w:lsdException w:name="toc 5" w:uiPriority="39"/>
+    <w:lsdException w:name="toc 6" w:uiPriority="39"/>
+    <w:lsdException w:name="toc 7" w:uiPriority="39"/>
+    <w:lsdException w:name="toc 8" w:uiPriority="39"/>
+    <w:lsdException w:name="toc 9" w:uiPriority="39"/>
+    <w:lsdException w:name="caption" w:uiPriority="35" w:qFormat="1"/>
+    <w:lsdException w:name="Title" w:semiHidden="0" w:uiPriority="10" w:unhideWhenUsed="0" w:qFormat="1"/>
+    <w:lsdException w:name="Default Paragraph Font" w:uiPriority="1"/>
+    <w:lsdException w:name="Subtitle" w:semiHidden="0" w:uiPriority="11" w:unhideWhenUsed="0" w:qFormat="1"/>
+    <w:lsdException w:name="Strong" w:semiHidden="0" w:uiPriority="22" w:unhideWhenUsed="0" w:qFormat="1"/>
+    <w:lsdException w:name="Emphasis" w:semiHidden="0" w:uiPriority="20" w:unhideWhenUsed="0" w:qFormat="1"/>
+    <w:lsdException w:name="Table Grid" w:semiHidden="0" w:uiPriority="59" w:unhideWhenUsed="0"/>
+    <w:lsdException w:name="Placeholder Text" w:unhideWhenUsed="0"/>
+    <w:lsdException w:name="No Spacing" w:semiHidden="0" w:uiPriority="1" w:unhideWhenUsed="0" w:qFormat="1"/>
+    <w:lsdException w:name="Light Shading" w:semiHidden="0" w:uiPriority="60" w:unhideWhenUsed="0"/>
+    <w:lsdException w:name="Light List" w:semiHidden="0" w:uiPriority="61" w:unhideWhenUsed="0"/>
+    <w:lsdException w:name="Light Grid" w:semiHidden="0" w:uiPriority="62" w:unhideWhenUsed="0"/>
+    <w:lsdException w:name="Medium Shading 1" w:semiHidden="0" w:uiPriority="63" w:unhideWhenUsed="0"/>
+    <w:lsdException w:name="Medium Shading 2" w:semiHidden="0" w:uiPriority="64" w:unhideWhenUsed="0"/>
+    <w:lsdException w:name="Medium List 1" w:semiHidden="0" w:uiPriority="65" w:unhideWhenUsed="0"/>
+    <w:lsdException w:name="Medium List 2" w:semiHidden="0" w:uiPriority="66" w:unhideWhenUsed="0"/>
+    <w:lsdException w:name="Medium Grid 1" w:semiHidden="0" w:uiPriority="67" w:unhideWhenUsed="0"/>
+    <w:lsdException w:name="Medium Grid 2" w:semiHidden="0" w:uiPriority="68" w:unhideWhenUsed="0"/>
+    <w:lsdException w:name="Medium Grid 3" w:semiHidden="0" w:uiPriority="69" w:unhideWhenUsed="0"/>
+    <w:lsdException w:name="Dark List" w:semiHidden="0" w:uiPriority="70" w:unhideWhenUsed="0"/>
+    <w:lsdException w:name="Colorful Shading" w:semiHidden="0" w:uiPriority="71" w:unhideWhenUsed="0"/>
+    <w:lsdException w:name="Colorful List" w:semiHidden="0" w:uiPriority="72" w:unhideWhenUsed="0"/>
+    <w:lsdException w:name="Colorful Grid" w:semiHidden="0" w:uiPriority="73" w:unhideWhenUsed="0"/>
+    <w:lsdException w:name="Light Shading Accent 1" w:semiHidden="0" w:uiPriority="60" w:unhideWhenUsed="0"/>
+    <w:lsdException w:name="Light List Accent 1" w:semiHidden="0" w:uiPriority="61" w:unhideWhenUsed="0"/>
+    <w:lsdException w:name="Light Grid Accent 1" w:semiHidden="0" w:uiPriority="62" w:unhideWhenUsed="0"/>
+    <w:lsdException w:name="Medium Shading 1 Accent 1" w:semiHidden="0" w:uiPriority="63" w:unhideWhenUsed="0"/>
+    <w:lsdException w:name="Medium Shading 2 Accent 1" w:semiHidden="0" w:uiPriority="64" w:unhideWhenUsed="0"/>
+    <w:lsdException w:name="Medium List 1 Accent 1" w:semiHidden="0" w:uiPriority="65" w:unhideWhenUsed="0"/>
+    <w:lsdException w:name="Revision" w:unhideWhenUsed="0"/>
+    <w:lsdException w:name="List Paragraph" w:semiHidden="0" w:uiPriority="34" w:unhideWhenUsed="0" w:qFormat="1"/>
+    <w:lsdException w:name="Quote" w:semiHidden="0" w:uiPriority="29" w:unhideWhenUsed="0" w:qFormat="1"/>
+    <w:lsdException w:name="Intense Quote" w:semiHidden="0" w:uiPriority="30" w:unhideWhenUsed="0" w:qFormat="1"/>
+    <w:lsdException w:name="Medium List 2 Accent 1" w:semiHidden="0" w:uiPriority="66" w:unhideWhenUsed="0"/>
+    <w:lsdException w:name="Medium Grid 1 Accent 1" w:semiHidden="0" w:uiPriority="67" w:unhideWhenUsed="0"/>
+    <w:lsdException w:name="Medium Grid 2 Accent 1" w:semiHidden="0" w:uiPriority="68" w:unhideWhenUsed="0"/>
+    <w:lsdException w:name="Medium Grid 3 Accent 1" w:semiHidden="0" w:uiPriority="69" w:unhideWhenUsed="0"/>
+    <w:lsdException w:name="Dark List Accent 1" w:semiHidden="0" w:uiPriority="70" w:unhideWhenUsed="0"/>
+    <w:lsdException w:name="Colorful Shading Accent 1" w:semiHidden="0" w:uiPriority="71" w:unhideWhenUsed="0"/>
+    <w:lsdException w:name="Colorful List Accent 1" w:semiHidden="0" w:uiPriority="72" w:unhideWhenUsed="0"/>
+    <w:lsdException w:name="Colorful Grid Accent 1" w:semiHidden="0" w:uiPriority="73" w:unhideWhenUsed="0"/>
+    <w:lsdException w:name="Light Shading Accent 2" w:semiHidden="0" w:uiPriority="60" w:unhideWhenUsed="0"/>
+    <w:lsdException w:name="Light List Accent 2" w:semiHidden="0" w:uiPriority="61" w:unhideWhenUsed="0"/>
+    <w:lsdException w:name="Light Grid Accent 2" w:semiHidden="0" w:uiPriority="62" w:unhideWhenUsed="0"/>
+    <w:lsdException w:name="Medium Shading 1 Accent 2" w:semiHidden="0" w:uiPriority="63" w:unhideWhenUsed="0"/>
+    <w:lsdException w:name="Medium Shading 2 Accent 2" w:semiHidden="0" w:uiPriority="64" w:unhideWhenUsed="0"/>
+    <w:lsdException w:name="Medium List 1 Accent 2" w:semiHidden="0" w:uiPriority="65" w:unhideWhenUsed="0"/>
+    <w:lsdException w:name="Medium List 2 Accent 2" w:semiHidden="0" w:uiPriority="66" w:unhideWhenUsed="0"/>
+    <w:lsdException w:name="Medium Grid 1 Accent 2" w:semiHidden="0" w:uiPriority="67" w:unhideWhenUsed="0"/>
+    <w:lsdException w:name="Medium Grid 2 Accent 2" w:semiHidden="0" w:uiPriority="68" w:unhideWhenUsed="0"/>
+    <w:lsdException w:name="Medium Grid 3 Accent 2" w:semiHidden="0" w:uiPriority="69" w:unhideWhenUsed="0"/>
+    <w:lsdException w:name="Dark List Accent 2" w:semiHidden="0" w:uiPriority="70" w:unhideWhenUsed="0"/>
+    <w:lsdException w:name="Colorful Shading Accent 2" w:semiHidden="0" w:uiPriority="71" w:unhideWhenUsed="0"/>
+    <w:lsdException w:name="Colorful List Accent 2" w:semiHidden="0" w:uiPriority="72" w:unhideWhenUsed="0"/>
+    <w:lsdException w:name="Colorful Grid Accent 2" w:semiHidden="0" w:uiPriority="73" w:unhideWhenUsed="0"/>
+    <w:lsdException w:name="Light Shading Accent 3" w:semiHidden="0" w:uiPriority="60" w:unhideWhenUsed="0"/>
+    <w:lsdException w:name="Light List Accent 3" w:semiHidden="0" w:uiPriority="61" w:unhideWhenUsed="0"/>
+    <w:lsdException w:name="Light Grid Accent 3" w:semiHidden="0" w:uiPriority="62" w:unhideWhenUsed="0"/>
+    <w:lsdException w:name="Medium Shading 1 Accent 3" w:semiHidden="0" w:uiPriority="63" w:unhideWhenUsed="0"/>
+    <w:lsdException w:name="Medium Shading 2 Accent 3" w:semiHidden="0" w:uiPriority="64" w:unhideWhenUsed="0"/>
+    <w:lsdException w:name="Medium List 1 Accent 3" w:semiHidden="0" w:uiPriority="65" w:unhideWhenUsed="0"/>
+    <w:lsdException w:name="Medium List 2 Accent 3" w:semiHidden="0" w:uiPriority="66" w:unhideWhenUsed="0"/>
+    <w:lsdException w:name="Medium Grid 1 Accent 3" w:semiHidden="0" w:uiPriority="67" w:unhideWhenUsed="0"/>
+    <w:lsdException w:name="Medium Grid 2 Accent 3" w:semiHidden="0" w:uiPriority="68" w:unhideWhenUsed="0"/>
+    <w:lsdException w:name="Medium Grid 3 Accent 3" w:semiHidden="0" w:uiPriority="69" w:unhideWhenUsed="0"/>
+    <w:lsdException w:name="Dark List Accent 3" w:semiHidden="0" w:uiPriority="70" w:unhideWhenUsed="0"/>
+    <w:lsdException w:name="Colorful Shading Accent 3" w:semiHidden="0" w:uiPriority="71" w:unhideWhenUsed="0"/>
+    <w:lsdException w:name="Colorful List Accent 3" w:semiHidden="0" w:uiPriority="72" w:unhideWhenUsed="0"/>
+    <w:lsdException w:name="Colorful Grid Accent 3" w:semiHidden="0" w:uiPriority="73" w:unhideWhenUsed="0"/>
+    <w:lsdException w:name="Light Shading Accent 4" w:semiHidden="0" w:uiPriority="60" w:unhideWhenUsed="0"/>
+    <w:lsdException w:name="Light List Accent 4" w:semiHidden="0" w:uiPriority="61" w:unhideWhenUsed="0"/>
+    <w:lsdException w:name="Light Grid Accent 4" w:semiHidden="0" w:uiPriority="62" w:unhideWhenUsed="0"/>
+    <w:lsdException w:name="Medium Shading 1 Accent 4" w:semiHidden="0" w:uiPriority="63" w:unhideWhenUsed="0"/>
+    <w:lsdException w:name="Medium Shading 2 Accent 4" w:semiHidden="0" w:uiPriority="64" w:unhideWhenUsed="0"/>
+    <w:lsdException w:name="Medium List 1 Accent 4" w:semiHidden="0" w:uiPriority="65" w:unhideWhenUsed="0"/>
+    <w:lsdException w:name="Medium List 2 Accent 4" w:semiHidden="0" w:uiPriority="66" w:unhideWhenUsed="0"/>
+    <w:lsdException w:name="Medium Grid 1 Accent 4" w:semiHidden="0" w:uiPriority="67" w:unhideWhenUsed="0"/>
+    <w:lsdException w:name="Medium Grid 2 Accent 4" w:semiHidden="0" w:uiPriority="68" w:unhideWhenUsed="0"/>
+    <w:lsdException w:name="Medium Grid 3 Accent 4" w:semiHidden="0" w:uiPriority="69" w:unhideWhenUsed="0"/>
+    <w:lsdException w:name="Dark List Accent 4" w:semiHidden="0" w:uiPriority="70" w:unhideWhenUsed="0"/>
+    <w:lsdException w:name="Colorful Shading Accent 4" w:semiHidden="0" w:uiPriority="71" w:unhideWhenUsed="0"/>
+    <w:lsdException w:name="Colorful List Accent 4" w:semiHidden="0" w:uiPriority="72" w:unhideWhenUsed="0"/>
+    <w:lsdException w:name="Colorful Grid Accent 4" w:semiHidden="0" w:uiPriority="73" w:unhideWhenUsed="0"/>
+    <w:lsdException w:name="Light Shading Accent 5" w:semiHidden="0" w:uiPriority="60" w:unhideWhenUsed="0"/>
+    <w:lsdException w:name="Light List Accent 5" w:semiHidden="0" w:uiPriority="61" w:unhideWhenUsed="0"/>
+    <w:lsdException w:name="Light Grid Accent 5" w:semiHidden="0" w:uiPriority="62" w:unhideWhenUsed="0"/>
+    <w:lsdException w:name="Medium Shading 1 Accent 5" w:semiHidden="0" w:uiPriority="63" w:unhideWhenUsed="0"/>
+    <w:lsdException w:name="Medium Shading 2 Accent 5" w:semiHidden="0" w:uiPriority="64" w:unhideWhenUsed="0"/>
+    <w:lsdException w:name="Medium List 1 Accent 5" w:semiHidden="0" w:uiPriority="65" w:unhideWhenUsed="0"/>
+    <w:lsdException w:name="Medium List 2 Accent 5" w:semiHidden="0" w:uiPriority="66" w:unhideWhenUsed="0"/>
+    <w:lsdException w:name="Medium Grid 1 Accent 5" w:semiHidden="0" w:uiPriority="67" w:unhideWhenUsed="0"/>
+    <w:lsdException w:name="Medium Grid 2 Accent 5" w:semiHidden="0" w:uiPriority="68" w:unhideWhenUsed="0"/>
+    <w:lsdException w:name="Medium Grid 3 Accent 5" w:semiHidden="0" w:uiPriority="69" w:unhideWhenUsed="0"/>
+    <w:lsdException w:name="Dark List Accent 5" w:semiHidden="0" w:uiPriority="70" w:unhideWhenUsed="0"/>
+    <w:lsdException w:name="Colorful Shading Accent 5" w:semiHidden="0" w:uiPriority="71" w:unhideWhenUsed="0"/>
+    <w:lsdException w:name="Colorful List Accent 5" w:semiHidden="0" w:uiPriority="72" w:unhideWhenUsed="0"/>
+    <w:lsdException w:name="Colorful Grid Accent 5" w:semiHidden="0" w:uiPriority="73" w:unhideWhenUsed="0"/>
+    <w:lsdException w:name="Light Shading Accent 6" w:semiHidden="0" w:uiPriority="60" w:unhideWhenUsed="0"/>
+    <w:lsdException w:name="Light List Accent 6" w:semiHidden="0" w:uiPriority="61" w:unhideWhenUsed="0"/>
+    <w:lsdException w:name="Light Grid Accent 6" w:semiHidden="0" w:uiPriority="62" w:unhideWhenUsed="0"/>
+    <w:lsdException w:name="Medium Shading 1 Accent 6" w:semiHidden="0" w:uiPriority="63" w:unhideWhenUsed="0"/>
+    <w:lsdException w:name="Medium Shading 2 Accent 6" w:semiHidden="0" w:uiPriority="64" w:unhideWhenUsed="0"/>
+    <w:lsdException w:name="Medium List 1 Accent 6" w:semiHidden="0" w:uiPriority="65" w:unhideWhenUsed="0"/>
+    <w:lsdException w:name="Medium List 2 Accent 6" w:semiHidden="0" w:uiPriority="66" w:unhideWhenUsed="0"/>
+    <w:lsdException w:name="Medium Grid 1 Accent 6" w:semiHidden="0" w:uiPriority="67" w:unhideWhenUsed="0"/>
+    <w:lsdException w:name="Medium Grid 2 Accent 6" w:semiHidden="0" w:uiPriority="68" w:unhideWhenUsed="0"/>
+    <w:lsdException w:name="Medium Grid 3 Accent 6" w:semiHidden="0" w:uiPriority="69" w:unhideWhenUsed="0"/>
+    <w:lsdException w:name="Dark List Accent 6" w:semiHidden="0" w:uiPriority="70" w:unhideWhenUsed="0"/>
+    <w:lsdException w:name="Colorful Shading Accent 6" w:semiHidden="0" w:uiPriority="71" w:unhideWhenUsed="0"/>
+    <w:lsdException w:name="Colorful List Accent 6" w:semiHidden="0" w:uiPriority="72" w:unhideWhenUsed="0"/>
+    <w:lsdException w:name="Colorful Grid Accent 6" w:semiHidden="0" w:uiPriority="73" w:unhideWhenUsed="0"/>
+    <w:lsdException w:name="Subtle Emphasis" w:semiHidden="0" w:uiPriority="19" w:unhideWhenUsed="0" w:qFormat="1"/>
+    <w:lsdException w:name="Intense Emphasis" w:semiHidden="0" w:uiPriority="21" w:unhideWhenUsed="0" w:qFormat="1"/>
+    <w:lsdException w:name="Subtle Reference" w:semiHidden="0" w:uiPriority="31" w:unhideWhenUsed="0" w:qFormat="1"/>
+    <w:lsdException w:name="Intense Reference" w:semiHidden="0" w:uiPriority="32" w:unhideWhenUsed="0" w:qFormat="1"/>
+    <w:lsdException w:name="Book Title" w:semiHidden="0" w:uiPriority="33" w:unhideWhenUsed="0" w:qFormat="1"/>
+    <w:lsdException w:name="Bibliography" w:uiPriority="37"/>
+    <w:lsdException w:name="TOC Heading" w:uiPriority="39" w:qFormat="1"/>
+  </w:latentStyles>
+  <w:style w:type="paragraph" w:default="1" w:styleId="Normal">
+    <w:name w:val="Normal"/>
+    <w:qFormat/>
+  </w:style>
+  <w:style w:type="character" w:default="1" w:styleId="Fuentedeprrafopredeter">
+    <w:name w:val="Default Paragraph Font"/>
+    <w:uiPriority w:val="1"/>
+    <w:semiHidden/>
+    <w:unhideWhenUsed/>
+  </w:style>
+  <w:style w:type="table" w:default="1" w:styleId="Tablanormal">
+    <w:name w:val="Normal Table"/>
+    <w:uiPriority w:val="99"/>
+    <w:semiHidden/>
+    <w:unhideWhenUsed/>
+    <w:tblPr>
+      <w:tblInd w:w="0" w:type="dxa"/>
+      <w:tblCellMar>
+        <w:top w:w="0" w:type="dxa"/>
+        <w:left w:w="108" w:type="dxa"/>
+        <w:bottom w:w="0" w:type="dxa"/>
+        <w:right w:w="108" w:type="dxa"/>
+      </w:tblCellMar>
+    </w:tblPr>
+  </w:style>
+  <w:style w:type="numbering" w:default="1" w:styleId="Sinlista">
+    <w:name w:val="No List"/>
+    <w:uiPriority w:val="99"/>
+    <w:semiHidden/>
+    <w:unhideWhenUsed/>
   </w:style>
 </w:styles>
 </file>
@@ -6354,7 +6608,7 @@
 </file>
 
 <file path=customXml/itemProps1.xml><?xml version="1.0" encoding="utf-8"?>
-<ds:datastoreItem xmlns:ds="http://schemas.openxmlformats.org/officeDocument/2006/customXml" ds:itemID="{09AF03CF-CE59-4CCD-B8DA-90C04B8BD378}">
+<ds:datastoreItem xmlns:ds="http://schemas.openxmlformats.org/officeDocument/2006/customXml" ds:itemID="{F964A0B8-70AA-4732-9455-B62BB54FC729}">
   <ds:schemaRefs>
     <ds:schemaRef ds:uri="http://schemas.openxmlformats.org/officeDocument/2006/bibliography"/>
   </ds:schemaRefs>

--- a/SRS Juego Vs Cañones.docx
+++ b/SRS Juego Vs Cañones.docx
@@ -1,6 +1,6 @@
 
 <file path=word/document.xml><?xml version="1.0" encoding="utf-8"?>
-<w:document xmlns:wpc="http://schemas.microsoft.com/office/word/2010/wordprocessingCanvas" xmlns:mc="http://schemas.openxmlformats.org/markup-compatibility/2006" xmlns:o="urn:schemas-microsoft-com:office:office" xmlns:r="http://schemas.openxmlformats.org/officeDocument/2006/relationships" xmlns:m="http://schemas.openxmlformats.org/officeDocument/2006/math" xmlns:v="urn:schemas-microsoft-com:vml" xmlns:wp14="http://schemas.microsoft.com/office/word/2010/wordprocessingDrawing" xmlns:wp="http://schemas.openxmlformats.org/drawingml/2006/wordprocessingDrawing" xmlns:w10="urn:schemas-microsoft-com:office:word" xmlns:w="http://schemas.openxmlformats.org/wordprocessingml/2006/main" xmlns:w14="http://schemas.microsoft.com/office/word/2010/wordml" xmlns:wpg="http://schemas.microsoft.com/office/word/2010/wordprocessingGroup" xmlns:wpi="http://schemas.microsoft.com/office/word/2010/wordprocessingInk" xmlns:wne="http://schemas.microsoft.com/office/word/2006/wordml" xmlns:wps="http://schemas.microsoft.com/office/word/2010/wordprocessingShape" mc:Ignorable="w14 wp14">
+<w:document xmlns:wpc="http://schemas.microsoft.com/office/word/2010/wordprocessingCanvas" xmlns:cx="http://schemas.microsoft.com/office/drawing/2014/chartex" xmlns:cx1="http://schemas.microsoft.com/office/drawing/2015/9/8/chartex" xmlns:cx2="http://schemas.microsoft.com/office/drawing/2015/10/21/chartex" xmlns:cx3="http://schemas.microsoft.com/office/drawing/2016/5/9/chartex" xmlns:cx4="http://schemas.microsoft.com/office/drawing/2016/5/10/chartex" xmlns:cx5="http://schemas.microsoft.com/office/drawing/2016/5/11/chartex" xmlns:cx6="http://schemas.microsoft.com/office/drawing/2016/5/12/chartex" xmlns:cx7="http://schemas.microsoft.com/office/drawing/2016/5/13/chartex" xmlns:cx8="http://schemas.microsoft.com/office/drawing/2016/5/14/chartex" xmlns:mc="http://schemas.openxmlformats.org/markup-compatibility/2006" xmlns:aink="http://schemas.microsoft.com/office/drawing/2016/ink" xmlns:am3d="http://schemas.microsoft.com/office/drawing/2017/model3d" xmlns:o="urn:schemas-microsoft-com:office:office" xmlns:oel="http://schemas.microsoft.com/office/2019/extlst" xmlns:r="http://schemas.openxmlformats.org/officeDocument/2006/relationships" xmlns:m="http://schemas.openxmlformats.org/officeDocument/2006/math" xmlns:v="urn:schemas-microsoft-com:vml" xmlns:wp14="http://schemas.microsoft.com/office/word/2010/wordprocessingDrawing" xmlns:wp="http://schemas.openxmlformats.org/drawingml/2006/wordprocessingDrawing" xmlns:w10="urn:schemas-microsoft-com:office:word" xmlns:w="http://schemas.openxmlformats.org/wordprocessingml/2006/main" xmlns:w14="http://schemas.microsoft.com/office/word/2010/wordml" xmlns:w15="http://schemas.microsoft.com/office/word/2012/wordml" xmlns:w16cex="http://schemas.microsoft.com/office/word/2018/wordml/cex" xmlns:w16cid="http://schemas.microsoft.com/office/word/2016/wordml/cid" xmlns:w16="http://schemas.microsoft.com/office/word/2018/wordml" xmlns:w16sdtdh="http://schemas.microsoft.com/office/word/2020/wordml/sdtdatahash" xmlns:w16se="http://schemas.microsoft.com/office/word/2015/wordml/symex" xmlns:wpg="http://schemas.microsoft.com/office/word/2010/wordprocessingGroup" xmlns:wpi="http://schemas.microsoft.com/office/word/2010/wordprocessingInk" xmlns:wne="http://schemas.microsoft.com/office/word/2006/wordml" xmlns:wps="http://schemas.microsoft.com/office/word/2010/wordprocessingShape" mc:Ignorable="w14 w15 w16se w16cid w16 w16cex w16sdtdh wp14">
   <w:body>
     <w:p>
       <w:pPr>
@@ -226,6 +226,13 @@
               </w:rPr>
               <w:t>Comenzó Documento</w:t>
             </w:r>
+            <w:r>
+              <w:rPr>
+                <w:color w:val="0070C0"/>
+                <w:lang w:val="es-AR"/>
+              </w:rPr>
+              <w:t>.</w:t>
+            </w:r>
           </w:p>
         </w:tc>
         <w:tc>
@@ -245,17 +252,132 @@
                 <w:color w:val="0070C0"/>
                 <w:lang w:val="es-AR"/>
               </w:rPr>
-              <w:t xml:space="preserve">Salvador Cirino </w:t>
+              <w:t>Salvador Cirino Castrovinci</w:t>
             </w:r>
-            <w:proofErr w:type="spellStart"/>
+          </w:p>
+        </w:tc>
+      </w:tr>
+      <w:tr>
+        <w:tc>
+          <w:tcPr>
+            <w:tcW w:w="1336" w:type="dxa"/>
+            <w:tcBorders>
+              <w:top w:val="single" w:sz="4" w:space="0" w:color="auto"/>
+              <w:left w:val="single" w:sz="4" w:space="0" w:color="auto"/>
+              <w:bottom w:val="single" w:sz="4" w:space="0" w:color="auto"/>
+              <w:right w:val="single" w:sz="4" w:space="0" w:color="auto"/>
+            </w:tcBorders>
+          </w:tcPr>
+          <w:p>
+            <w:pPr>
+              <w:spacing w:after="0"/>
+              <w:rPr>
+                <w:color w:val="0070C0"/>
+                <w:lang w:val="es-AR"/>
+              </w:rPr>
+            </w:pPr>
             <w:r>
               <w:rPr>
                 <w:color w:val="0070C0"/>
                 <w:lang w:val="es-AR"/>
               </w:rPr>
-              <w:t>Castrovinci</w:t>
+              <w:t>1.</w:t>
             </w:r>
-            <w:proofErr w:type="spellEnd"/>
+            <w:r>
+              <w:rPr>
+                <w:color w:val="0070C0"/>
+                <w:lang w:val="es-AR"/>
+              </w:rPr>
+              <w:t>2</w:t>
+            </w:r>
+          </w:p>
+        </w:tc>
+        <w:tc>
+          <w:tcPr>
+            <w:tcW w:w="2287" w:type="dxa"/>
+            <w:tcBorders>
+              <w:top w:val="single" w:sz="4" w:space="0" w:color="auto"/>
+              <w:left w:val="single" w:sz="4" w:space="0" w:color="auto"/>
+              <w:bottom w:val="single" w:sz="4" w:space="0" w:color="auto"/>
+              <w:right w:val="single" w:sz="4" w:space="0" w:color="auto"/>
+            </w:tcBorders>
+          </w:tcPr>
+          <w:p>
+            <w:pPr>
+              <w:spacing w:after="0"/>
+              <w:rPr>
+                <w:color w:val="0070C0"/>
+                <w:lang w:val="es-AR"/>
+              </w:rPr>
+            </w:pPr>
+            <w:r>
+              <w:rPr>
+                <w:color w:val="0070C0"/>
+                <w:lang w:val="es-AR"/>
+              </w:rPr>
+              <w:t>19</w:t>
+            </w:r>
+            <w:r>
+              <w:rPr>
+                <w:color w:val="0070C0"/>
+                <w:lang w:val="es-AR"/>
+              </w:rPr>
+              <w:t>/06/2023</w:t>
+            </w:r>
+          </w:p>
+        </w:tc>
+        <w:tc>
+          <w:tcPr>
+            <w:tcW w:w="3099" w:type="dxa"/>
+            <w:tcBorders>
+              <w:top w:val="single" w:sz="4" w:space="0" w:color="auto"/>
+              <w:left w:val="single" w:sz="4" w:space="0" w:color="auto"/>
+              <w:bottom w:val="single" w:sz="4" w:space="0" w:color="auto"/>
+              <w:right w:val="single" w:sz="4" w:space="0" w:color="auto"/>
+            </w:tcBorders>
+          </w:tcPr>
+          <w:p>
+            <w:pPr>
+              <w:spacing w:after="0"/>
+              <w:rPr>
+                <w:color w:val="0070C0"/>
+                <w:lang w:val="es-AR"/>
+              </w:rPr>
+            </w:pPr>
+            <w:r>
+              <w:rPr>
+                <w:color w:val="0070C0"/>
+                <w:lang w:val="es-AR"/>
+              </w:rPr>
+              <w:t>Agrego Módulos, Cargo RF, RNF.</w:t>
+            </w:r>
+          </w:p>
+        </w:tc>
+        <w:tc>
+          <w:tcPr>
+            <w:tcW w:w="2604" w:type="dxa"/>
+            <w:tcBorders>
+              <w:top w:val="single" w:sz="4" w:space="0" w:color="auto"/>
+              <w:left w:val="single" w:sz="4" w:space="0" w:color="auto"/>
+              <w:bottom w:val="single" w:sz="4" w:space="0" w:color="auto"/>
+              <w:right w:val="single" w:sz="4" w:space="0" w:color="auto"/>
+            </w:tcBorders>
+          </w:tcPr>
+          <w:p>
+            <w:pPr>
+              <w:spacing w:after="0"/>
+              <w:rPr>
+                <w:color w:val="0070C0"/>
+                <w:lang w:val="es-AR"/>
+              </w:rPr>
+            </w:pPr>
+            <w:r>
+              <w:rPr>
+                <w:color w:val="0070C0"/>
+                <w:lang w:val="es-AR"/>
+              </w:rPr>
+              <w:t>Salvador Cirino Castrovinci</w:t>
+            </w:r>
           </w:p>
         </w:tc>
       </w:tr>
@@ -623,6 +745,7 @@
           <w:color w:val="0070C0"/>
           <w:lang w:val="es-AR"/>
         </w:rPr>
+        <w:lastRenderedPageBreak/>
         <w:t xml:space="preserve">RNFG002: </w:t>
       </w:r>
     </w:p>
@@ -642,7 +765,6 @@
       </w:pPr>
       <w:bookmarkStart w:id="5" w:name="_Toc460397697"/>
       <w:r>
-        <w:lastRenderedPageBreak/>
         <w:t>Módulos</w:t>
       </w:r>
       <w:bookmarkEnd w:id="5"/>
@@ -1104,6 +1226,269 @@
     </w:p>
     <w:p>
       <w:pPr>
+        <w:pStyle w:val="SegundaLinea"/>
+      </w:pPr>
+      <w:r>
+        <w:lastRenderedPageBreak/>
+        <w:t>Romper</w:t>
+      </w:r>
+      <w:r>
+        <w:t>.</w:t>
+      </w:r>
+    </w:p>
+    <w:p>
+      <w:pPr>
+        <w:pStyle w:val="TerceraLinea"/>
+      </w:pPr>
+      <w:r>
+        <w:t>Requisitos Funcionales</w:t>
+      </w:r>
+    </w:p>
+    <w:p>
+      <w:pPr>
+        <w:numPr>
+          <w:ilvl w:val="0"/>
+          <w:numId w:val="35"/>
+        </w:numPr>
+        <w:spacing w:after="120"/>
+        <w:rPr>
+          <w:color w:val="0070C0"/>
+          <w:lang w:val="es-AR"/>
+        </w:rPr>
+      </w:pPr>
+      <w:r>
+        <w:rPr>
+          <w:color w:val="0070C0"/>
+          <w:lang w:val="es-AR"/>
+        </w:rPr>
+        <w:t>RFROM01 El proyectil cae sobre una superficie y la rompe.</w:t>
+      </w:r>
+    </w:p>
+    <w:p>
+      <w:pPr>
+        <w:pStyle w:val="TerceraLinea"/>
+        <w:numPr>
+          <w:ilvl w:val="0"/>
+          <w:numId w:val="0"/>
+        </w:numPr>
+        <w:ind w:left="720"/>
+      </w:pPr>
+    </w:p>
+    <w:p>
+      <w:pPr>
+        <w:pStyle w:val="TerceraLinea"/>
+      </w:pPr>
+      <w:r>
+        <w:t>Requisitos No Funcionales</w:t>
+      </w:r>
+    </w:p>
+    <w:p>
+      <w:pPr>
+        <w:numPr>
+          <w:ilvl w:val="0"/>
+          <w:numId w:val="35"/>
+        </w:numPr>
+        <w:spacing w:after="120"/>
+        <w:rPr>
+          <w:color w:val="0070C0"/>
+          <w:lang w:val="es-AR"/>
+        </w:rPr>
+      </w:pPr>
+      <w:r>
+        <w:rPr>
+          <w:color w:val="0070C0"/>
+          <w:lang w:val="es-AR"/>
+        </w:rPr>
+        <w:t xml:space="preserve">RNFROM01 El proyectil debe </w:t>
+      </w:r>
+      <w:r>
+        <w:rPr>
+          <w:color w:val="0070C0"/>
+          <w:lang w:val="es-AR"/>
+        </w:rPr>
+        <w:t>desaparece.</w:t>
+      </w:r>
+    </w:p>
+    <w:p>
+      <w:pPr>
+        <w:pStyle w:val="PrimeraLinea"/>
+        <w:numPr>
+          <w:ilvl w:val="0"/>
+          <w:numId w:val="0"/>
+        </w:numPr>
+        <w:ind w:left="360" w:hanging="360"/>
+      </w:pPr>
+    </w:p>
+    <w:p>
+      <w:pPr>
+        <w:pStyle w:val="SegundaLinea"/>
+      </w:pPr>
+      <w:r>
+        <w:t>Perder.</w:t>
+      </w:r>
+    </w:p>
+    <w:p>
+      <w:pPr>
+        <w:pStyle w:val="TerceraLinea"/>
+      </w:pPr>
+      <w:r>
+        <w:t>Requisitos Funcionales</w:t>
+      </w:r>
+    </w:p>
+    <w:p>
+      <w:pPr>
+        <w:numPr>
+          <w:ilvl w:val="0"/>
+          <w:numId w:val="35"/>
+        </w:numPr>
+        <w:spacing w:after="120"/>
+        <w:rPr>
+          <w:color w:val="0070C0"/>
+          <w:lang w:val="es-AR"/>
+        </w:rPr>
+      </w:pPr>
+      <w:r>
+        <w:rPr>
+          <w:color w:val="0070C0"/>
+          <w:lang w:val="es-AR"/>
+        </w:rPr>
+        <w:t>RF</w:t>
+      </w:r>
+      <w:r>
+        <w:rPr>
+          <w:color w:val="0070C0"/>
+          <w:lang w:val="es-AR"/>
+        </w:rPr>
+        <w:t>R</w:t>
+      </w:r>
+      <w:r>
+        <w:rPr>
+          <w:color w:val="0070C0"/>
+          <w:lang w:val="es-AR"/>
+        </w:rPr>
+        <w:t>ER</w:t>
+      </w:r>
+      <w:r>
+        <w:rPr>
+          <w:color w:val="0070C0"/>
+          <w:lang w:val="es-AR"/>
+        </w:rPr>
+        <w:t xml:space="preserve">01 </w:t>
+      </w:r>
+      <w:r>
+        <w:rPr>
+          <w:color w:val="0070C0"/>
+          <w:lang w:val="es-AR"/>
+        </w:rPr>
+        <w:t>El</w:t>
+      </w:r>
+      <w:r>
+        <w:rPr>
+          <w:color w:val="0070C0"/>
+          <w:lang w:val="es-AR"/>
+        </w:rPr>
+        <w:t xml:space="preserve"> </w:t>
+      </w:r>
+      <w:r>
+        <w:rPr>
+          <w:color w:val="0070C0"/>
+          <w:lang w:val="es-AR"/>
+        </w:rPr>
+        <w:t xml:space="preserve">proyectil </w:t>
+      </w:r>
+      <w:r>
+        <w:rPr>
+          <w:color w:val="0070C0"/>
+          <w:lang w:val="es-AR"/>
+        </w:rPr>
+        <w:t xml:space="preserve">cayó sobre un jugador el mismo </w:t>
+      </w:r>
+      <w:r>
+        <w:rPr>
+          <w:color w:val="0070C0"/>
+          <w:lang w:val="es-AR"/>
+        </w:rPr>
+        <w:t>pierde.</w:t>
+      </w:r>
+    </w:p>
+    <w:p>
+      <w:pPr>
+        <w:pStyle w:val="TerceraLinea"/>
+        <w:numPr>
+          <w:ilvl w:val="0"/>
+          <w:numId w:val="0"/>
+        </w:numPr>
+        <w:ind w:left="720"/>
+      </w:pPr>
+    </w:p>
+    <w:p>
+      <w:pPr>
+        <w:pStyle w:val="TerceraLinea"/>
+      </w:pPr>
+      <w:r>
+        <w:t>Requisitos No Funcionales</w:t>
+      </w:r>
+    </w:p>
+    <w:p>
+      <w:pPr>
+        <w:numPr>
+          <w:ilvl w:val="0"/>
+          <w:numId w:val="35"/>
+        </w:numPr>
+        <w:spacing w:after="120"/>
+        <w:rPr>
+          <w:color w:val="0070C0"/>
+          <w:lang w:val="es-AR"/>
+        </w:rPr>
+      </w:pPr>
+      <w:r>
+        <w:rPr>
+          <w:color w:val="0070C0"/>
+          <w:lang w:val="es-AR"/>
+        </w:rPr>
+        <w:t>RNF</w:t>
+      </w:r>
+      <w:r>
+        <w:rPr>
+          <w:color w:val="0070C0"/>
+          <w:lang w:val="es-AR"/>
+        </w:rPr>
+        <w:t>R</w:t>
+      </w:r>
+      <w:r>
+        <w:rPr>
+          <w:color w:val="0070C0"/>
+          <w:lang w:val="es-AR"/>
+        </w:rPr>
+        <w:t>ER</w:t>
+      </w:r>
+      <w:r>
+        <w:rPr>
+          <w:color w:val="0070C0"/>
+          <w:lang w:val="es-AR"/>
+        </w:rPr>
+        <w:t>01 .</w:t>
+      </w:r>
+      <w:r>
+        <w:rPr>
+          <w:color w:val="0070C0"/>
+          <w:lang w:val="es-AR"/>
+        </w:rPr>
+        <w:t>El juego se debe detener, indicando el ganador.</w:t>
+      </w:r>
+    </w:p>
+    <w:p>
+      <w:pPr>
+        <w:pStyle w:val="TerceraLinea"/>
+        <w:numPr>
+          <w:ilvl w:val="0"/>
+          <w:numId w:val="0"/>
+        </w:numPr>
+        <w:ind w:left="360"/>
+      </w:pPr>
+    </w:p>
+    <w:p>
+      <w:pPr>
         <w:pStyle w:val="TerceraLinea"/>
         <w:numPr>
           <w:ilvl w:val="0"/>
@@ -1114,103 +1499,6 @@
     </w:p>
     <w:p>
       <w:pPr>
-        <w:pStyle w:val="TerceraLinea"/>
-        <w:numPr>
-          <w:ilvl w:val="0"/>
-          <w:numId w:val="0"/>
-        </w:numPr>
-        <w:ind w:left="1701" w:hanging="981"/>
-      </w:pPr>
-    </w:p>
-    <w:p>
-      <w:pPr>
-        <w:pStyle w:val="SegundaLinea"/>
-      </w:pPr>
-      <w:r>
-        <w:lastRenderedPageBreak/>
-        <w:t>Romper</w:t>
-      </w:r>
-      <w:r>
-        <w:t>.</w:t>
-      </w:r>
-    </w:p>
-    <w:p>
-      <w:pPr>
-        <w:pStyle w:val="TerceraLinea"/>
-      </w:pPr>
-      <w:r>
-        <w:t>Requisitos Funcionales</w:t>
-      </w:r>
-    </w:p>
-    <w:p>
-      <w:pPr>
-        <w:numPr>
-          <w:ilvl w:val="0"/>
-          <w:numId w:val="35"/>
-        </w:numPr>
-        <w:spacing w:after="120"/>
-        <w:rPr>
-          <w:color w:val="0070C0"/>
-          <w:lang w:val="es-AR"/>
-        </w:rPr>
-      </w:pPr>
-      <w:r>
-        <w:rPr>
-          <w:color w:val="0070C0"/>
-          <w:lang w:val="es-AR"/>
-        </w:rPr>
-        <w:t>RFROM01 El proyectil cae sobre una superficie y la rompe.</w:t>
-      </w:r>
-    </w:p>
-    <w:p>
-      <w:pPr>
-        <w:pStyle w:val="TerceraLinea"/>
-        <w:numPr>
-          <w:ilvl w:val="0"/>
-          <w:numId w:val="0"/>
-        </w:numPr>
-        <w:ind w:left="720"/>
-      </w:pPr>
-    </w:p>
-    <w:p>
-      <w:pPr>
-        <w:pStyle w:val="TerceraLinea"/>
-      </w:pPr>
-      <w:r>
-        <w:t>Requisitos No Funcionales</w:t>
-      </w:r>
-    </w:p>
-    <w:p>
-      <w:pPr>
-        <w:numPr>
-          <w:ilvl w:val="0"/>
-          <w:numId w:val="35"/>
-        </w:numPr>
-        <w:spacing w:after="120"/>
-        <w:rPr>
-          <w:color w:val="0070C0"/>
-          <w:lang w:val="es-AR"/>
-        </w:rPr>
-      </w:pPr>
-      <w:r>
-        <w:rPr>
-          <w:color w:val="0070C0"/>
-          <w:lang w:val="es-AR"/>
-        </w:rPr>
-        <w:t xml:space="preserve">RNFROM01 El proyectil debe </w:t>
-      </w:r>
-      <w:proofErr w:type="gramStart"/>
-      <w:r>
-        <w:rPr>
-          <w:color w:val="0070C0"/>
-          <w:lang w:val="es-AR"/>
-        </w:rPr>
-        <w:t>desaparece .</w:t>
-      </w:r>
-      <w:proofErr w:type="gramEnd"/>
-    </w:p>
-    <w:p>
-      <w:pPr>
         <w:pStyle w:val="PrimeraLinea"/>
         <w:numPr>
           <w:ilvl w:val="0"/>
@@ -1221,167 +1509,6 @@
     </w:p>
     <w:p>
       <w:pPr>
-        <w:pStyle w:val="SegundaLinea"/>
-      </w:pPr>
-      <w:r>
-        <w:t>Perder.</w:t>
-      </w:r>
-    </w:p>
-    <w:p>
-      <w:pPr>
-        <w:pStyle w:val="TerceraLinea"/>
-      </w:pPr>
-      <w:r>
-        <w:t>Requisitos Funcionales</w:t>
-      </w:r>
-    </w:p>
-    <w:p>
-      <w:pPr>
-        <w:numPr>
-          <w:ilvl w:val="0"/>
-          <w:numId w:val="35"/>
-        </w:numPr>
-        <w:spacing w:after="120"/>
-        <w:rPr>
-          <w:color w:val="0070C0"/>
-          <w:lang w:val="es-AR"/>
-        </w:rPr>
-      </w:pPr>
-      <w:r>
-        <w:rPr>
-          <w:color w:val="0070C0"/>
-          <w:lang w:val="es-AR"/>
-        </w:rPr>
-        <w:t>RF</w:t>
-      </w:r>
-      <w:r>
-        <w:rPr>
-          <w:color w:val="0070C0"/>
-          <w:lang w:val="es-AR"/>
-        </w:rPr>
-        <w:t>ROM</w:t>
-      </w:r>
-      <w:r>
-        <w:rPr>
-          <w:color w:val="0070C0"/>
-          <w:lang w:val="es-AR"/>
-        </w:rPr>
-        <w:t xml:space="preserve">01 </w:t>
-      </w:r>
-      <w:r>
-        <w:rPr>
-          <w:color w:val="0070C0"/>
-          <w:lang w:val="es-AR"/>
-        </w:rPr>
-        <w:t>El</w:t>
-      </w:r>
-      <w:r>
-        <w:rPr>
-          <w:color w:val="0070C0"/>
-          <w:lang w:val="es-AR"/>
-        </w:rPr>
-        <w:t xml:space="preserve"> </w:t>
-      </w:r>
-      <w:r>
-        <w:rPr>
-          <w:color w:val="0070C0"/>
-          <w:lang w:val="es-AR"/>
-        </w:rPr>
-        <w:t xml:space="preserve">proyectil </w:t>
-      </w:r>
-      <w:r>
-        <w:rPr>
-          <w:color w:val="0070C0"/>
-          <w:lang w:val="es-AR"/>
-        </w:rPr>
-        <w:t xml:space="preserve">cayó sobre un jugador el mismo </w:t>
-      </w:r>
-      <w:bookmarkStart w:id="10" w:name="_GoBack"/>
-      <w:bookmarkEnd w:id="10"/>
-      <w:r>
-        <w:rPr>
-          <w:color w:val="0070C0"/>
-          <w:lang w:val="es-AR"/>
-        </w:rPr>
-        <w:t>pierde.</w:t>
-      </w:r>
-    </w:p>
-    <w:p>
-      <w:pPr>
-        <w:pStyle w:val="TerceraLinea"/>
-        <w:numPr>
-          <w:ilvl w:val="0"/>
-          <w:numId w:val="0"/>
-        </w:numPr>
-        <w:ind w:left="720"/>
-      </w:pPr>
-    </w:p>
-    <w:p>
-      <w:pPr>
-        <w:pStyle w:val="TerceraLinea"/>
-      </w:pPr>
-      <w:r>
-        <w:t>Requisitos No Funcionales</w:t>
-      </w:r>
-    </w:p>
-    <w:p>
-      <w:pPr>
-        <w:numPr>
-          <w:ilvl w:val="0"/>
-          <w:numId w:val="35"/>
-        </w:numPr>
-        <w:spacing w:after="120"/>
-        <w:rPr>
-          <w:color w:val="0070C0"/>
-          <w:lang w:val="es-AR"/>
-        </w:rPr>
-      </w:pPr>
-      <w:proofErr w:type="gramStart"/>
-      <w:r>
-        <w:rPr>
-          <w:color w:val="0070C0"/>
-          <w:lang w:val="es-AR"/>
-        </w:rPr>
-        <w:t>RNF</w:t>
-      </w:r>
-      <w:r>
-        <w:rPr>
-          <w:color w:val="0070C0"/>
-          <w:lang w:val="es-AR"/>
-        </w:rPr>
-        <w:t>ROM</w:t>
-      </w:r>
-      <w:r>
-        <w:rPr>
-          <w:color w:val="0070C0"/>
-          <w:lang w:val="es-AR"/>
-        </w:rPr>
-        <w:t>01 .</w:t>
-      </w:r>
-      <w:proofErr w:type="gramEnd"/>
-    </w:p>
-    <w:p>
-      <w:pPr>
-        <w:pStyle w:val="TerceraLinea"/>
-        <w:numPr>
-          <w:ilvl w:val="0"/>
-          <w:numId w:val="0"/>
-        </w:numPr>
-        <w:ind w:left="360"/>
-      </w:pPr>
-    </w:p>
-    <w:p>
-      <w:pPr>
-        <w:pStyle w:val="TerceraLinea"/>
-        <w:numPr>
-          <w:ilvl w:val="0"/>
-          <w:numId w:val="0"/>
-        </w:numPr>
-        <w:ind w:left="1701" w:hanging="981"/>
-      </w:pPr>
-    </w:p>
-    <w:p>
-      <w:pPr>
         <w:pStyle w:val="PrimeraLinea"/>
         <w:numPr>
           <w:ilvl w:val="0"/>
@@ -1453,21 +1580,11 @@
     <w:p>
       <w:pPr>
         <w:pStyle w:val="PrimeraLinea"/>
-        <w:numPr>
-          <w:ilvl w:val="0"/>
-          <w:numId w:val="0"/>
-        </w:numPr>
-        <w:ind w:left="360" w:hanging="360"/>
-      </w:pPr>
-    </w:p>
-    <w:p>
-      <w:pPr>
-        <w:pStyle w:val="PrimeraLinea"/>
-        <w:rPr>
-          <w:lang w:val="es-AR"/>
-        </w:rPr>
-      </w:pPr>
-      <w:bookmarkStart w:id="11" w:name="_Toc460397704"/>
+        <w:rPr>
+          <w:lang w:val="es-AR"/>
+        </w:rPr>
+      </w:pPr>
+      <w:bookmarkStart w:id="10" w:name="_Toc460397704"/>
       <w:r>
         <w:rPr>
           <w:lang w:val="es-AR"/>
@@ -1481,51 +1598,51 @@
         </w:rPr>
         <w:t>z</w:t>
       </w:r>
+      <w:bookmarkEnd w:id="10"/>
+    </w:p>
+    <w:p>
+      <w:pPr>
+        <w:spacing w:after="120"/>
+        <w:rPr>
+          <w:color w:val="0070C0"/>
+          <w:lang w:val="es-AR"/>
+        </w:rPr>
+      </w:pPr>
+      <w:r>
+        <w:rPr>
+          <w:color w:val="0070C0"/>
+          <w:lang w:val="es-AR"/>
+        </w:rPr>
+        <w:t>[Prototipos de interfaz más importantes y la navegabilidad existente entre ellos]</w:t>
+      </w:r>
+    </w:p>
+    <w:p>
+      <w:pPr>
+        <w:pStyle w:val="PrimeraLinea"/>
+        <w:rPr>
+          <w:lang w:val="es-AR"/>
+        </w:rPr>
+      </w:pPr>
+      <w:bookmarkStart w:id="11" w:name="_Toc460397705"/>
+      <w:r>
+        <w:rPr>
+          <w:lang w:val="es-AR"/>
+        </w:rPr>
+        <w:t>Glosario</w:t>
+      </w:r>
       <w:bookmarkEnd w:id="11"/>
     </w:p>
     <w:p>
       <w:pPr>
-        <w:spacing w:after="120"/>
-        <w:rPr>
-          <w:color w:val="0070C0"/>
-          <w:lang w:val="es-AR"/>
-        </w:rPr>
-      </w:pPr>
-      <w:r>
-        <w:rPr>
-          <w:color w:val="0070C0"/>
-          <w:lang w:val="es-AR"/>
-        </w:rPr>
-        <w:t>[Prototipos de interfaz más importantes y la navegabilidad existente entre ellos]</w:t>
-      </w:r>
-    </w:p>
-    <w:p>
-      <w:pPr>
-        <w:pStyle w:val="PrimeraLinea"/>
-        <w:rPr>
-          <w:lang w:val="es-AR"/>
-        </w:rPr>
-      </w:pPr>
-      <w:bookmarkStart w:id="12" w:name="_Toc460397705"/>
-      <w:r>
-        <w:rPr>
-          <w:lang w:val="es-AR"/>
-        </w:rPr>
-        <w:t>Glosario</w:t>
-      </w:r>
+        <w:rPr>
+          <w:color w:val="0070C0"/>
+          <w:lang w:val="es-AR"/>
+        </w:rPr>
+      </w:pPr>
+      <w:bookmarkStart w:id="12" w:name="Clase"/>
+      <w:bookmarkStart w:id="13" w:name="Administrar"/>
       <w:bookmarkEnd w:id="12"/>
-    </w:p>
-    <w:p>
-      <w:pPr>
-        <w:rPr>
-          <w:color w:val="0070C0"/>
-          <w:lang w:val="es-AR"/>
-        </w:rPr>
-      </w:pPr>
-      <w:bookmarkStart w:id="13" w:name="Clase"/>
-      <w:bookmarkStart w:id="14" w:name="Administrar"/>
       <w:bookmarkEnd w:id="13"/>
-      <w:bookmarkEnd w:id="14"/>
       <w:r>
         <w:rPr>
           <w:color w:val="0070C0"/>
@@ -1570,8 +1687,8 @@
       </w:r>
     </w:p>
     <w:sectPr>
-      <w:headerReference w:type="default" r:id="rId9"/>
-      <w:footerReference w:type="default" r:id="rId10"/>
+      <w:headerReference w:type="default" r:id="rId8"/>
+      <w:footerReference w:type="default" r:id="rId9"/>
       <w:pgSz w:w="12240" w:h="15840"/>
       <w:pgMar w:top="1440" w:right="1440" w:bottom="1440" w:left="1440" w:header="720" w:footer="720" w:gutter="0"/>
       <w:cols w:space="720"/>
@@ -1582,7 +1699,7 @@
 </file>
 
 <file path=word/endnotes.xml><?xml version="1.0" encoding="utf-8"?>
-<w:endnotes xmlns:wpc="http://schemas.microsoft.com/office/word/2010/wordprocessingCanvas" xmlns:mc="http://schemas.openxmlformats.org/markup-compatibility/2006" xmlns:o="urn:schemas-microsoft-com:office:office" xmlns:r="http://schemas.openxmlformats.org/officeDocument/2006/relationships" xmlns:m="http://schemas.openxmlformats.org/officeDocument/2006/math" xmlns:v="urn:schemas-microsoft-com:vml" xmlns:wp14="http://schemas.microsoft.com/office/word/2010/wordprocessingDrawing" xmlns:wp="http://schemas.openxmlformats.org/drawingml/2006/wordprocessingDrawing" xmlns:w10="urn:schemas-microsoft-com:office:word" xmlns:w="http://schemas.openxmlformats.org/wordprocessingml/2006/main" xmlns:w14="http://schemas.microsoft.com/office/word/2010/wordml" xmlns:wpg="http://schemas.microsoft.com/office/word/2010/wordprocessingGroup" xmlns:wpi="http://schemas.microsoft.com/office/word/2010/wordprocessingInk" xmlns:wne="http://schemas.microsoft.com/office/word/2006/wordml" xmlns:wps="http://schemas.microsoft.com/office/word/2010/wordprocessingShape" mc:Ignorable="w14 wp14">
+<w:endnotes xmlns:wpc="http://schemas.microsoft.com/office/word/2010/wordprocessingCanvas" xmlns:cx="http://schemas.microsoft.com/office/drawing/2014/chartex" xmlns:cx1="http://schemas.microsoft.com/office/drawing/2015/9/8/chartex" xmlns:cx2="http://schemas.microsoft.com/office/drawing/2015/10/21/chartex" xmlns:cx3="http://schemas.microsoft.com/office/drawing/2016/5/9/chartex" xmlns:cx4="http://schemas.microsoft.com/office/drawing/2016/5/10/chartex" xmlns:cx5="http://schemas.microsoft.com/office/drawing/2016/5/11/chartex" xmlns:cx6="http://schemas.microsoft.com/office/drawing/2016/5/12/chartex" xmlns:cx7="http://schemas.microsoft.com/office/drawing/2016/5/13/chartex" xmlns:cx8="http://schemas.microsoft.com/office/drawing/2016/5/14/chartex" xmlns:mc="http://schemas.openxmlformats.org/markup-compatibility/2006" xmlns:aink="http://schemas.microsoft.com/office/drawing/2016/ink" xmlns:am3d="http://schemas.microsoft.com/office/drawing/2017/model3d" xmlns:o="urn:schemas-microsoft-com:office:office" xmlns:oel="http://schemas.microsoft.com/office/2019/extlst" xmlns:r="http://schemas.openxmlformats.org/officeDocument/2006/relationships" xmlns:m="http://schemas.openxmlformats.org/officeDocument/2006/math" xmlns:v="urn:schemas-microsoft-com:vml" xmlns:wp14="http://schemas.microsoft.com/office/word/2010/wordprocessingDrawing" xmlns:wp="http://schemas.openxmlformats.org/drawingml/2006/wordprocessingDrawing" xmlns:w10="urn:schemas-microsoft-com:office:word" xmlns:w="http://schemas.openxmlformats.org/wordprocessingml/2006/main" xmlns:w14="http://schemas.microsoft.com/office/word/2010/wordml" xmlns:w15="http://schemas.microsoft.com/office/word/2012/wordml" xmlns:w16cex="http://schemas.microsoft.com/office/word/2018/wordml/cex" xmlns:w16cid="http://schemas.microsoft.com/office/word/2016/wordml/cid" xmlns:w16="http://schemas.microsoft.com/office/word/2018/wordml" xmlns:w16sdtdh="http://schemas.microsoft.com/office/word/2020/wordml/sdtdatahash" xmlns:w16se="http://schemas.microsoft.com/office/word/2015/wordml/symex" xmlns:wpg="http://schemas.microsoft.com/office/word/2010/wordprocessingGroup" xmlns:wpi="http://schemas.microsoft.com/office/word/2010/wordprocessingInk" xmlns:wne="http://schemas.microsoft.com/office/word/2006/wordml" xmlns:wps="http://schemas.microsoft.com/office/word/2010/wordprocessingShape" mc:Ignorable="w14 w15 w16se w16cid w16 w16cex w16sdtdh wp14">
   <w:endnote w:type="separator" w:id="-1">
     <w:p>
       <w:r>
@@ -1601,19 +1718,14 @@
 </file>
 
 <file path=word/footer1.xml><?xml version="1.0" encoding="utf-8"?>
-<w:ftr xmlns:wpc="http://schemas.microsoft.com/office/word/2010/wordprocessingCanvas" xmlns:mc="http://schemas.openxmlformats.org/markup-compatibility/2006" xmlns:o="urn:schemas-microsoft-com:office:office" xmlns:r="http://schemas.openxmlformats.org/officeDocument/2006/relationships" xmlns:m="http://schemas.openxmlformats.org/officeDocument/2006/math" xmlns:v="urn:schemas-microsoft-com:vml" xmlns:wp14="http://schemas.microsoft.com/office/word/2010/wordprocessingDrawing" xmlns:wp="http://schemas.openxmlformats.org/drawingml/2006/wordprocessingDrawing" xmlns:w10="urn:schemas-microsoft-com:office:word" xmlns:w="http://schemas.openxmlformats.org/wordprocessingml/2006/main" xmlns:w14="http://schemas.microsoft.com/office/word/2010/wordml" xmlns:wpg="http://schemas.microsoft.com/office/word/2010/wordprocessingGroup" xmlns:wpi="http://schemas.microsoft.com/office/word/2010/wordprocessingInk" xmlns:wne="http://schemas.microsoft.com/office/word/2006/wordml" xmlns:wps="http://schemas.microsoft.com/office/word/2010/wordprocessingShape" mc:Ignorable="w14 wp14">
+<w:ftr xmlns:wpc="http://schemas.microsoft.com/office/word/2010/wordprocessingCanvas" xmlns:cx="http://schemas.microsoft.com/office/drawing/2014/chartex" xmlns:cx1="http://schemas.microsoft.com/office/drawing/2015/9/8/chartex" xmlns:cx2="http://schemas.microsoft.com/office/drawing/2015/10/21/chartex" xmlns:cx3="http://schemas.microsoft.com/office/drawing/2016/5/9/chartex" xmlns:cx4="http://schemas.microsoft.com/office/drawing/2016/5/10/chartex" xmlns:cx5="http://schemas.microsoft.com/office/drawing/2016/5/11/chartex" xmlns:cx6="http://schemas.microsoft.com/office/drawing/2016/5/12/chartex" xmlns:cx7="http://schemas.microsoft.com/office/drawing/2016/5/13/chartex" xmlns:cx8="http://schemas.microsoft.com/office/drawing/2016/5/14/chartex" xmlns:mc="http://schemas.openxmlformats.org/markup-compatibility/2006" xmlns:aink="http://schemas.microsoft.com/office/drawing/2016/ink" xmlns:am3d="http://schemas.microsoft.com/office/drawing/2017/model3d" xmlns:o="urn:schemas-microsoft-com:office:office" xmlns:oel="http://schemas.microsoft.com/office/2019/extlst" xmlns:r="http://schemas.openxmlformats.org/officeDocument/2006/relationships" xmlns:m="http://schemas.openxmlformats.org/officeDocument/2006/math" xmlns:v="urn:schemas-microsoft-com:vml" xmlns:wp14="http://schemas.microsoft.com/office/word/2010/wordprocessingDrawing" xmlns:wp="http://schemas.openxmlformats.org/drawingml/2006/wordprocessingDrawing" xmlns:w10="urn:schemas-microsoft-com:office:word" xmlns:w="http://schemas.openxmlformats.org/wordprocessingml/2006/main" xmlns:w14="http://schemas.microsoft.com/office/word/2010/wordml" xmlns:w15="http://schemas.microsoft.com/office/word/2012/wordml" xmlns:w16cex="http://schemas.microsoft.com/office/word/2018/wordml/cex" xmlns:w16cid="http://schemas.microsoft.com/office/word/2016/wordml/cid" xmlns:w16="http://schemas.microsoft.com/office/word/2018/wordml" xmlns:w16sdtdh="http://schemas.microsoft.com/office/word/2020/wordml/sdtdatahash" xmlns:w16se="http://schemas.microsoft.com/office/word/2015/wordml/symex" xmlns:wpg="http://schemas.microsoft.com/office/word/2010/wordprocessingGroup" xmlns:wpi="http://schemas.microsoft.com/office/word/2010/wordprocessingInk" xmlns:wne="http://schemas.microsoft.com/office/word/2006/wordml" xmlns:wps="http://schemas.microsoft.com/office/word/2010/wordprocessingShape" mc:Ignorable="w14 w15 w16se w16cid w16 w16cex w16sdtdh wp14">
   <w:p>
     <w:pPr>
       <w:pStyle w:val="Piedepgina"/>
       <w:jc w:val="right"/>
     </w:pPr>
-    <w:proofErr w:type="spellStart"/>
     <w:r>
-      <w:t>Página</w:t>
-    </w:r>
-    <w:proofErr w:type="spellEnd"/>
-    <w:r>
-      <w:t xml:space="preserve"> </w:t>
+      <w:t xml:space="preserve">Página </w:t>
     </w:r>
     <w:r>
       <w:fldChar w:fldCharType="begin"/>
@@ -1665,7 +1777,7 @@
 </file>
 
 <file path=word/footnotes.xml><?xml version="1.0" encoding="utf-8"?>
-<w:footnotes xmlns:wpc="http://schemas.microsoft.com/office/word/2010/wordprocessingCanvas" xmlns:mc="http://schemas.openxmlformats.org/markup-compatibility/2006" xmlns:o="urn:schemas-microsoft-com:office:office" xmlns:r="http://schemas.openxmlformats.org/officeDocument/2006/relationships" xmlns:m="http://schemas.openxmlformats.org/officeDocument/2006/math" xmlns:v="urn:schemas-microsoft-com:vml" xmlns:wp14="http://schemas.microsoft.com/office/word/2010/wordprocessingDrawing" xmlns:wp="http://schemas.openxmlformats.org/drawingml/2006/wordprocessingDrawing" xmlns:w10="urn:schemas-microsoft-com:office:word" xmlns:w="http://schemas.openxmlformats.org/wordprocessingml/2006/main" xmlns:w14="http://schemas.microsoft.com/office/word/2010/wordml" xmlns:wpg="http://schemas.microsoft.com/office/word/2010/wordprocessingGroup" xmlns:wpi="http://schemas.microsoft.com/office/word/2010/wordprocessingInk" xmlns:wne="http://schemas.microsoft.com/office/word/2006/wordml" xmlns:wps="http://schemas.microsoft.com/office/word/2010/wordprocessingShape" mc:Ignorable="w14 wp14">
+<w:footnotes xmlns:wpc="http://schemas.microsoft.com/office/word/2010/wordprocessingCanvas" xmlns:cx="http://schemas.microsoft.com/office/drawing/2014/chartex" xmlns:cx1="http://schemas.microsoft.com/office/drawing/2015/9/8/chartex" xmlns:cx2="http://schemas.microsoft.com/office/drawing/2015/10/21/chartex" xmlns:cx3="http://schemas.microsoft.com/office/drawing/2016/5/9/chartex" xmlns:cx4="http://schemas.microsoft.com/office/drawing/2016/5/10/chartex" xmlns:cx5="http://schemas.microsoft.com/office/drawing/2016/5/11/chartex" xmlns:cx6="http://schemas.microsoft.com/office/drawing/2016/5/12/chartex" xmlns:cx7="http://schemas.microsoft.com/office/drawing/2016/5/13/chartex" xmlns:cx8="http://schemas.microsoft.com/office/drawing/2016/5/14/chartex" xmlns:mc="http://schemas.openxmlformats.org/markup-compatibility/2006" xmlns:aink="http://schemas.microsoft.com/office/drawing/2016/ink" xmlns:am3d="http://schemas.microsoft.com/office/drawing/2017/model3d" xmlns:o="urn:schemas-microsoft-com:office:office" xmlns:oel="http://schemas.microsoft.com/office/2019/extlst" xmlns:r="http://schemas.openxmlformats.org/officeDocument/2006/relationships" xmlns:m="http://schemas.openxmlformats.org/officeDocument/2006/math" xmlns:v="urn:schemas-microsoft-com:vml" xmlns:wp14="http://schemas.microsoft.com/office/word/2010/wordprocessingDrawing" xmlns:wp="http://schemas.openxmlformats.org/drawingml/2006/wordprocessingDrawing" xmlns:w10="urn:schemas-microsoft-com:office:word" xmlns:w="http://schemas.openxmlformats.org/wordprocessingml/2006/main" xmlns:w14="http://schemas.microsoft.com/office/word/2010/wordml" xmlns:w15="http://schemas.microsoft.com/office/word/2012/wordml" xmlns:w16cex="http://schemas.microsoft.com/office/word/2018/wordml/cex" xmlns:w16cid="http://schemas.microsoft.com/office/word/2016/wordml/cid" xmlns:w16="http://schemas.microsoft.com/office/word/2018/wordml" xmlns:w16sdtdh="http://schemas.microsoft.com/office/word/2020/wordml/sdtdatahash" xmlns:w16se="http://schemas.microsoft.com/office/word/2015/wordml/symex" xmlns:wpg="http://schemas.microsoft.com/office/word/2010/wordprocessingGroup" xmlns:wpi="http://schemas.microsoft.com/office/word/2010/wordprocessingInk" xmlns:wne="http://schemas.microsoft.com/office/word/2006/wordml" xmlns:wps="http://schemas.microsoft.com/office/word/2010/wordprocessingShape" mc:Ignorable="w14 w15 w16se w16cid w16 w16cex w16sdtdh wp14">
   <w:footnote w:type="separator" w:id="-1">
     <w:p>
       <w:r>
@@ -1684,7 +1796,7 @@
 </file>
 
 <file path=word/header1.xml><?xml version="1.0" encoding="utf-8"?>
-<w:hdr xmlns:wpc="http://schemas.microsoft.com/office/word/2010/wordprocessingCanvas" xmlns:mc="http://schemas.openxmlformats.org/markup-compatibility/2006" xmlns:o="urn:schemas-microsoft-com:office:office" xmlns:r="http://schemas.openxmlformats.org/officeDocument/2006/relationships" xmlns:m="http://schemas.openxmlformats.org/officeDocument/2006/math" xmlns:v="urn:schemas-microsoft-com:vml" xmlns:wp14="http://schemas.microsoft.com/office/word/2010/wordprocessingDrawing" xmlns:wp="http://schemas.openxmlformats.org/drawingml/2006/wordprocessingDrawing" xmlns:w10="urn:schemas-microsoft-com:office:word" xmlns:w="http://schemas.openxmlformats.org/wordprocessingml/2006/main" xmlns:w14="http://schemas.microsoft.com/office/word/2010/wordml" xmlns:wpg="http://schemas.microsoft.com/office/word/2010/wordprocessingGroup" xmlns:wpi="http://schemas.microsoft.com/office/word/2010/wordprocessingInk" xmlns:wne="http://schemas.microsoft.com/office/word/2006/wordml" xmlns:wps="http://schemas.microsoft.com/office/word/2010/wordprocessingShape" mc:Ignorable="w14 wp14">
+<w:hdr xmlns:wpc="http://schemas.microsoft.com/office/word/2010/wordprocessingCanvas" xmlns:cx="http://schemas.microsoft.com/office/drawing/2014/chartex" xmlns:cx1="http://schemas.microsoft.com/office/drawing/2015/9/8/chartex" xmlns:cx2="http://schemas.microsoft.com/office/drawing/2015/10/21/chartex" xmlns:cx3="http://schemas.microsoft.com/office/drawing/2016/5/9/chartex" xmlns:cx4="http://schemas.microsoft.com/office/drawing/2016/5/10/chartex" xmlns:cx5="http://schemas.microsoft.com/office/drawing/2016/5/11/chartex" xmlns:cx6="http://schemas.microsoft.com/office/drawing/2016/5/12/chartex" xmlns:cx7="http://schemas.microsoft.com/office/drawing/2016/5/13/chartex" xmlns:cx8="http://schemas.microsoft.com/office/drawing/2016/5/14/chartex" xmlns:mc="http://schemas.openxmlformats.org/markup-compatibility/2006" xmlns:aink="http://schemas.microsoft.com/office/drawing/2016/ink" xmlns:am3d="http://schemas.microsoft.com/office/drawing/2017/model3d" xmlns:o="urn:schemas-microsoft-com:office:office" xmlns:oel="http://schemas.microsoft.com/office/2019/extlst" xmlns:r="http://schemas.openxmlformats.org/officeDocument/2006/relationships" xmlns:m="http://schemas.openxmlformats.org/officeDocument/2006/math" xmlns:v="urn:schemas-microsoft-com:vml" xmlns:wp14="http://schemas.microsoft.com/office/word/2010/wordprocessingDrawing" xmlns:wp="http://schemas.openxmlformats.org/drawingml/2006/wordprocessingDrawing" xmlns:w10="urn:schemas-microsoft-com:office:word" xmlns:w="http://schemas.openxmlformats.org/wordprocessingml/2006/main" xmlns:w14="http://schemas.microsoft.com/office/word/2010/wordml" xmlns:w15="http://schemas.microsoft.com/office/word/2012/wordml" xmlns:w16cex="http://schemas.microsoft.com/office/word/2018/wordml/cex" xmlns:w16cid="http://schemas.microsoft.com/office/word/2016/wordml/cid" xmlns:w16="http://schemas.microsoft.com/office/word/2018/wordml" xmlns:w16sdtdh="http://schemas.microsoft.com/office/word/2020/wordml/sdtdatahash" xmlns:w16se="http://schemas.microsoft.com/office/word/2015/wordml/symex" xmlns:wpg="http://schemas.microsoft.com/office/word/2010/wordprocessingGroup" xmlns:wpi="http://schemas.microsoft.com/office/word/2010/wordprocessingInk" xmlns:wne="http://schemas.microsoft.com/office/word/2006/wordml" xmlns:wps="http://schemas.microsoft.com/office/word/2010/wordprocessingShape" mc:Ignorable="w14 w15 w16se w16cid w16 w16cex w16sdtdh wp14">
   <w:p>
     <w:pPr>
       <w:pStyle w:val="Encabezado"/>
@@ -1748,7 +1860,7 @@
         <w:lang w:val="es-ES_tradnl" w:eastAsia="es-ES_tradnl"/>
       </w:rPr>
       <w:pict w14:anchorId="4996664C">
-        <v:shape id="WordPictureWatermark13951842" o:spid="_x0000_s2050" type="#_x0000_t75" style="position:absolute;margin-left:0;margin-top:0;width:425pt;height:212.5pt;z-index:-1;mso-position-horizontal:center;mso-position-horizontal-relative:margin;mso-position-vertical:center;mso-position-vertical-relative:margin" o:allowincell="f">
+        <v:shape id="WordPictureWatermark13951842" o:spid="_x0000_s1026" type="#_x0000_t75" style="position:absolute;margin-left:0;margin-top:0;width:425pt;height:212.5pt;z-index:-1;mso-position-horizontal:center;mso-position-horizontal-relative:margin;mso-position-vertical:center;mso-position-vertical-relative:margin" o:allowincell="f">
           <v:imagedata r:id="rId2" o:title="" gain="19661f" blacklevel="22938f"/>
           <w10:wrap anchorx="margin" anchory="margin"/>
         </v:shape>
@@ -1768,18 +1880,8 @@
         <w:color w:val="808080"/>
         <w:lang w:val="es-ES"/>
       </w:rPr>
-      <w:t xml:space="preserve">Universidad Provincial de </w:t>
+      <w:t>Universidad Provincial de Ezeiza</w:t>
     </w:r>
-    <w:proofErr w:type="spellStart"/>
-    <w:r>
-      <w:rPr>
-        <w:rFonts w:cs="Arial"/>
-        <w:color w:val="808080"/>
-        <w:lang w:val="es-ES"/>
-      </w:rPr>
-      <w:t>Ezeiza</w:t>
-    </w:r>
-    <w:proofErr w:type="spellEnd"/>
   </w:p>
   <w:p>
     <w:pPr>
@@ -1823,38 +1925,20 @@
       </w:rPr>
       <w:t xml:space="preserve">Ingeniería de Software I – Profesora: Ing. </w:t>
     </w:r>
-    <w:proofErr w:type="spellStart"/>
     <w:r>
       <w:rPr>
         <w:rFonts w:cs="Arial"/>
         <w:color w:val="808080"/>
       </w:rPr>
-      <w:t>Anahi</w:t>
+      <w:t>Anahi Bazet</w:t>
     </w:r>
-    <w:proofErr w:type="spellEnd"/>
-    <w:r>
-      <w:rPr>
-        <w:rFonts w:cs="Arial"/>
-        <w:color w:val="808080"/>
-      </w:rPr>
-      <w:t xml:space="preserve"> </w:t>
-    </w:r>
-    <w:proofErr w:type="spellStart"/>
-    <w:r>
-      <w:rPr>
-        <w:rFonts w:cs="Arial"/>
-        <w:color w:val="808080"/>
-      </w:rPr>
-      <w:t>Bazet</w:t>
-    </w:r>
-    <w:proofErr w:type="spellEnd"/>
   </w:p>
 </w:hdr>
 </file>
 
 <file path=word/numbering.xml><?xml version="1.0" encoding="utf-8"?>
-<w:numbering xmlns:wpc="http://schemas.microsoft.com/office/word/2010/wordprocessingCanvas" xmlns:mc="http://schemas.openxmlformats.org/markup-compatibility/2006" xmlns:o="urn:schemas-microsoft-com:office:office" xmlns:r="http://schemas.openxmlformats.org/officeDocument/2006/relationships" xmlns:m="http://schemas.openxmlformats.org/officeDocument/2006/math" xmlns:v="urn:schemas-microsoft-com:vml" xmlns:wp14="http://schemas.microsoft.com/office/word/2010/wordprocessingDrawing" xmlns:wp="http://schemas.openxmlformats.org/drawingml/2006/wordprocessingDrawing" xmlns:w10="urn:schemas-microsoft-com:office:word" xmlns:w="http://schemas.openxmlformats.org/wordprocessingml/2006/main" xmlns:w14="http://schemas.microsoft.com/office/word/2010/wordml" xmlns:wpg="http://schemas.microsoft.com/office/word/2010/wordprocessingGroup" xmlns:wpi="http://schemas.microsoft.com/office/word/2010/wordprocessingInk" xmlns:wne="http://schemas.microsoft.com/office/word/2006/wordml" xmlns:wps="http://schemas.microsoft.com/office/word/2010/wordprocessingShape" mc:Ignorable="w14 wp14">
-  <w:abstractNum w:abstractNumId="0">
+<w:numbering xmlns:wpc="http://schemas.microsoft.com/office/word/2010/wordprocessingCanvas" xmlns:cx="http://schemas.microsoft.com/office/drawing/2014/chartex" xmlns:cx1="http://schemas.microsoft.com/office/drawing/2015/9/8/chartex" xmlns:cx2="http://schemas.microsoft.com/office/drawing/2015/10/21/chartex" xmlns:cx3="http://schemas.microsoft.com/office/drawing/2016/5/9/chartex" xmlns:cx4="http://schemas.microsoft.com/office/drawing/2016/5/10/chartex" xmlns:cx5="http://schemas.microsoft.com/office/drawing/2016/5/11/chartex" xmlns:cx6="http://schemas.microsoft.com/office/drawing/2016/5/12/chartex" xmlns:cx7="http://schemas.microsoft.com/office/drawing/2016/5/13/chartex" xmlns:cx8="http://schemas.microsoft.com/office/drawing/2016/5/14/chartex" xmlns:mc="http://schemas.openxmlformats.org/markup-compatibility/2006" xmlns:aink="http://schemas.microsoft.com/office/drawing/2016/ink" xmlns:am3d="http://schemas.microsoft.com/office/drawing/2017/model3d" xmlns:o="urn:schemas-microsoft-com:office:office" xmlns:oel="http://schemas.microsoft.com/office/2019/extlst" xmlns:r="http://schemas.openxmlformats.org/officeDocument/2006/relationships" xmlns:m="http://schemas.openxmlformats.org/officeDocument/2006/math" xmlns:v="urn:schemas-microsoft-com:vml" xmlns:wp14="http://schemas.microsoft.com/office/word/2010/wordprocessingDrawing" xmlns:wp="http://schemas.openxmlformats.org/drawingml/2006/wordprocessingDrawing" xmlns:w10="urn:schemas-microsoft-com:office:word" xmlns:w="http://schemas.openxmlformats.org/wordprocessingml/2006/main" xmlns:w14="http://schemas.microsoft.com/office/word/2010/wordml" xmlns:w15="http://schemas.microsoft.com/office/word/2012/wordml" xmlns:w16cex="http://schemas.microsoft.com/office/word/2018/wordml/cex" xmlns:w16cid="http://schemas.microsoft.com/office/word/2016/wordml/cid" xmlns:w16="http://schemas.microsoft.com/office/word/2018/wordml" xmlns:w16sdtdh="http://schemas.microsoft.com/office/word/2020/wordml/sdtdatahash" xmlns:w16se="http://schemas.microsoft.com/office/word/2015/wordml/symex" xmlns:wpg="http://schemas.microsoft.com/office/word/2010/wordprocessingGroup" xmlns:wpi="http://schemas.microsoft.com/office/word/2010/wordprocessingInk" xmlns:wne="http://schemas.microsoft.com/office/word/2006/wordml" xmlns:wps="http://schemas.microsoft.com/office/word/2010/wordprocessingShape" mc:Ignorable="w14 w15 w16se w16cid w16 w16cex w16sdtdh wp14">
+  <w:abstractNum w:abstractNumId="0" w15:restartNumberingAfterBreak="0">
     <w:nsid w:val="FFFFFF7C"/>
     <w:multiLevelType w:val="singleLevel"/>
     <w:tmpl w:val="AC7808CE"/>
@@ -1874,7 +1958,7 @@
       </w:rPr>
     </w:lvl>
   </w:abstractNum>
-  <w:abstractNum w:abstractNumId="1">
+  <w:abstractNum w:abstractNumId="1" w15:restartNumberingAfterBreak="0">
     <w:nsid w:val="FFFFFF7D"/>
     <w:multiLevelType w:val="singleLevel"/>
     <w:tmpl w:val="B19E6C7C"/>
@@ -1894,7 +1978,7 @@
       </w:rPr>
     </w:lvl>
   </w:abstractNum>
-  <w:abstractNum w:abstractNumId="2">
+  <w:abstractNum w:abstractNumId="2" w15:restartNumberingAfterBreak="0">
     <w:nsid w:val="FFFFFF7E"/>
     <w:multiLevelType w:val="singleLevel"/>
     <w:tmpl w:val="323CA4F4"/>
@@ -1914,7 +1998,7 @@
       </w:rPr>
     </w:lvl>
   </w:abstractNum>
-  <w:abstractNum w:abstractNumId="3">
+  <w:abstractNum w:abstractNumId="3" w15:restartNumberingAfterBreak="0">
     <w:nsid w:val="FFFFFF7F"/>
     <w:multiLevelType w:val="singleLevel"/>
     <w:tmpl w:val="CA26AF68"/>
@@ -1934,7 +2018,7 @@
       </w:rPr>
     </w:lvl>
   </w:abstractNum>
-  <w:abstractNum w:abstractNumId="4">
+  <w:abstractNum w:abstractNumId="4" w15:restartNumberingAfterBreak="0">
     <w:nsid w:val="FFFFFF80"/>
     <w:multiLevelType w:val="singleLevel"/>
     <w:tmpl w:val="802CB52A"/>
@@ -1954,7 +2038,7 @@
       </w:rPr>
     </w:lvl>
   </w:abstractNum>
-  <w:abstractNum w:abstractNumId="5">
+  <w:abstractNum w:abstractNumId="5" w15:restartNumberingAfterBreak="0">
     <w:nsid w:val="FFFFFF81"/>
     <w:multiLevelType w:val="singleLevel"/>
     <w:tmpl w:val="40B48436"/>
@@ -1974,7 +2058,7 @@
       </w:rPr>
     </w:lvl>
   </w:abstractNum>
-  <w:abstractNum w:abstractNumId="6">
+  <w:abstractNum w:abstractNumId="6" w15:restartNumberingAfterBreak="0">
     <w:nsid w:val="FFFFFF82"/>
     <w:multiLevelType w:val="singleLevel"/>
     <w:tmpl w:val="C0D2E360"/>
@@ -1994,7 +2078,7 @@
       </w:rPr>
     </w:lvl>
   </w:abstractNum>
-  <w:abstractNum w:abstractNumId="7">
+  <w:abstractNum w:abstractNumId="7" w15:restartNumberingAfterBreak="0">
     <w:nsid w:val="FFFFFF83"/>
     <w:multiLevelType w:val="singleLevel"/>
     <w:tmpl w:val="FA0C64DA"/>
@@ -2014,7 +2098,7 @@
       </w:rPr>
     </w:lvl>
   </w:abstractNum>
-  <w:abstractNum w:abstractNumId="8">
+  <w:abstractNum w:abstractNumId="8" w15:restartNumberingAfterBreak="0">
     <w:nsid w:val="FFFFFF88"/>
     <w:multiLevelType w:val="singleLevel"/>
     <w:tmpl w:val="2A709230"/>
@@ -2034,7 +2118,7 @@
       </w:rPr>
     </w:lvl>
   </w:abstractNum>
-  <w:abstractNum w:abstractNumId="9">
+  <w:abstractNum w:abstractNumId="9" w15:restartNumberingAfterBreak="0">
     <w:nsid w:val="FFFFFF89"/>
     <w:multiLevelType w:val="singleLevel"/>
     <w:tmpl w:val="4B30E04A"/>
@@ -2054,7 +2138,7 @@
       </w:rPr>
     </w:lvl>
   </w:abstractNum>
-  <w:abstractNum w:abstractNumId="10">
+  <w:abstractNum w:abstractNumId="10" w15:restartNumberingAfterBreak="0">
     <w:nsid w:val="01CC20F6"/>
     <w:multiLevelType w:val="hybridMultilevel"/>
     <w:tmpl w:val="7A08F0B6"/>
@@ -2167,7 +2251,7 @@
       </w:rPr>
     </w:lvl>
   </w:abstractNum>
-  <w:abstractNum w:abstractNumId="11">
+  <w:abstractNum w:abstractNumId="11" w15:restartNumberingAfterBreak="0">
     <w:nsid w:val="0B9E564F"/>
     <w:multiLevelType w:val="multilevel"/>
     <w:tmpl w:val="2C0A001F"/>
@@ -2253,7 +2337,7 @@
       </w:pPr>
     </w:lvl>
   </w:abstractNum>
-  <w:abstractNum w:abstractNumId="12">
+  <w:abstractNum w:abstractNumId="12" w15:restartNumberingAfterBreak="0">
     <w:nsid w:val="0E4636E1"/>
     <w:multiLevelType w:val="hybridMultilevel"/>
     <w:tmpl w:val="08B2D1E4"/>
@@ -2393,7 +2477,7 @@
       </w:rPr>
     </w:lvl>
   </w:abstractNum>
-  <w:abstractNum w:abstractNumId="13">
+  <w:abstractNum w:abstractNumId="13" w15:restartNumberingAfterBreak="0">
     <w:nsid w:val="16FB49DF"/>
     <w:multiLevelType w:val="multilevel"/>
     <w:tmpl w:val="60C86D18"/>
@@ -2509,7 +2593,7 @@
       </w:rPr>
     </w:lvl>
   </w:abstractNum>
-  <w:abstractNum w:abstractNumId="14">
+  <w:abstractNum w:abstractNumId="14" w15:restartNumberingAfterBreak="0">
     <w:nsid w:val="1FCC0FFB"/>
     <w:multiLevelType w:val="hybridMultilevel"/>
     <w:tmpl w:val="96BC5058"/>
@@ -2649,7 +2733,7 @@
       </w:rPr>
     </w:lvl>
   </w:abstractNum>
-  <w:abstractNum w:abstractNumId="15">
+  <w:abstractNum w:abstractNumId="15" w15:restartNumberingAfterBreak="0">
     <w:nsid w:val="2DE43C0C"/>
     <w:multiLevelType w:val="hybridMultilevel"/>
     <w:tmpl w:val="D4F696CA"/>
@@ -2789,7 +2873,7 @@
       </w:rPr>
     </w:lvl>
   </w:abstractNum>
-  <w:abstractNum w:abstractNumId="16">
+  <w:abstractNum w:abstractNumId="16" w15:restartNumberingAfterBreak="0">
     <w:nsid w:val="318E3EDD"/>
     <w:multiLevelType w:val="multilevel"/>
     <w:tmpl w:val="2C0A001F"/>
@@ -2875,7 +2959,7 @@
       </w:pPr>
     </w:lvl>
   </w:abstractNum>
-  <w:abstractNum w:abstractNumId="17">
+  <w:abstractNum w:abstractNumId="17" w15:restartNumberingAfterBreak="0">
     <w:nsid w:val="37A27BE1"/>
     <w:multiLevelType w:val="hybridMultilevel"/>
     <w:tmpl w:val="601EBC5E"/>
@@ -3015,7 +3099,7 @@
       </w:rPr>
     </w:lvl>
   </w:abstractNum>
-  <w:abstractNum w:abstractNumId="18">
+  <w:abstractNum w:abstractNumId="18" w15:restartNumberingAfterBreak="0">
     <w:nsid w:val="37B2793A"/>
     <w:multiLevelType w:val="hybridMultilevel"/>
     <w:tmpl w:val="16B8F782"/>
@@ -3155,7 +3239,7 @@
       </w:rPr>
     </w:lvl>
   </w:abstractNum>
-  <w:abstractNum w:abstractNumId="19">
+  <w:abstractNum w:abstractNumId="19" w15:restartNumberingAfterBreak="0">
     <w:nsid w:val="38217A57"/>
     <w:multiLevelType w:val="hybridMultilevel"/>
     <w:tmpl w:val="55F4F6DC"/>
@@ -3268,7 +3352,7 @@
       </w:rPr>
     </w:lvl>
   </w:abstractNum>
-  <w:abstractNum w:abstractNumId="20">
+  <w:abstractNum w:abstractNumId="20" w15:restartNumberingAfterBreak="0">
     <w:nsid w:val="396E7A3B"/>
     <w:multiLevelType w:val="hybridMultilevel"/>
     <w:tmpl w:val="2328297A"/>
@@ -3408,7 +3492,7 @@
       </w:rPr>
     </w:lvl>
   </w:abstractNum>
-  <w:abstractNum w:abstractNumId="21">
+  <w:abstractNum w:abstractNumId="21" w15:restartNumberingAfterBreak="0">
     <w:nsid w:val="4130037A"/>
     <w:multiLevelType w:val="hybridMultilevel"/>
     <w:tmpl w:val="2A3EF19A"/>
@@ -3548,7 +3632,7 @@
       </w:rPr>
     </w:lvl>
   </w:abstractNum>
-  <w:abstractNum w:abstractNumId="22">
+  <w:abstractNum w:abstractNumId="22" w15:restartNumberingAfterBreak="0">
     <w:nsid w:val="45EA5E87"/>
     <w:multiLevelType w:val="hybridMultilevel"/>
     <w:tmpl w:val="6826F448"/>
@@ -3688,7 +3772,7 @@
       </w:rPr>
     </w:lvl>
   </w:abstractNum>
-  <w:abstractNum w:abstractNumId="23">
+  <w:abstractNum w:abstractNumId="23" w15:restartNumberingAfterBreak="0">
     <w:nsid w:val="483318F8"/>
     <w:multiLevelType w:val="hybridMultilevel"/>
     <w:tmpl w:val="0BB68D54"/>
@@ -3828,7 +3912,7 @@
       </w:rPr>
     </w:lvl>
   </w:abstractNum>
-  <w:abstractNum w:abstractNumId="24">
+  <w:abstractNum w:abstractNumId="24" w15:restartNumberingAfterBreak="0">
     <w:nsid w:val="4B3A4607"/>
     <w:multiLevelType w:val="hybridMultilevel"/>
     <w:tmpl w:val="7CEE572A"/>
@@ -3968,7 +4052,7 @@
       </w:rPr>
     </w:lvl>
   </w:abstractNum>
-  <w:abstractNum w:abstractNumId="25">
+  <w:abstractNum w:abstractNumId="25" w15:restartNumberingAfterBreak="0">
     <w:nsid w:val="4B9901DD"/>
     <w:multiLevelType w:val="hybridMultilevel"/>
     <w:tmpl w:val="37A880EC"/>
@@ -4108,7 +4192,7 @@
       </w:rPr>
     </w:lvl>
   </w:abstractNum>
-  <w:abstractNum w:abstractNumId="26">
+  <w:abstractNum w:abstractNumId="26" w15:restartNumberingAfterBreak="0">
     <w:nsid w:val="4C9A764B"/>
     <w:multiLevelType w:val="hybridMultilevel"/>
     <w:tmpl w:val="BDAAADC8"/>
@@ -4194,7 +4278,7 @@
       </w:pPr>
     </w:lvl>
   </w:abstractNum>
-  <w:abstractNum w:abstractNumId="27">
+  <w:abstractNum w:abstractNumId="27" w15:restartNumberingAfterBreak="0">
     <w:nsid w:val="4F6F222A"/>
     <w:multiLevelType w:val="hybridMultilevel"/>
     <w:tmpl w:val="DA7EC124"/>
@@ -4334,7 +4418,7 @@
       </w:rPr>
     </w:lvl>
   </w:abstractNum>
-  <w:abstractNum w:abstractNumId="28">
+  <w:abstractNum w:abstractNumId="28" w15:restartNumberingAfterBreak="0">
     <w:nsid w:val="546A29A8"/>
     <w:multiLevelType w:val="hybridMultilevel"/>
     <w:tmpl w:val="90EE89DA"/>
@@ -4474,7 +4558,7 @@
       </w:rPr>
     </w:lvl>
   </w:abstractNum>
-  <w:abstractNum w:abstractNumId="29">
+  <w:abstractNum w:abstractNumId="29" w15:restartNumberingAfterBreak="0">
     <w:nsid w:val="54B67F69"/>
     <w:multiLevelType w:val="hybridMultilevel"/>
     <w:tmpl w:val="DAFCAF0E"/>
@@ -4615,7 +4699,7 @@
       </w:rPr>
     </w:lvl>
   </w:abstractNum>
-  <w:abstractNum w:abstractNumId="30">
+  <w:abstractNum w:abstractNumId="30" w15:restartNumberingAfterBreak="0">
     <w:nsid w:val="6575095F"/>
     <w:multiLevelType w:val="hybridMultilevel"/>
     <w:tmpl w:val="76C00D2A"/>
@@ -4755,7 +4839,7 @@
       </w:rPr>
     </w:lvl>
   </w:abstractNum>
-  <w:abstractNum w:abstractNumId="31">
+  <w:abstractNum w:abstractNumId="31" w15:restartNumberingAfterBreak="0">
     <w:nsid w:val="66EC3265"/>
     <w:multiLevelType w:val="multilevel"/>
     <w:tmpl w:val="6826F448"/>
@@ -4895,7 +4979,7 @@
       </w:rPr>
     </w:lvl>
   </w:abstractNum>
-  <w:abstractNum w:abstractNumId="32">
+  <w:abstractNum w:abstractNumId="32" w15:restartNumberingAfterBreak="0">
     <w:nsid w:val="6C716CDB"/>
     <w:multiLevelType w:val="hybridMultilevel"/>
     <w:tmpl w:val="AB08CA96"/>
@@ -5035,7 +5119,7 @@
       </w:rPr>
     </w:lvl>
   </w:abstractNum>
-  <w:abstractNum w:abstractNumId="33">
+  <w:abstractNum w:abstractNumId="33" w15:restartNumberingAfterBreak="0">
     <w:nsid w:val="70732D2C"/>
     <w:multiLevelType w:val="multilevel"/>
     <w:tmpl w:val="2C0A001F"/>
@@ -5121,7 +5205,7 @@
       </w:pPr>
     </w:lvl>
   </w:abstractNum>
-  <w:abstractNum w:abstractNumId="34">
+  <w:abstractNum w:abstractNumId="34" w15:restartNumberingAfterBreak="0">
     <w:nsid w:val="7CA63A6C"/>
     <w:multiLevelType w:val="multilevel"/>
     <w:tmpl w:val="D54EAC12"/>
@@ -5269,266 +5353,505 @@
       </w:rPr>
     </w:lvl>
   </w:abstractNum>
-  <w:num w:numId="1">
+  <w:num w:numId="1" w16cid:durableId="1854564572">
     <w:abstractNumId w:val="22"/>
   </w:num>
-  <w:num w:numId="2">
+  <w:num w:numId="2" w16cid:durableId="532768214">
     <w:abstractNumId w:val="27"/>
   </w:num>
-  <w:num w:numId="3">
+  <w:num w:numId="3" w16cid:durableId="872382432">
     <w:abstractNumId w:val="28"/>
   </w:num>
-  <w:num w:numId="4">
+  <w:num w:numId="4" w16cid:durableId="1648824929">
     <w:abstractNumId w:val="24"/>
   </w:num>
-  <w:num w:numId="5">
+  <w:num w:numId="5" w16cid:durableId="461267563">
     <w:abstractNumId w:val="25"/>
   </w:num>
-  <w:num w:numId="6">
+  <w:num w:numId="6" w16cid:durableId="1263681566">
     <w:abstractNumId w:val="12"/>
   </w:num>
-  <w:num w:numId="7">
+  <w:num w:numId="7" w16cid:durableId="918825526">
     <w:abstractNumId w:val="15"/>
   </w:num>
-  <w:num w:numId="8">
+  <w:num w:numId="8" w16cid:durableId="1335645108">
     <w:abstractNumId w:val="20"/>
   </w:num>
-  <w:num w:numId="9">
+  <w:num w:numId="9" w16cid:durableId="1732538215">
     <w:abstractNumId w:val="29"/>
   </w:num>
-  <w:num w:numId="10">
+  <w:num w:numId="10" w16cid:durableId="579295875">
     <w:abstractNumId w:val="14"/>
   </w:num>
-  <w:num w:numId="11">
+  <w:num w:numId="11" w16cid:durableId="1438865962">
     <w:abstractNumId w:val="17"/>
   </w:num>
-  <w:num w:numId="12">
+  <w:num w:numId="12" w16cid:durableId="510147383">
     <w:abstractNumId w:val="21"/>
   </w:num>
-  <w:num w:numId="13">
+  <w:num w:numId="13" w16cid:durableId="1118372928">
     <w:abstractNumId w:val="18"/>
   </w:num>
-  <w:num w:numId="14">
+  <w:num w:numId="14" w16cid:durableId="1679700056">
     <w:abstractNumId w:val="8"/>
   </w:num>
-  <w:num w:numId="15">
+  <w:num w:numId="15" w16cid:durableId="495996589">
     <w:abstractNumId w:val="3"/>
   </w:num>
-  <w:num w:numId="16">
+  <w:num w:numId="16" w16cid:durableId="33426965">
     <w:abstractNumId w:val="2"/>
   </w:num>
-  <w:num w:numId="17">
+  <w:num w:numId="17" w16cid:durableId="437138378">
     <w:abstractNumId w:val="1"/>
   </w:num>
-  <w:num w:numId="18">
+  <w:num w:numId="18" w16cid:durableId="1423918883">
     <w:abstractNumId w:val="0"/>
   </w:num>
-  <w:num w:numId="19">
+  <w:num w:numId="19" w16cid:durableId="1082218523">
     <w:abstractNumId w:val="9"/>
   </w:num>
-  <w:num w:numId="20">
+  <w:num w:numId="20" w16cid:durableId="1855918258">
     <w:abstractNumId w:val="7"/>
   </w:num>
-  <w:num w:numId="21">
+  <w:num w:numId="21" w16cid:durableId="1056587136">
     <w:abstractNumId w:val="6"/>
   </w:num>
-  <w:num w:numId="22">
+  <w:num w:numId="22" w16cid:durableId="1917939129">
     <w:abstractNumId w:val="5"/>
   </w:num>
-  <w:num w:numId="23">
+  <w:num w:numId="23" w16cid:durableId="1959798499">
     <w:abstractNumId w:val="4"/>
   </w:num>
-  <w:num w:numId="24">
+  <w:num w:numId="24" w16cid:durableId="2083483326">
     <w:abstractNumId w:val="30"/>
   </w:num>
-  <w:num w:numId="25">
+  <w:num w:numId="25" w16cid:durableId="87850457">
     <w:abstractNumId w:val="23"/>
   </w:num>
-  <w:num w:numId="26">
+  <w:num w:numId="26" w16cid:durableId="439687575">
     <w:abstractNumId w:val="34"/>
   </w:num>
-  <w:num w:numId="27">
+  <w:num w:numId="27" w16cid:durableId="1013648870">
     <w:abstractNumId w:val="32"/>
   </w:num>
-  <w:num w:numId="28">
+  <w:num w:numId="28" w16cid:durableId="440226954">
     <w:abstractNumId w:val="31"/>
   </w:num>
-  <w:num w:numId="29">
+  <w:num w:numId="29" w16cid:durableId="1145929324">
     <w:abstractNumId w:val="13"/>
   </w:num>
-  <w:num w:numId="30">
+  <w:num w:numId="30" w16cid:durableId="679087348">
     <w:abstractNumId w:val="33"/>
   </w:num>
-  <w:num w:numId="31">
+  <w:num w:numId="31" w16cid:durableId="428892401">
     <w:abstractNumId w:val="16"/>
   </w:num>
-  <w:num w:numId="32">
+  <w:num w:numId="32" w16cid:durableId="805244012">
     <w:abstractNumId w:val="11"/>
   </w:num>
-  <w:num w:numId="33">
+  <w:num w:numId="33" w16cid:durableId="1077172041">
     <w:abstractNumId w:val="13"/>
   </w:num>
-  <w:num w:numId="34">
+  <w:num w:numId="34" w16cid:durableId="2113285479">
     <w:abstractNumId w:val="19"/>
   </w:num>
-  <w:num w:numId="35">
+  <w:num w:numId="35" w16cid:durableId="1107429406">
     <w:abstractNumId w:val="10"/>
   </w:num>
-  <w:num w:numId="36">
+  <w:num w:numId="36" w16cid:durableId="1661230350">
     <w:abstractNumId w:val="26"/>
   </w:num>
 </w:numbering>
 </file>
 
 <file path=word/styles.xml><?xml version="1.0" encoding="utf-8"?>
-<w:styles xmlns:mc="http://schemas.openxmlformats.org/markup-compatibility/2006" xmlns:r="http://schemas.openxmlformats.org/officeDocument/2006/relationships" xmlns:w="http://schemas.openxmlformats.org/wordprocessingml/2006/main" xmlns:w14="http://schemas.microsoft.com/office/word/2010/wordml" mc:Ignorable="w14">
+<w:styles xmlns:mc="http://schemas.openxmlformats.org/markup-compatibility/2006" xmlns:r="http://schemas.openxmlformats.org/officeDocument/2006/relationships" xmlns:w="http://schemas.openxmlformats.org/wordprocessingml/2006/main" xmlns:w14="http://schemas.microsoft.com/office/word/2010/wordml" xmlns:w15="http://schemas.microsoft.com/office/word/2012/wordml" xmlns:w16cex="http://schemas.microsoft.com/office/word/2018/wordml/cex" xmlns:w16cid="http://schemas.microsoft.com/office/word/2016/wordml/cid" xmlns:w16="http://schemas.microsoft.com/office/word/2018/wordml" xmlns:w16sdtdh="http://schemas.microsoft.com/office/word/2020/wordml/sdtdatahash" xmlns:w16se="http://schemas.microsoft.com/office/word/2015/wordml/symex" mc:Ignorable="w14 w15 w16se w16cid w16 w16cex w16sdtdh">
   <w:docDefaults>
     <w:rPrDefault>
       <w:rPr>
         <w:rFonts w:ascii="Calibri" w:eastAsia="Calibri" w:hAnsi="Calibri" w:cs="Times New Roman"/>
-        <w:lang w:val="es-AR" w:eastAsia="es-AR" w:bidi="ar-SA"/>
+        <w:lang w:val="es-419" w:eastAsia="es-419" w:bidi="ar-SA"/>
       </w:rPr>
     </w:rPrDefault>
     <w:pPrDefault/>
   </w:docDefaults>
-  <w:latentStyles w:defLockedState="0" w:defUIPriority="99" w:defSemiHidden="1" w:defUnhideWhenUsed="1" w:defQFormat="0" w:count="267">
-    <w:lsdException w:name="Normal" w:locked="1" w:semiHidden="0" w:uiPriority="0" w:unhideWhenUsed="0" w:qFormat="1"/>
-    <w:lsdException w:name="heading 1" w:locked="1" w:semiHidden="0" w:uiPriority="0" w:unhideWhenUsed="0" w:qFormat="1"/>
-    <w:lsdException w:name="heading 2" w:locked="1" w:uiPriority="0" w:qFormat="1"/>
-    <w:lsdException w:name="heading 3" w:locked="1" w:uiPriority="0" w:qFormat="1"/>
-    <w:lsdException w:name="heading 4" w:locked="1" w:uiPriority="0" w:qFormat="1"/>
-    <w:lsdException w:name="heading 5" w:locked="1" w:uiPriority="0" w:qFormat="1"/>
-    <w:lsdException w:name="heading 6" w:locked="1" w:uiPriority="0" w:qFormat="1"/>
-    <w:lsdException w:name="heading 7" w:locked="1" w:uiPriority="0" w:qFormat="1"/>
-    <w:lsdException w:name="heading 8" w:locked="1" w:uiPriority="0" w:qFormat="1"/>
-    <w:lsdException w:name="heading 9" w:locked="1" w:uiPriority="0" w:qFormat="1"/>
-    <w:lsdException w:name="toc 1" w:locked="1" w:semiHidden="0" w:uiPriority="39" w:unhideWhenUsed="0"/>
-    <w:lsdException w:name="toc 2" w:locked="1" w:semiHidden="0" w:uiPriority="39" w:unhideWhenUsed="0"/>
-    <w:lsdException w:name="toc 3" w:locked="1" w:semiHidden="0" w:uiPriority="39" w:unhideWhenUsed="0"/>
-    <w:lsdException w:name="toc 4" w:locked="1" w:semiHidden="0" w:uiPriority="0" w:unhideWhenUsed="0"/>
-    <w:lsdException w:name="toc 5" w:locked="1" w:semiHidden="0" w:uiPriority="0" w:unhideWhenUsed="0"/>
-    <w:lsdException w:name="toc 6" w:locked="1" w:semiHidden="0" w:uiPriority="0" w:unhideWhenUsed="0"/>
-    <w:lsdException w:name="toc 7" w:locked="1" w:semiHidden="0" w:uiPriority="0" w:unhideWhenUsed="0"/>
-    <w:lsdException w:name="toc 8" w:locked="1" w:semiHidden="0" w:uiPriority="0" w:unhideWhenUsed="0"/>
-    <w:lsdException w:name="toc 9" w:locked="1" w:semiHidden="0" w:uiPriority="0" w:unhideWhenUsed="0"/>
-    <w:lsdException w:name="caption" w:locked="1" w:uiPriority="0" w:qFormat="1"/>
-    <w:lsdException w:name="Title" w:locked="1" w:semiHidden="0" w:uiPriority="0" w:unhideWhenUsed="0" w:qFormat="1"/>
-    <w:lsdException w:name="Default Paragraph Font" w:locked="1" w:semiHidden="0" w:uiPriority="0" w:unhideWhenUsed="0"/>
-    <w:lsdException w:name="Subtitle" w:locked="1" w:semiHidden="0" w:unhideWhenUsed="0" w:qFormat="1"/>
-    <w:lsdException w:name="Strong" w:locked="1" w:semiHidden="0" w:uiPriority="0" w:unhideWhenUsed="0" w:qFormat="1"/>
-    <w:lsdException w:name="Emphasis" w:locked="1" w:semiHidden="0" w:uiPriority="0" w:unhideWhenUsed="0" w:qFormat="1"/>
-    <w:lsdException w:name="Table Grid" w:locked="1" w:semiHidden="0" w:uiPriority="0" w:unhideWhenUsed="0"/>
-    <w:lsdException w:name="Placeholder Text" w:unhideWhenUsed="0"/>
-    <w:lsdException w:name="No Spacing" w:semiHidden="0" w:uiPriority="1" w:unhideWhenUsed="0" w:qFormat="1"/>
-    <w:lsdException w:name="Light Shading" w:semiHidden="0" w:uiPriority="60" w:unhideWhenUsed="0"/>
-    <w:lsdException w:name="Light List" w:semiHidden="0" w:uiPriority="61" w:unhideWhenUsed="0"/>
-    <w:lsdException w:name="Light Grid" w:semiHidden="0" w:uiPriority="62" w:unhideWhenUsed="0"/>
-    <w:lsdException w:name="Medium Shading 1" w:semiHidden="0" w:uiPriority="63" w:unhideWhenUsed="0"/>
-    <w:lsdException w:name="Medium Shading 2" w:semiHidden="0" w:uiPriority="64" w:unhideWhenUsed="0"/>
-    <w:lsdException w:name="Medium List 1" w:semiHidden="0" w:uiPriority="65" w:unhideWhenUsed="0"/>
-    <w:lsdException w:name="Medium List 2" w:semiHidden="0" w:uiPriority="66" w:unhideWhenUsed="0"/>
-    <w:lsdException w:name="Medium Grid 1" w:semiHidden="0" w:uiPriority="67" w:unhideWhenUsed="0"/>
-    <w:lsdException w:name="Medium Grid 2" w:semiHidden="0" w:uiPriority="68" w:unhideWhenUsed="0"/>
-    <w:lsdException w:name="Medium Grid 3" w:semiHidden="0" w:uiPriority="69" w:unhideWhenUsed="0"/>
-    <w:lsdException w:name="Dark List" w:semiHidden="0" w:uiPriority="70" w:unhideWhenUsed="0"/>
-    <w:lsdException w:name="Colorful Shading" w:semiHidden="0" w:uiPriority="71" w:unhideWhenUsed="0"/>
-    <w:lsdException w:name="Colorful List" w:semiHidden="0" w:uiPriority="72" w:unhideWhenUsed="0"/>
-    <w:lsdException w:name="Colorful Grid" w:semiHidden="0" w:uiPriority="73" w:unhideWhenUsed="0"/>
-    <w:lsdException w:name="Light Shading Accent 1" w:semiHidden="0" w:uiPriority="60" w:unhideWhenUsed="0"/>
-    <w:lsdException w:name="Light List Accent 1" w:semiHidden="0" w:uiPriority="61" w:unhideWhenUsed="0"/>
-    <w:lsdException w:name="Light Grid Accent 1" w:semiHidden="0" w:uiPriority="62" w:unhideWhenUsed="0"/>
-    <w:lsdException w:name="Medium Shading 1 Accent 1" w:semiHidden="0" w:uiPriority="63" w:unhideWhenUsed="0"/>
-    <w:lsdException w:name="Medium Shading 2 Accent 1" w:semiHidden="0" w:uiPriority="64" w:unhideWhenUsed="0"/>
-    <w:lsdException w:name="Medium List 1 Accent 1" w:semiHidden="0" w:uiPriority="65" w:unhideWhenUsed="0"/>
-    <w:lsdException w:name="Revision" w:unhideWhenUsed="0"/>
-    <w:lsdException w:name="List Paragraph" w:semiHidden="0" w:uiPriority="34" w:unhideWhenUsed="0" w:qFormat="1"/>
-    <w:lsdException w:name="Quote" w:semiHidden="0" w:uiPriority="29" w:unhideWhenUsed="0" w:qFormat="1"/>
-    <w:lsdException w:name="Intense Quote" w:semiHidden="0" w:uiPriority="30" w:unhideWhenUsed="0" w:qFormat="1"/>
-    <w:lsdException w:name="Medium List 2 Accent 1" w:semiHidden="0" w:uiPriority="66" w:unhideWhenUsed="0"/>
-    <w:lsdException w:name="Medium Grid 1 Accent 1" w:semiHidden="0" w:uiPriority="67" w:unhideWhenUsed="0"/>
-    <w:lsdException w:name="Medium Grid 2 Accent 1" w:semiHidden="0" w:uiPriority="68" w:unhideWhenUsed="0"/>
-    <w:lsdException w:name="Medium Grid 3 Accent 1" w:semiHidden="0" w:uiPriority="69" w:unhideWhenUsed="0"/>
-    <w:lsdException w:name="Dark List Accent 1" w:semiHidden="0" w:uiPriority="70" w:unhideWhenUsed="0"/>
-    <w:lsdException w:name="Colorful Shading Accent 1" w:semiHidden="0" w:uiPriority="71" w:unhideWhenUsed="0"/>
-    <w:lsdException w:name="Colorful List Accent 1" w:semiHidden="0" w:uiPriority="72" w:unhideWhenUsed="0"/>
-    <w:lsdException w:name="Colorful Grid Accent 1" w:semiHidden="0" w:uiPriority="73" w:unhideWhenUsed="0"/>
-    <w:lsdException w:name="Light Shading Accent 2" w:semiHidden="0" w:uiPriority="60" w:unhideWhenUsed="0"/>
-    <w:lsdException w:name="Light List Accent 2" w:semiHidden="0" w:uiPriority="61" w:unhideWhenUsed="0"/>
-    <w:lsdException w:name="Light Grid Accent 2" w:semiHidden="0" w:uiPriority="62" w:unhideWhenUsed="0"/>
-    <w:lsdException w:name="Medium Shading 1 Accent 2" w:semiHidden="0" w:uiPriority="63" w:unhideWhenUsed="0"/>
-    <w:lsdException w:name="Medium Shading 2 Accent 2" w:semiHidden="0" w:uiPriority="64" w:unhideWhenUsed="0"/>
-    <w:lsdException w:name="Medium List 1 Accent 2" w:semiHidden="0" w:uiPriority="65" w:unhideWhenUsed="0"/>
-    <w:lsdException w:name="Medium List 2 Accent 2" w:semiHidden="0" w:uiPriority="66" w:unhideWhenUsed="0"/>
-    <w:lsdException w:name="Medium Grid 1 Accent 2" w:semiHidden="0" w:uiPriority="67" w:unhideWhenUsed="0"/>
-    <w:lsdException w:name="Medium Grid 2 Accent 2" w:semiHidden="0" w:uiPriority="68" w:unhideWhenUsed="0"/>
-    <w:lsdException w:name="Medium Grid 3 Accent 2" w:semiHidden="0" w:uiPriority="69" w:unhideWhenUsed="0"/>
-    <w:lsdException w:name="Dark List Accent 2" w:semiHidden="0" w:uiPriority="70" w:unhideWhenUsed="0"/>
-    <w:lsdException w:name="Colorful Shading Accent 2" w:semiHidden="0" w:uiPriority="71" w:unhideWhenUsed="0"/>
-    <w:lsdException w:name="Colorful List Accent 2" w:semiHidden="0" w:uiPriority="72" w:unhideWhenUsed="0"/>
-    <w:lsdException w:name="Colorful Grid Accent 2" w:semiHidden="0" w:uiPriority="73" w:unhideWhenUsed="0"/>
-    <w:lsdException w:name="Light Shading Accent 3" w:semiHidden="0" w:uiPriority="60" w:unhideWhenUsed="0"/>
-    <w:lsdException w:name="Light List Accent 3" w:semiHidden="0" w:uiPriority="61" w:unhideWhenUsed="0"/>
-    <w:lsdException w:name="Light Grid Accent 3" w:semiHidden="0" w:uiPriority="62" w:unhideWhenUsed="0"/>
-    <w:lsdException w:name="Medium Shading 1 Accent 3" w:semiHidden="0" w:uiPriority="63" w:unhideWhenUsed="0"/>
-    <w:lsdException w:name="Medium Shading 2 Accent 3" w:semiHidden="0" w:uiPriority="64" w:unhideWhenUsed="0"/>
-    <w:lsdException w:name="Medium List 1 Accent 3" w:semiHidden="0" w:uiPriority="65" w:unhideWhenUsed="0"/>
-    <w:lsdException w:name="Medium List 2 Accent 3" w:semiHidden="0" w:uiPriority="66" w:unhideWhenUsed="0"/>
-    <w:lsdException w:name="Medium Grid 1 Accent 3" w:semiHidden="0" w:uiPriority="67" w:unhideWhenUsed="0"/>
-    <w:lsdException w:name="Medium Grid 2 Accent 3" w:semiHidden="0" w:uiPriority="68" w:unhideWhenUsed="0"/>
-    <w:lsdException w:name="Medium Grid 3 Accent 3" w:semiHidden="0" w:uiPriority="69" w:unhideWhenUsed="0"/>
-    <w:lsdException w:name="Dark List Accent 3" w:semiHidden="0" w:uiPriority="70" w:unhideWhenUsed="0"/>
-    <w:lsdException w:name="Colorful Shading Accent 3" w:semiHidden="0" w:uiPriority="71" w:unhideWhenUsed="0"/>
-    <w:lsdException w:name="Colorful List Accent 3" w:semiHidden="0" w:uiPriority="72" w:unhideWhenUsed="0"/>
-    <w:lsdException w:name="Colorful Grid Accent 3" w:semiHidden="0" w:uiPriority="73" w:unhideWhenUsed="0"/>
-    <w:lsdException w:name="Light Shading Accent 4" w:semiHidden="0" w:uiPriority="60" w:unhideWhenUsed="0"/>
-    <w:lsdException w:name="Light List Accent 4" w:semiHidden="0" w:uiPriority="61" w:unhideWhenUsed="0"/>
-    <w:lsdException w:name="Light Grid Accent 4" w:semiHidden="0" w:uiPriority="62" w:unhideWhenUsed="0"/>
-    <w:lsdException w:name="Medium Shading 1 Accent 4" w:semiHidden="0" w:uiPriority="63" w:unhideWhenUsed="0"/>
-    <w:lsdException w:name="Medium Shading 2 Accent 4" w:semiHidden="0" w:uiPriority="64" w:unhideWhenUsed="0"/>
-    <w:lsdException w:name="Medium List 1 Accent 4" w:semiHidden="0" w:uiPriority="65" w:unhideWhenUsed="0"/>
-    <w:lsdException w:name="Medium List 2 Accent 4" w:semiHidden="0" w:uiPriority="66" w:unhideWhenUsed="0"/>
-    <w:lsdException w:name="Medium Grid 1 Accent 4" w:semiHidden="0" w:uiPriority="67" w:unhideWhenUsed="0"/>
-    <w:lsdException w:name="Medium Grid 2 Accent 4" w:semiHidden="0" w:uiPriority="68" w:unhideWhenUsed="0"/>
-    <w:lsdException w:name="Medium Grid 3 Accent 4" w:semiHidden="0" w:uiPriority="69" w:unhideWhenUsed="0"/>
-    <w:lsdException w:name="Dark List Accent 4" w:semiHidden="0" w:uiPriority="70" w:unhideWhenUsed="0"/>
-    <w:lsdException w:name="Colorful Shading Accent 4" w:semiHidden="0" w:uiPriority="71" w:unhideWhenUsed="0"/>
-    <w:lsdException w:name="Colorful List Accent 4" w:semiHidden="0" w:uiPriority="72" w:unhideWhenUsed="0"/>
-    <w:lsdException w:name="Colorful Grid Accent 4" w:semiHidden="0" w:uiPriority="73" w:unhideWhenUsed="0"/>
-    <w:lsdException w:name="Light Shading Accent 5" w:semiHidden="0" w:uiPriority="60" w:unhideWhenUsed="0"/>
-    <w:lsdException w:name="Light List Accent 5" w:semiHidden="0" w:uiPriority="61" w:unhideWhenUsed="0"/>
-    <w:lsdException w:name="Light Grid Accent 5" w:semiHidden="0" w:uiPriority="62" w:unhideWhenUsed="0"/>
-    <w:lsdException w:name="Medium Shading 1 Accent 5" w:semiHidden="0" w:uiPriority="63" w:unhideWhenUsed="0"/>
-    <w:lsdException w:name="Medium Shading 2 Accent 5" w:semiHidden="0" w:uiPriority="64" w:unhideWhenUsed="0"/>
-    <w:lsdException w:name="Medium List 1 Accent 5" w:semiHidden="0" w:uiPriority="65" w:unhideWhenUsed="0"/>
-    <w:lsdException w:name="Medium List 2 Accent 5" w:semiHidden="0" w:uiPriority="66" w:unhideWhenUsed="0"/>
-    <w:lsdException w:name="Medium Grid 1 Accent 5" w:semiHidden="0" w:uiPriority="67" w:unhideWhenUsed="0"/>
-    <w:lsdException w:name="Medium Grid 2 Accent 5" w:semiHidden="0" w:uiPriority="68" w:unhideWhenUsed="0"/>
-    <w:lsdException w:name="Medium Grid 3 Accent 5" w:semiHidden="0" w:uiPriority="69" w:unhideWhenUsed="0"/>
-    <w:lsdException w:name="Dark List Accent 5" w:semiHidden="0" w:uiPriority="70" w:unhideWhenUsed="0"/>
-    <w:lsdException w:name="Colorful Shading Accent 5" w:semiHidden="0" w:uiPriority="71" w:unhideWhenUsed="0"/>
-    <w:lsdException w:name="Colorful List Accent 5" w:semiHidden="0" w:uiPriority="72" w:unhideWhenUsed="0"/>
-    <w:lsdException w:name="Colorful Grid Accent 5" w:semiHidden="0" w:uiPriority="73" w:unhideWhenUsed="0"/>
-    <w:lsdException w:name="Light Shading Accent 6" w:semiHidden="0" w:uiPriority="60" w:unhideWhenUsed="0"/>
-    <w:lsdException w:name="Light List Accent 6" w:semiHidden="0" w:uiPriority="61" w:unhideWhenUsed="0"/>
-    <w:lsdException w:name="Light Grid Accent 6" w:semiHidden="0" w:uiPriority="62" w:unhideWhenUsed="0"/>
-    <w:lsdException w:name="Medium Shading 1 Accent 6" w:semiHidden="0" w:uiPriority="63" w:unhideWhenUsed="0"/>
-    <w:lsdException w:name="Medium Shading 2 Accent 6" w:semiHidden="0" w:uiPriority="64" w:unhideWhenUsed="0"/>
-    <w:lsdException w:name="Medium List 1 Accent 6" w:semiHidden="0" w:uiPriority="65" w:unhideWhenUsed="0"/>
-    <w:lsdException w:name="Medium List 2 Accent 6" w:semiHidden="0" w:uiPriority="66" w:unhideWhenUsed="0"/>
-    <w:lsdException w:name="Medium Grid 1 Accent 6" w:semiHidden="0" w:uiPriority="67" w:unhideWhenUsed="0"/>
-    <w:lsdException w:name="Medium Grid 2 Accent 6" w:semiHidden="0" w:uiPriority="68" w:unhideWhenUsed="0"/>
-    <w:lsdException w:name="Medium Grid 3 Accent 6" w:semiHidden="0" w:uiPriority="69" w:unhideWhenUsed="0"/>
-    <w:lsdException w:name="Dark List Accent 6" w:semiHidden="0" w:uiPriority="70" w:unhideWhenUsed="0"/>
-    <w:lsdException w:name="Colorful Shading Accent 6" w:semiHidden="0" w:uiPriority="71" w:unhideWhenUsed="0"/>
-    <w:lsdException w:name="Colorful List Accent 6" w:semiHidden="0" w:uiPriority="72" w:unhideWhenUsed="0"/>
-    <w:lsdException w:name="Colorful Grid Accent 6" w:semiHidden="0" w:uiPriority="73" w:unhideWhenUsed="0"/>
-    <w:lsdException w:name="Subtle Emphasis" w:semiHidden="0" w:uiPriority="19" w:unhideWhenUsed="0" w:qFormat="1"/>
-    <w:lsdException w:name="Intense Emphasis" w:semiHidden="0" w:uiPriority="21" w:unhideWhenUsed="0" w:qFormat="1"/>
-    <w:lsdException w:name="Subtle Reference" w:semiHidden="0" w:uiPriority="31" w:unhideWhenUsed="0" w:qFormat="1"/>
-    <w:lsdException w:name="Intense Reference" w:semiHidden="0" w:uiPriority="32" w:unhideWhenUsed="0" w:qFormat="1"/>
-    <w:lsdException w:name="Book Title" w:semiHidden="0" w:uiPriority="33" w:unhideWhenUsed="0" w:qFormat="1"/>
-    <w:lsdException w:name="Bibliography" w:uiPriority="37"/>
-    <w:lsdException w:name="TOC Heading" w:uiPriority="39" w:qFormat="1"/>
+  <w:latentStyles w:defLockedState="0" w:defUIPriority="99" w:defSemiHidden="0" w:defUnhideWhenUsed="0" w:defQFormat="0" w:count="376">
+    <w:lsdException w:name="Normal" w:locked="1" w:uiPriority="0" w:qFormat="1"/>
+    <w:lsdException w:name="heading 1" w:locked="1" w:uiPriority="0" w:qFormat="1"/>
+    <w:lsdException w:name="heading 2" w:locked="1" w:semiHidden="1" w:uiPriority="0" w:unhideWhenUsed="1" w:qFormat="1"/>
+    <w:lsdException w:name="heading 3" w:locked="1" w:semiHidden="1" w:uiPriority="0" w:unhideWhenUsed="1" w:qFormat="1"/>
+    <w:lsdException w:name="heading 4" w:locked="1" w:semiHidden="1" w:uiPriority="0" w:unhideWhenUsed="1" w:qFormat="1"/>
+    <w:lsdException w:name="heading 5" w:locked="1" w:semiHidden="1" w:uiPriority="0" w:unhideWhenUsed="1" w:qFormat="1"/>
+    <w:lsdException w:name="heading 6" w:locked="1" w:semiHidden="1" w:uiPriority="0" w:unhideWhenUsed="1" w:qFormat="1"/>
+    <w:lsdException w:name="heading 7" w:locked="1" w:semiHidden="1" w:uiPriority="0" w:unhideWhenUsed="1" w:qFormat="1"/>
+    <w:lsdException w:name="heading 8" w:locked="1" w:semiHidden="1" w:uiPriority="0" w:unhideWhenUsed="1" w:qFormat="1"/>
+    <w:lsdException w:name="heading 9" w:locked="1" w:semiHidden="1" w:uiPriority="0" w:unhideWhenUsed="1" w:qFormat="1"/>
+    <w:lsdException w:name="index 1" w:semiHidden="1" w:unhideWhenUsed="1"/>
+    <w:lsdException w:name="index 2" w:semiHidden="1" w:unhideWhenUsed="1"/>
+    <w:lsdException w:name="index 3" w:semiHidden="1" w:unhideWhenUsed="1"/>
+    <w:lsdException w:name="index 4" w:semiHidden="1" w:unhideWhenUsed="1"/>
+    <w:lsdException w:name="index 5" w:semiHidden="1" w:unhideWhenUsed="1"/>
+    <w:lsdException w:name="index 6" w:semiHidden="1" w:unhideWhenUsed="1"/>
+    <w:lsdException w:name="index 7" w:semiHidden="1" w:unhideWhenUsed="1"/>
+    <w:lsdException w:name="index 8" w:semiHidden="1" w:unhideWhenUsed="1"/>
+    <w:lsdException w:name="index 9" w:semiHidden="1" w:unhideWhenUsed="1"/>
+    <w:lsdException w:name="toc 1" w:locked="1" w:uiPriority="39"/>
+    <w:lsdException w:name="toc 2" w:locked="1" w:uiPriority="39"/>
+    <w:lsdException w:name="toc 3" w:locked="1" w:uiPriority="39"/>
+    <w:lsdException w:name="toc 4" w:locked="1" w:uiPriority="0"/>
+    <w:lsdException w:name="toc 5" w:locked="1" w:uiPriority="0"/>
+    <w:lsdException w:name="toc 6" w:locked="1" w:uiPriority="0"/>
+    <w:lsdException w:name="toc 7" w:locked="1" w:uiPriority="0"/>
+    <w:lsdException w:name="toc 8" w:locked="1" w:uiPriority="0"/>
+    <w:lsdException w:name="toc 9" w:locked="1" w:uiPriority="0"/>
+    <w:lsdException w:name="Normal Indent" w:semiHidden="1" w:unhideWhenUsed="1"/>
+    <w:lsdException w:name="footnote text" w:semiHidden="1" w:unhideWhenUsed="1"/>
+    <w:lsdException w:name="annotation text" w:semiHidden="1" w:unhideWhenUsed="1"/>
+    <w:lsdException w:name="header" w:semiHidden="1" w:unhideWhenUsed="1"/>
+    <w:lsdException w:name="footer" w:semiHidden="1" w:unhideWhenUsed="1"/>
+    <w:lsdException w:name="index heading" w:semiHidden="1" w:unhideWhenUsed="1"/>
+    <w:lsdException w:name="caption" w:locked="1" w:semiHidden="1" w:uiPriority="0" w:unhideWhenUsed="1" w:qFormat="1"/>
+    <w:lsdException w:name="table of figures" w:semiHidden="1" w:unhideWhenUsed="1"/>
+    <w:lsdException w:name="envelope address" w:semiHidden="1" w:unhideWhenUsed="1"/>
+    <w:lsdException w:name="envelope return" w:semiHidden="1" w:unhideWhenUsed="1"/>
+    <w:lsdException w:name="footnote reference" w:semiHidden="1" w:unhideWhenUsed="1"/>
+    <w:lsdException w:name="annotation reference" w:semiHidden="1" w:unhideWhenUsed="1"/>
+    <w:lsdException w:name="line number" w:semiHidden="1" w:unhideWhenUsed="1"/>
+    <w:lsdException w:name="page number" w:semiHidden="1" w:unhideWhenUsed="1"/>
+    <w:lsdException w:name="endnote reference" w:semiHidden="1" w:unhideWhenUsed="1"/>
+    <w:lsdException w:name="endnote text" w:semiHidden="1" w:unhideWhenUsed="1"/>
+    <w:lsdException w:name="table of authorities" w:semiHidden="1" w:unhideWhenUsed="1"/>
+    <w:lsdException w:name="macro" w:semiHidden="1" w:unhideWhenUsed="1"/>
+    <w:lsdException w:name="toa heading" w:semiHidden="1" w:unhideWhenUsed="1"/>
+    <w:lsdException w:name="List" w:semiHidden="1" w:unhideWhenUsed="1"/>
+    <w:lsdException w:name="List Bullet" w:semiHidden="1" w:unhideWhenUsed="1"/>
+    <w:lsdException w:name="List Number" w:semiHidden="1" w:unhideWhenUsed="1"/>
+    <w:lsdException w:name="List 2" w:semiHidden="1" w:unhideWhenUsed="1"/>
+    <w:lsdException w:name="List 3" w:semiHidden="1" w:unhideWhenUsed="1"/>
+    <w:lsdException w:name="List 4" w:semiHidden="1" w:unhideWhenUsed="1"/>
+    <w:lsdException w:name="List 5" w:semiHidden="1" w:unhideWhenUsed="1"/>
+    <w:lsdException w:name="List Bullet 2" w:semiHidden="1" w:unhideWhenUsed="1"/>
+    <w:lsdException w:name="List Bullet 3" w:semiHidden="1" w:unhideWhenUsed="1"/>
+    <w:lsdException w:name="List Bullet 4" w:semiHidden="1" w:unhideWhenUsed="1"/>
+    <w:lsdException w:name="List Bullet 5" w:semiHidden="1" w:unhideWhenUsed="1"/>
+    <w:lsdException w:name="List Number 2" w:semiHidden="1" w:unhideWhenUsed="1"/>
+    <w:lsdException w:name="List Number 3" w:semiHidden="1" w:unhideWhenUsed="1"/>
+    <w:lsdException w:name="List Number 4" w:semiHidden="1" w:unhideWhenUsed="1"/>
+    <w:lsdException w:name="List Number 5" w:semiHidden="1" w:unhideWhenUsed="1"/>
+    <w:lsdException w:name="Title" w:locked="1" w:uiPriority="0" w:qFormat="1"/>
+    <w:lsdException w:name="Closing" w:semiHidden="1" w:unhideWhenUsed="1"/>
+    <w:lsdException w:name="Signature" w:semiHidden="1" w:unhideWhenUsed="1"/>
+    <w:lsdException w:name="Default Paragraph Font" w:locked="1" w:uiPriority="0"/>
+    <w:lsdException w:name="Body Text" w:semiHidden="1" w:unhideWhenUsed="1"/>
+    <w:lsdException w:name="Body Text Indent" w:semiHidden="1" w:unhideWhenUsed="1"/>
+    <w:lsdException w:name="List Continue" w:semiHidden="1" w:unhideWhenUsed="1"/>
+    <w:lsdException w:name="List Continue 2" w:semiHidden="1" w:unhideWhenUsed="1"/>
+    <w:lsdException w:name="List Continue 3" w:semiHidden="1" w:unhideWhenUsed="1"/>
+    <w:lsdException w:name="List Continue 4" w:semiHidden="1" w:unhideWhenUsed="1"/>
+    <w:lsdException w:name="List Continue 5" w:semiHidden="1" w:unhideWhenUsed="1"/>
+    <w:lsdException w:name="Message Header" w:semiHidden="1" w:unhideWhenUsed="1"/>
+    <w:lsdException w:name="Subtitle" w:locked="1" w:qFormat="1"/>
+    <w:lsdException w:name="Salutation" w:semiHidden="1" w:unhideWhenUsed="1"/>
+    <w:lsdException w:name="Date" w:semiHidden="1" w:unhideWhenUsed="1"/>
+    <w:lsdException w:name="Body Text First Indent" w:semiHidden="1" w:unhideWhenUsed="1"/>
+    <w:lsdException w:name="Body Text First Indent 2" w:semiHidden="1" w:unhideWhenUsed="1"/>
+    <w:lsdException w:name="Note Heading" w:semiHidden="1" w:unhideWhenUsed="1"/>
+    <w:lsdException w:name="Body Text 2" w:semiHidden="1" w:unhideWhenUsed="1"/>
+    <w:lsdException w:name="Body Text 3" w:semiHidden="1" w:unhideWhenUsed="1"/>
+    <w:lsdException w:name="Body Text Indent 2" w:semiHidden="1" w:unhideWhenUsed="1"/>
+    <w:lsdException w:name="Body Text Indent 3" w:semiHidden="1" w:unhideWhenUsed="1"/>
+    <w:lsdException w:name="Block Text" w:semiHidden="1" w:unhideWhenUsed="1"/>
+    <w:lsdException w:name="Hyperlink" w:semiHidden="1" w:unhideWhenUsed="1"/>
+    <w:lsdException w:name="FollowedHyperlink" w:semiHidden="1" w:unhideWhenUsed="1"/>
+    <w:lsdException w:name="Strong" w:locked="1" w:uiPriority="0" w:qFormat="1"/>
+    <w:lsdException w:name="Emphasis" w:locked="1" w:uiPriority="0" w:qFormat="1"/>
+    <w:lsdException w:name="Document Map" w:semiHidden="1" w:unhideWhenUsed="1"/>
+    <w:lsdException w:name="Plain Text" w:semiHidden="1" w:unhideWhenUsed="1"/>
+    <w:lsdException w:name="E-mail Signature" w:semiHidden="1" w:unhideWhenUsed="1"/>
+    <w:lsdException w:name="HTML Top of Form" w:semiHidden="1" w:unhideWhenUsed="1"/>
+    <w:lsdException w:name="HTML Bottom of Form" w:semiHidden="1" w:unhideWhenUsed="1"/>
+    <w:lsdException w:name="Normal (Web)" w:semiHidden="1" w:unhideWhenUsed="1"/>
+    <w:lsdException w:name="HTML Acronym" w:semiHidden="1" w:unhideWhenUsed="1"/>
+    <w:lsdException w:name="HTML Address" w:semiHidden="1" w:unhideWhenUsed="1"/>
+    <w:lsdException w:name="HTML Cite" w:semiHidden="1" w:unhideWhenUsed="1"/>
+    <w:lsdException w:name="HTML Code" w:semiHidden="1" w:unhideWhenUsed="1"/>
+    <w:lsdException w:name="HTML Definition" w:semiHidden="1" w:unhideWhenUsed="1"/>
+    <w:lsdException w:name="HTML Keyboard" w:semiHidden="1" w:unhideWhenUsed="1"/>
+    <w:lsdException w:name="HTML Preformatted" w:semiHidden="1" w:unhideWhenUsed="1"/>
+    <w:lsdException w:name="HTML Sample" w:semiHidden="1" w:unhideWhenUsed="1"/>
+    <w:lsdException w:name="HTML Typewriter" w:semiHidden="1" w:unhideWhenUsed="1"/>
+    <w:lsdException w:name="HTML Variable" w:semiHidden="1" w:unhideWhenUsed="1"/>
+    <w:lsdException w:name="Normal Table" w:semiHidden="1" w:unhideWhenUsed="1"/>
+    <w:lsdException w:name="annotation subject" w:semiHidden="1" w:unhideWhenUsed="1"/>
+    <w:lsdException w:name="No List" w:semiHidden="1" w:unhideWhenUsed="1"/>
+    <w:lsdException w:name="Outline List 1" w:semiHidden="1" w:unhideWhenUsed="1"/>
+    <w:lsdException w:name="Outline List 2" w:semiHidden="1" w:unhideWhenUsed="1"/>
+    <w:lsdException w:name="Outline List 3" w:semiHidden="1" w:unhideWhenUsed="1"/>
+    <w:lsdException w:name="Table Simple 1" w:semiHidden="1" w:unhideWhenUsed="1"/>
+    <w:lsdException w:name="Table Simple 2" w:semiHidden="1" w:unhideWhenUsed="1"/>
+    <w:lsdException w:name="Table Simple 3" w:semiHidden="1" w:unhideWhenUsed="1"/>
+    <w:lsdException w:name="Table Classic 1" w:semiHidden="1" w:unhideWhenUsed="1"/>
+    <w:lsdException w:name="Table Classic 2" w:semiHidden="1" w:unhideWhenUsed="1"/>
+    <w:lsdException w:name="Table Classic 3" w:semiHidden="1" w:unhideWhenUsed="1"/>
+    <w:lsdException w:name="Table Classic 4" w:semiHidden="1" w:unhideWhenUsed="1"/>
+    <w:lsdException w:name="Table Colorful 1" w:semiHidden="1" w:unhideWhenUsed="1"/>
+    <w:lsdException w:name="Table Colorful 2" w:semiHidden="1" w:unhideWhenUsed="1"/>
+    <w:lsdException w:name="Table Colorful 3" w:semiHidden="1" w:unhideWhenUsed="1"/>
+    <w:lsdException w:name="Table Columns 1" w:semiHidden="1" w:unhideWhenUsed="1"/>
+    <w:lsdException w:name="Table Columns 2" w:semiHidden="1" w:unhideWhenUsed="1"/>
+    <w:lsdException w:name="Table Columns 3" w:semiHidden="1" w:unhideWhenUsed="1"/>
+    <w:lsdException w:name="Table Columns 4" w:semiHidden="1" w:unhideWhenUsed="1"/>
+    <w:lsdException w:name="Table Columns 5" w:semiHidden="1" w:unhideWhenUsed="1"/>
+    <w:lsdException w:name="Table Grid 1" w:semiHidden="1" w:unhideWhenUsed="1"/>
+    <w:lsdException w:name="Table Grid 2" w:semiHidden="1" w:unhideWhenUsed="1"/>
+    <w:lsdException w:name="Table Grid 3" w:semiHidden="1" w:unhideWhenUsed="1"/>
+    <w:lsdException w:name="Table Grid 4" w:semiHidden="1" w:unhideWhenUsed="1"/>
+    <w:lsdException w:name="Table Grid 5" w:semiHidden="1" w:unhideWhenUsed="1"/>
+    <w:lsdException w:name="Table Grid 6" w:semiHidden="1" w:unhideWhenUsed="1"/>
+    <w:lsdException w:name="Table Grid 7" w:semiHidden="1" w:unhideWhenUsed="1"/>
+    <w:lsdException w:name="Table Grid 8" w:semiHidden="1" w:unhideWhenUsed="1"/>
+    <w:lsdException w:name="Table List 1" w:semiHidden="1" w:unhideWhenUsed="1"/>
+    <w:lsdException w:name="Table List 2" w:semiHidden="1" w:unhideWhenUsed="1"/>
+    <w:lsdException w:name="Table List 3" w:semiHidden="1" w:unhideWhenUsed="1"/>
+    <w:lsdException w:name="Table List 4" w:semiHidden="1" w:unhideWhenUsed="1"/>
+    <w:lsdException w:name="Table List 5" w:semiHidden="1" w:unhideWhenUsed="1"/>
+    <w:lsdException w:name="Table List 6" w:semiHidden="1" w:unhideWhenUsed="1"/>
+    <w:lsdException w:name="Table List 7" w:semiHidden="1" w:unhideWhenUsed="1"/>
+    <w:lsdException w:name="Table List 8" w:semiHidden="1" w:unhideWhenUsed="1"/>
+    <w:lsdException w:name="Table 3D effects 1" w:semiHidden="1" w:unhideWhenUsed="1"/>
+    <w:lsdException w:name="Table 3D effects 2" w:semiHidden="1" w:unhideWhenUsed="1"/>
+    <w:lsdException w:name="Table 3D effects 3" w:semiHidden="1" w:unhideWhenUsed="1"/>
+    <w:lsdException w:name="Table Contemporary" w:semiHidden="1" w:unhideWhenUsed="1"/>
+    <w:lsdException w:name="Table Elegant" w:semiHidden="1" w:unhideWhenUsed="1"/>
+    <w:lsdException w:name="Table Professional" w:semiHidden="1" w:unhideWhenUsed="1"/>
+    <w:lsdException w:name="Table Subtle 1" w:semiHidden="1" w:unhideWhenUsed="1"/>
+    <w:lsdException w:name="Table Subtle 2" w:semiHidden="1" w:unhideWhenUsed="1"/>
+    <w:lsdException w:name="Table Web 1" w:semiHidden="1" w:unhideWhenUsed="1"/>
+    <w:lsdException w:name="Table Web 2" w:semiHidden="1" w:unhideWhenUsed="1"/>
+    <w:lsdException w:name="Table Web 3" w:semiHidden="1" w:unhideWhenUsed="1"/>
+    <w:lsdException w:name="Balloon Text" w:semiHidden="1" w:unhideWhenUsed="1"/>
+    <w:lsdException w:name="Table Grid" w:locked="1" w:semiHidden="1" w:uiPriority="0" w:unhideWhenUsed="1"/>
+    <w:lsdException w:name="Table Theme" w:semiHidden="1" w:unhideWhenUsed="1"/>
+    <w:lsdException w:name="Placeholder Text" w:semiHidden="1"/>
+    <w:lsdException w:name="No Spacing" w:uiPriority="1" w:qFormat="1"/>
+    <w:lsdException w:name="Light Shading" w:uiPriority="60"/>
+    <w:lsdException w:name="Light List" w:uiPriority="61"/>
+    <w:lsdException w:name="Light Grid" w:uiPriority="62"/>
+    <w:lsdException w:name="Medium Shading 1" w:uiPriority="63"/>
+    <w:lsdException w:name="Medium Shading 2" w:uiPriority="64"/>
+    <w:lsdException w:name="Medium List 1" w:uiPriority="65"/>
+    <w:lsdException w:name="Medium List 2" w:uiPriority="66"/>
+    <w:lsdException w:name="Medium Grid 1" w:uiPriority="67"/>
+    <w:lsdException w:name="Medium Grid 2" w:uiPriority="68"/>
+    <w:lsdException w:name="Medium Grid 3" w:uiPriority="69"/>
+    <w:lsdException w:name="Dark List" w:uiPriority="70"/>
+    <w:lsdException w:name="Colorful Shading" w:uiPriority="71"/>
+    <w:lsdException w:name="Colorful List" w:uiPriority="72"/>
+    <w:lsdException w:name="Colorful Grid" w:uiPriority="73"/>
+    <w:lsdException w:name="Light Shading Accent 1" w:uiPriority="60"/>
+    <w:lsdException w:name="Light List Accent 1" w:uiPriority="61"/>
+    <w:lsdException w:name="Light Grid Accent 1" w:uiPriority="62"/>
+    <w:lsdException w:name="Medium Shading 1 Accent 1" w:uiPriority="63"/>
+    <w:lsdException w:name="Medium Shading 2 Accent 1" w:uiPriority="64"/>
+    <w:lsdException w:name="Medium List 1 Accent 1" w:uiPriority="65"/>
+    <w:lsdException w:name="Revision" w:semiHidden="1"/>
+    <w:lsdException w:name="List Paragraph" w:uiPriority="34" w:qFormat="1"/>
+    <w:lsdException w:name="Quote" w:uiPriority="29" w:qFormat="1"/>
+    <w:lsdException w:name="Intense Quote" w:uiPriority="30" w:qFormat="1"/>
+    <w:lsdException w:name="Medium List 2 Accent 1" w:uiPriority="66"/>
+    <w:lsdException w:name="Medium Grid 1 Accent 1" w:uiPriority="67"/>
+    <w:lsdException w:name="Medium Grid 2 Accent 1" w:uiPriority="68"/>
+    <w:lsdException w:name="Medium Grid 3 Accent 1" w:uiPriority="69"/>
+    <w:lsdException w:name="Dark List Accent 1" w:uiPriority="70"/>
+    <w:lsdException w:name="Colorful Shading Accent 1" w:uiPriority="71"/>
+    <w:lsdException w:name="Colorful List Accent 1" w:uiPriority="72"/>
+    <w:lsdException w:name="Colorful Grid Accent 1" w:uiPriority="73"/>
+    <w:lsdException w:name="Light Shading Accent 2" w:uiPriority="60"/>
+    <w:lsdException w:name="Light List Accent 2" w:uiPriority="61"/>
+    <w:lsdException w:name="Light Grid Accent 2" w:uiPriority="62"/>
+    <w:lsdException w:name="Medium Shading 1 Accent 2" w:uiPriority="63"/>
+    <w:lsdException w:name="Medium Shading 2 Accent 2" w:uiPriority="64"/>
+    <w:lsdException w:name="Medium List 1 Accent 2" w:uiPriority="65"/>
+    <w:lsdException w:name="Medium List 2 Accent 2" w:uiPriority="66"/>
+    <w:lsdException w:name="Medium Grid 1 Accent 2" w:uiPriority="67"/>
+    <w:lsdException w:name="Medium Grid 2 Accent 2" w:uiPriority="68"/>
+    <w:lsdException w:name="Medium Grid 3 Accent 2" w:uiPriority="69"/>
+    <w:lsdException w:name="Dark List Accent 2" w:uiPriority="70"/>
+    <w:lsdException w:name="Colorful Shading Accent 2" w:uiPriority="71"/>
+    <w:lsdException w:name="Colorful List Accent 2" w:uiPriority="72"/>
+    <w:lsdException w:name="Colorful Grid Accent 2" w:uiPriority="73"/>
+    <w:lsdException w:name="Light Shading Accent 3" w:uiPriority="60"/>
+    <w:lsdException w:name="Light List Accent 3" w:uiPriority="61"/>
+    <w:lsdException w:name="Light Grid Accent 3" w:uiPriority="62"/>
+    <w:lsdException w:name="Medium Shading 1 Accent 3" w:uiPriority="63"/>
+    <w:lsdException w:name="Medium Shading 2 Accent 3" w:uiPriority="64"/>
+    <w:lsdException w:name="Medium List 1 Accent 3" w:uiPriority="65"/>
+    <w:lsdException w:name="Medium List 2 Accent 3" w:uiPriority="66"/>
+    <w:lsdException w:name="Medium Grid 1 Accent 3" w:uiPriority="67"/>
+    <w:lsdException w:name="Medium Grid 2 Accent 3" w:uiPriority="68"/>
+    <w:lsdException w:name="Medium Grid 3 Accent 3" w:uiPriority="69"/>
+    <w:lsdException w:name="Dark List Accent 3" w:uiPriority="70"/>
+    <w:lsdException w:name="Colorful Shading Accent 3" w:uiPriority="71"/>
+    <w:lsdException w:name="Colorful List Accent 3" w:uiPriority="72"/>
+    <w:lsdException w:name="Colorful Grid Accent 3" w:uiPriority="73"/>
+    <w:lsdException w:name="Light Shading Accent 4" w:uiPriority="60"/>
+    <w:lsdException w:name="Light List Accent 4" w:uiPriority="61"/>
+    <w:lsdException w:name="Light Grid Accent 4" w:uiPriority="62"/>
+    <w:lsdException w:name="Medium Shading 1 Accent 4" w:uiPriority="63"/>
+    <w:lsdException w:name="Medium Shading 2 Accent 4" w:uiPriority="64"/>
+    <w:lsdException w:name="Medium List 1 Accent 4" w:uiPriority="65"/>
+    <w:lsdException w:name="Medium List 2 Accent 4" w:uiPriority="66"/>
+    <w:lsdException w:name="Medium Grid 1 Accent 4" w:uiPriority="67"/>
+    <w:lsdException w:name="Medium Grid 2 Accent 4" w:uiPriority="68"/>
+    <w:lsdException w:name="Medium Grid 3 Accent 4" w:uiPriority="69"/>
+    <w:lsdException w:name="Dark List Accent 4" w:uiPriority="70"/>
+    <w:lsdException w:name="Colorful Shading Accent 4" w:uiPriority="71"/>
+    <w:lsdException w:name="Colorful List Accent 4" w:uiPriority="72"/>
+    <w:lsdException w:name="Colorful Grid Accent 4" w:uiPriority="73"/>
+    <w:lsdException w:name="Light Shading Accent 5" w:uiPriority="60"/>
+    <w:lsdException w:name="Light List Accent 5" w:uiPriority="61"/>
+    <w:lsdException w:name="Light Grid Accent 5" w:uiPriority="62"/>
+    <w:lsdException w:name="Medium Shading 1 Accent 5" w:uiPriority="63"/>
+    <w:lsdException w:name="Medium Shading 2 Accent 5" w:uiPriority="64"/>
+    <w:lsdException w:name="Medium List 1 Accent 5" w:uiPriority="65"/>
+    <w:lsdException w:name="Medium List 2 Accent 5" w:uiPriority="66"/>
+    <w:lsdException w:name="Medium Grid 1 Accent 5" w:uiPriority="67"/>
+    <w:lsdException w:name="Medium Grid 2 Accent 5" w:uiPriority="68"/>
+    <w:lsdException w:name="Medium Grid 3 Accent 5" w:uiPriority="69"/>
+    <w:lsdException w:name="Dark List Accent 5" w:uiPriority="70"/>
+    <w:lsdException w:name="Colorful Shading Accent 5" w:uiPriority="71"/>
+    <w:lsdException w:name="Colorful List Accent 5" w:uiPriority="72"/>
+    <w:lsdException w:name="Colorful Grid Accent 5" w:uiPriority="73"/>
+    <w:lsdException w:name="Light Shading Accent 6" w:uiPriority="60"/>
+    <w:lsdException w:name="Light List Accent 6" w:uiPriority="61"/>
+    <w:lsdException w:name="Light Grid Accent 6" w:uiPriority="62"/>
+    <w:lsdException w:name="Medium Shading 1 Accent 6" w:uiPriority="63"/>
+    <w:lsdException w:name="Medium Shading 2 Accent 6" w:uiPriority="64"/>
+    <w:lsdException w:name="Medium List 1 Accent 6" w:uiPriority="65"/>
+    <w:lsdException w:name="Medium List 2 Accent 6" w:uiPriority="66"/>
+    <w:lsdException w:name="Medium Grid 1 Accent 6" w:uiPriority="67"/>
+    <w:lsdException w:name="Medium Grid 2 Accent 6" w:uiPriority="68"/>
+    <w:lsdException w:name="Medium Grid 3 Accent 6" w:uiPriority="69"/>
+    <w:lsdException w:name="Dark List Accent 6" w:uiPriority="70"/>
+    <w:lsdException w:name="Colorful Shading Accent 6" w:uiPriority="71"/>
+    <w:lsdException w:name="Colorful List Accent 6" w:uiPriority="72"/>
+    <w:lsdException w:name="Colorful Grid Accent 6" w:uiPriority="73"/>
+    <w:lsdException w:name="Subtle Emphasis" w:uiPriority="19" w:qFormat="1"/>
+    <w:lsdException w:name="Intense Emphasis" w:uiPriority="21" w:qFormat="1"/>
+    <w:lsdException w:name="Subtle Reference" w:uiPriority="31" w:qFormat="1"/>
+    <w:lsdException w:name="Intense Reference" w:uiPriority="32" w:qFormat="1"/>
+    <w:lsdException w:name="Book Title" w:uiPriority="33" w:qFormat="1"/>
+    <w:lsdException w:name="Bibliography" w:semiHidden="1" w:uiPriority="37" w:unhideWhenUsed="1"/>
+    <w:lsdException w:name="TOC Heading" w:semiHidden="1" w:uiPriority="39" w:unhideWhenUsed="1" w:qFormat="1"/>
+    <w:lsdException w:name="Plain Table 1" w:uiPriority="41"/>
+    <w:lsdException w:name="Plain Table 2" w:uiPriority="42"/>
+    <w:lsdException w:name="Plain Table 3" w:uiPriority="43"/>
+    <w:lsdException w:name="Plain Table 4" w:uiPriority="44"/>
+    <w:lsdException w:name="Plain Table 5" w:uiPriority="45"/>
+    <w:lsdException w:name="Grid Table Light" w:uiPriority="40"/>
+    <w:lsdException w:name="Grid Table 1 Light" w:uiPriority="46"/>
+    <w:lsdException w:name="Grid Table 2" w:uiPriority="47"/>
+    <w:lsdException w:name="Grid Table 3" w:uiPriority="48"/>
+    <w:lsdException w:name="Grid Table 4" w:uiPriority="49"/>
+    <w:lsdException w:name="Grid Table 5 Dark" w:uiPriority="50"/>
+    <w:lsdException w:name="Grid Table 6 Colorful" w:uiPriority="51"/>
+    <w:lsdException w:name="Grid Table 7 Colorful" w:uiPriority="52"/>
+    <w:lsdException w:name="Grid Table 1 Light Accent 1" w:uiPriority="46"/>
+    <w:lsdException w:name="Grid Table 2 Accent 1" w:uiPriority="47"/>
+    <w:lsdException w:name="Grid Table 3 Accent 1" w:uiPriority="48"/>
+    <w:lsdException w:name="Grid Table 4 Accent 1" w:uiPriority="49"/>
+    <w:lsdException w:name="Grid Table 5 Dark Accent 1" w:uiPriority="50"/>
+    <w:lsdException w:name="Grid Table 6 Colorful Accent 1" w:uiPriority="51"/>
+    <w:lsdException w:name="Grid Table 7 Colorful Accent 1" w:uiPriority="52"/>
+    <w:lsdException w:name="Grid Table 1 Light Accent 2" w:uiPriority="46"/>
+    <w:lsdException w:name="Grid Table 2 Accent 2" w:uiPriority="47"/>
+    <w:lsdException w:name="Grid Table 3 Accent 2" w:uiPriority="48"/>
+    <w:lsdException w:name="Grid Table 4 Accent 2" w:uiPriority="49"/>
+    <w:lsdException w:name="Grid Table 5 Dark Accent 2" w:uiPriority="50"/>
+    <w:lsdException w:name="Grid Table 6 Colorful Accent 2" w:uiPriority="51"/>
+    <w:lsdException w:name="Grid Table 7 Colorful Accent 2" w:uiPriority="52"/>
+    <w:lsdException w:name="Grid Table 1 Light Accent 3" w:uiPriority="46"/>
+    <w:lsdException w:name="Grid Table 2 Accent 3" w:uiPriority="47"/>
+    <w:lsdException w:name="Grid Table 3 Accent 3" w:uiPriority="48"/>
+    <w:lsdException w:name="Grid Table 4 Accent 3" w:uiPriority="49"/>
+    <w:lsdException w:name="Grid Table 5 Dark Accent 3" w:uiPriority="50"/>
+    <w:lsdException w:name="Grid Table 6 Colorful Accent 3" w:uiPriority="51"/>
+    <w:lsdException w:name="Grid Table 7 Colorful Accent 3" w:uiPriority="52"/>
+    <w:lsdException w:name="Grid Table 1 Light Accent 4" w:uiPriority="46"/>
+    <w:lsdException w:name="Grid Table 2 Accent 4" w:uiPriority="47"/>
+    <w:lsdException w:name="Grid Table 3 Accent 4" w:uiPriority="48"/>
+    <w:lsdException w:name="Grid Table 4 Accent 4" w:uiPriority="49"/>
+    <w:lsdException w:name="Grid Table 5 Dark Accent 4" w:uiPriority="50"/>
+    <w:lsdException w:name="Grid Table 6 Colorful Accent 4" w:uiPriority="51"/>
+    <w:lsdException w:name="Grid Table 7 Colorful Accent 4" w:uiPriority="52"/>
+    <w:lsdException w:name="Grid Table 1 Light Accent 5" w:uiPriority="46"/>
+    <w:lsdException w:name="Grid Table 2 Accent 5" w:uiPriority="47"/>
+    <w:lsdException w:name="Grid Table 3 Accent 5" w:uiPriority="48"/>
+    <w:lsdException w:name="Grid Table 4 Accent 5" w:uiPriority="49"/>
+    <w:lsdException w:name="Grid Table 5 Dark Accent 5" w:uiPriority="50"/>
+    <w:lsdException w:name="Grid Table 6 Colorful Accent 5" w:uiPriority="51"/>
+    <w:lsdException w:name="Grid Table 7 Colorful Accent 5" w:uiPriority="52"/>
+    <w:lsdException w:name="Grid Table 1 Light Accent 6" w:uiPriority="46"/>
+    <w:lsdException w:name="Grid Table 2 Accent 6" w:uiPriority="47"/>
+    <w:lsdException w:name="Grid Table 3 Accent 6" w:uiPriority="48"/>
+    <w:lsdException w:name="Grid Table 4 Accent 6" w:uiPriority="49"/>
+    <w:lsdException w:name="Grid Table 5 Dark Accent 6" w:uiPriority="50"/>
+    <w:lsdException w:name="Grid Table 6 Colorful Accent 6" w:uiPriority="51"/>
+    <w:lsdException w:name="Grid Table 7 Colorful Accent 6" w:uiPriority="52"/>
+    <w:lsdException w:name="List Table 1 Light" w:uiPriority="46"/>
+    <w:lsdException w:name="List Table 2" w:uiPriority="47"/>
+    <w:lsdException w:name="List Table 3" w:uiPriority="48"/>
+    <w:lsdException w:name="List Table 4" w:uiPriority="49"/>
+    <w:lsdException w:name="List Table 5 Dark" w:uiPriority="50"/>
+    <w:lsdException w:name="List Table 6 Colorful" w:uiPriority="51"/>
+    <w:lsdException w:name="List Table 7 Colorful" w:uiPriority="52"/>
+    <w:lsdException w:name="List Table 1 Light Accent 1" w:uiPriority="46"/>
+    <w:lsdException w:name="List Table 2 Accent 1" w:uiPriority="47"/>
+    <w:lsdException w:name="List Table 3 Accent 1" w:uiPriority="48"/>
+    <w:lsdException w:name="List Table 4 Accent 1" w:uiPriority="49"/>
+    <w:lsdException w:name="List Table 5 Dark Accent 1" w:uiPriority="50"/>
+    <w:lsdException w:name="List Table 6 Colorful Accent 1" w:uiPriority="51"/>
+    <w:lsdException w:name="List Table 7 Colorful Accent 1" w:uiPriority="52"/>
+    <w:lsdException w:name="List Table 1 Light Accent 2" w:uiPriority="46"/>
+    <w:lsdException w:name="List Table 2 Accent 2" w:uiPriority="47"/>
+    <w:lsdException w:name="List Table 3 Accent 2" w:uiPriority="48"/>
+    <w:lsdException w:name="List Table 4 Accent 2" w:uiPriority="49"/>
+    <w:lsdException w:name="List Table 5 Dark Accent 2" w:uiPriority="50"/>
+    <w:lsdException w:name="List Table 6 Colorful Accent 2" w:uiPriority="51"/>
+    <w:lsdException w:name="List Table 7 Colorful Accent 2" w:uiPriority="52"/>
+    <w:lsdException w:name="List Table 1 Light Accent 3" w:uiPriority="46"/>
+    <w:lsdException w:name="List Table 2 Accent 3" w:uiPriority="47"/>
+    <w:lsdException w:name="List Table 3 Accent 3" w:uiPriority="48"/>
+    <w:lsdException w:name="List Table 4 Accent 3" w:uiPriority="49"/>
+    <w:lsdException w:name="List Table 5 Dark Accent 3" w:uiPriority="50"/>
+    <w:lsdException w:name="List Table 6 Colorful Accent 3" w:uiPriority="51"/>
+    <w:lsdException w:name="List Table 7 Colorful Accent 3" w:uiPriority="52"/>
+    <w:lsdException w:name="List Table 1 Light Accent 4" w:uiPriority="46"/>
+    <w:lsdException w:name="List Table 2 Accent 4" w:uiPriority="47"/>
+    <w:lsdException w:name="List Table 3 Accent 4" w:uiPriority="48"/>
+    <w:lsdException w:name="List Table 4 Accent 4" w:uiPriority="49"/>
+    <w:lsdException w:name="List Table 5 Dark Accent 4" w:uiPriority="50"/>
+    <w:lsdException w:name="List Table 6 Colorful Accent 4" w:uiPriority="51"/>
+    <w:lsdException w:name="List Table 7 Colorful Accent 4" w:uiPriority="52"/>
+    <w:lsdException w:name="List Table 1 Light Accent 5" w:uiPriority="46"/>
+    <w:lsdException w:name="List Table 2 Accent 5" w:uiPriority="47"/>
+    <w:lsdException w:name="List Table 3 Accent 5" w:uiPriority="48"/>
+    <w:lsdException w:name="List Table 4 Accent 5" w:uiPriority="49"/>
+    <w:lsdException w:name="List Table 5 Dark Accent 5" w:uiPriority="50"/>
+    <w:lsdException w:name="List Table 6 Colorful Accent 5" w:uiPriority="51"/>
+    <w:lsdException w:name="List Table 7 Colorful Accent 5" w:uiPriority="52"/>
+    <w:lsdException w:name="List Table 1 Light Accent 6" w:uiPriority="46"/>
+    <w:lsdException w:name="List Table 2 Accent 6" w:uiPriority="47"/>
+    <w:lsdException w:name="List Table 3 Accent 6" w:uiPriority="48"/>
+    <w:lsdException w:name="List Table 4 Accent 6" w:uiPriority="49"/>
+    <w:lsdException w:name="List Table 5 Dark Accent 6" w:uiPriority="50"/>
+    <w:lsdException w:name="List Table 6 Colorful Accent 6" w:uiPriority="51"/>
+    <w:lsdException w:name="List Table 7 Colorful Accent 6" w:uiPriority="52"/>
+    <w:lsdException w:name="Mention" w:semiHidden="1" w:unhideWhenUsed="1"/>
+    <w:lsdException w:name="Smart Hyperlink" w:semiHidden="1" w:unhideWhenUsed="1"/>
+    <w:lsdException w:name="Hashtag" w:semiHidden="1" w:unhideWhenUsed="1"/>
+    <w:lsdException w:name="Unresolved Mention" w:semiHidden="1" w:unhideWhenUsed="1"/>
+    <w:lsdException w:name="Smart Link" w:semiHidden="1" w:unhideWhenUsed="1"/>
   </w:latentStyles>
   <w:style w:type="paragraph" w:default="1" w:styleId="Normal">
     <w:name w:val="Normal"/>
@@ -5776,7 +6099,6 @@
       <w:rFonts w:eastAsia="Times New Roman"/>
     </w:rPr>
     <w:tblPr>
-      <w:tblInd w:w="0" w:type="dxa"/>
       <w:tblBorders>
         <w:top w:val="single" w:sz="4" w:space="0" w:color="auto"/>
         <w:left w:val="single" w:sz="4" w:space="0" w:color="auto"/>
@@ -5785,12 +6107,6 @@
         <w:insideH w:val="single" w:sz="4" w:space="0" w:color="auto"/>
         <w:insideV w:val="single" w:sz="4" w:space="0" w:color="auto"/>
       </w:tblBorders>
-      <w:tblCellMar>
-        <w:top w:w="0" w:type="dxa"/>
-        <w:left w:w="108" w:type="dxa"/>
-        <w:bottom w:w="0" w:type="dxa"/>
-        <w:right w:w="108" w:type="dxa"/>
-      </w:tblCellMar>
     </w:tblPr>
   </w:style>
   <w:style w:type="paragraph" w:customStyle="1" w:styleId="Subttulo2">
@@ -5859,7 +6175,7 @@
       <w:lang w:val="en-US" w:eastAsia="en-US"/>
     </w:rPr>
   </w:style>
-  <w:style w:type="paragraph" w:styleId="TtulodeTDC">
+  <w:style w:type="paragraph" w:styleId="TtuloTDC">
     <w:name w:val="TOC Heading"/>
     <w:basedOn w:val="Ttulo1"/>
     <w:next w:val="Normal"/>
@@ -6126,196 +6442,6 @@
       <w:sz w:val="18"/>
       <w:szCs w:val="18"/>
     </w:rPr>
-  </w:style>
-</w:styles>
-</file>
-
-<file path=word/stylesWithEffects.xml><?xml version="1.0" encoding="utf-8"?>
-<w:styles xmlns:wpc="http://schemas.microsoft.com/office/word/2010/wordprocessingCanvas" xmlns:mc="http://schemas.openxmlformats.org/markup-compatibility/2006" xmlns:o="urn:schemas-microsoft-com:office:office" xmlns:r="http://schemas.openxmlformats.org/officeDocument/2006/relationships" xmlns:m="http://schemas.openxmlformats.org/officeDocument/2006/math" xmlns:v="urn:schemas-microsoft-com:vml" xmlns:wp14="http://schemas.microsoft.com/office/word/2010/wordprocessingDrawing" xmlns:wp="http://schemas.openxmlformats.org/drawingml/2006/wordprocessingDrawing" xmlns:w10="urn:schemas-microsoft-com:office:word" xmlns:w="http://schemas.openxmlformats.org/wordprocessingml/2006/main" xmlns:w14="http://schemas.microsoft.com/office/word/2010/wordml" xmlns:wpg="http://schemas.microsoft.com/office/word/2010/wordprocessingGroup" xmlns:wpi="http://schemas.microsoft.com/office/word/2010/wordprocessingInk" xmlns:wne="http://schemas.microsoft.com/office/word/2006/wordml" xmlns:wps="http://schemas.microsoft.com/office/word/2010/wordprocessingShape" mc:Ignorable="w14 wp14">
-  <w:docDefaults>
-    <w:rPrDefault>
-      <w:rPr>
-        <w:rFonts w:asciiTheme="minorHAnsi" w:eastAsiaTheme="minorEastAsia" w:hAnsiTheme="minorHAnsi" w:cstheme="minorBidi"/>
-        <w:sz w:val="22"/>
-        <w:szCs w:val="22"/>
-        <w:lang w:val="es-AR" w:eastAsia="es-AR" w:bidi="ar-SA"/>
-      </w:rPr>
-    </w:rPrDefault>
-    <w:pPrDefault>
-      <w:pPr>
-        <w:spacing w:after="200" w:line="276" w:lineRule="auto"/>
-      </w:pPr>
-    </w:pPrDefault>
-  </w:docDefaults>
-  <w:latentStyles w:defLockedState="0" w:defUIPriority="99" w:defSemiHidden="1" w:defUnhideWhenUsed="1" w:defQFormat="0" w:count="267">
-    <w:lsdException w:name="Normal" w:semiHidden="0" w:uiPriority="0" w:unhideWhenUsed="0" w:qFormat="1"/>
-    <w:lsdException w:name="heading 1" w:semiHidden="0" w:uiPriority="9" w:unhideWhenUsed="0" w:qFormat="1"/>
-    <w:lsdException w:name="heading 2" w:uiPriority="9" w:qFormat="1"/>
-    <w:lsdException w:name="heading 3" w:uiPriority="9" w:qFormat="1"/>
-    <w:lsdException w:name="heading 4" w:uiPriority="9" w:qFormat="1"/>
-    <w:lsdException w:name="heading 5" w:uiPriority="9" w:qFormat="1"/>
-    <w:lsdException w:name="heading 6" w:uiPriority="9" w:qFormat="1"/>
-    <w:lsdException w:name="heading 7" w:uiPriority="9" w:qFormat="1"/>
-    <w:lsdException w:name="heading 8" w:uiPriority="9" w:qFormat="1"/>
-    <w:lsdException w:name="heading 9" w:uiPriority="9" w:qFormat="1"/>
-    <w:lsdException w:name="toc 1" w:uiPriority="39"/>
-    <w:lsdException w:name="toc 2" w:uiPriority="39"/>
-    <w:lsdException w:name="toc 3" w:uiPriority="39"/>
-    <w:lsdException w:name="toc 4" w:uiPriority="39"/>
-    <w:lsdException w:name="toc 5" w:uiPriority="39"/>
-    <w:lsdException w:name="toc 6" w:uiPriority="39"/>
-    <w:lsdException w:name="toc 7" w:uiPriority="39"/>
-    <w:lsdException w:name="toc 8" w:uiPriority="39"/>
-    <w:lsdException w:name="toc 9" w:uiPriority="39"/>
-    <w:lsdException w:name="caption" w:uiPriority="35" w:qFormat="1"/>
-    <w:lsdException w:name="Title" w:semiHidden="0" w:uiPriority="10" w:unhideWhenUsed="0" w:qFormat="1"/>
-    <w:lsdException w:name="Default Paragraph Font" w:uiPriority="1"/>
-    <w:lsdException w:name="Subtitle" w:semiHidden="0" w:uiPriority="11" w:unhideWhenUsed="0" w:qFormat="1"/>
-    <w:lsdException w:name="Strong" w:semiHidden="0" w:uiPriority="22" w:unhideWhenUsed="0" w:qFormat="1"/>
-    <w:lsdException w:name="Emphasis" w:semiHidden="0" w:uiPriority="20" w:unhideWhenUsed="0" w:qFormat="1"/>
-    <w:lsdException w:name="Table Grid" w:semiHidden="0" w:uiPriority="59" w:unhideWhenUsed="0"/>
-    <w:lsdException w:name="Placeholder Text" w:unhideWhenUsed="0"/>
-    <w:lsdException w:name="No Spacing" w:semiHidden="0" w:uiPriority="1" w:unhideWhenUsed="0" w:qFormat="1"/>
-    <w:lsdException w:name="Light Shading" w:semiHidden="0" w:uiPriority="60" w:unhideWhenUsed="0"/>
-    <w:lsdException w:name="Light List" w:semiHidden="0" w:uiPriority="61" w:unhideWhenUsed="0"/>
-    <w:lsdException w:name="Light Grid" w:semiHidden="0" w:uiPriority="62" w:unhideWhenUsed="0"/>
-    <w:lsdException w:name="Medium Shading 1" w:semiHidden="0" w:uiPriority="63" w:unhideWhenUsed="0"/>
-    <w:lsdException w:name="Medium Shading 2" w:semiHidden="0" w:uiPriority="64" w:unhideWhenUsed="0"/>
-    <w:lsdException w:name="Medium List 1" w:semiHidden="0" w:uiPriority="65" w:unhideWhenUsed="0"/>
-    <w:lsdException w:name="Medium List 2" w:semiHidden="0" w:uiPriority="66" w:unhideWhenUsed="0"/>
-    <w:lsdException w:name="Medium Grid 1" w:semiHidden="0" w:uiPriority="67" w:unhideWhenUsed="0"/>
-    <w:lsdException w:name="Medium Grid 2" w:semiHidden="0" w:uiPriority="68" w:unhideWhenUsed="0"/>
-    <w:lsdException w:name="Medium Grid 3" w:semiHidden="0" w:uiPriority="69" w:unhideWhenUsed="0"/>
-    <w:lsdException w:name="Dark List" w:semiHidden="0" w:uiPriority="70" w:unhideWhenUsed="0"/>
-    <w:lsdException w:name="Colorful Shading" w:semiHidden="0" w:uiPriority="71" w:unhideWhenUsed="0"/>
-    <w:lsdException w:name="Colorful List" w:semiHidden="0" w:uiPriority="72" w:unhideWhenUsed="0"/>
-    <w:lsdException w:name="Colorful Grid" w:semiHidden="0" w:uiPriority="73" w:unhideWhenUsed="0"/>
-    <w:lsdException w:name="Light Shading Accent 1" w:semiHidden="0" w:uiPriority="60" w:unhideWhenUsed="0"/>
-    <w:lsdException w:name="Light List Accent 1" w:semiHidden="0" w:uiPriority="61" w:unhideWhenUsed="0"/>
-    <w:lsdException w:name="Light Grid Accent 1" w:semiHidden="0" w:uiPriority="62" w:unhideWhenUsed="0"/>
-    <w:lsdException w:name="Medium Shading 1 Accent 1" w:semiHidden="0" w:uiPriority="63" w:unhideWhenUsed="0"/>
-    <w:lsdException w:name="Medium Shading 2 Accent 1" w:semiHidden="0" w:uiPriority="64" w:unhideWhenUsed="0"/>
-    <w:lsdException w:name="Medium List 1 Accent 1" w:semiHidden="0" w:uiPriority="65" w:unhideWhenUsed="0"/>
-    <w:lsdException w:name="Revision" w:unhideWhenUsed="0"/>
-    <w:lsdException w:name="List Paragraph" w:semiHidden="0" w:uiPriority="34" w:unhideWhenUsed="0" w:qFormat="1"/>
-    <w:lsdException w:name="Quote" w:semiHidden="0" w:uiPriority="29" w:unhideWhenUsed="0" w:qFormat="1"/>
-    <w:lsdException w:name="Intense Quote" w:semiHidden="0" w:uiPriority="30" w:unhideWhenUsed="0" w:qFormat="1"/>
-    <w:lsdException w:name="Medium List 2 Accent 1" w:semiHidden="0" w:uiPriority="66" w:unhideWhenUsed="0"/>
-    <w:lsdException w:name="Medium Grid 1 Accent 1" w:semiHidden="0" w:uiPriority="67" w:unhideWhenUsed="0"/>
-    <w:lsdException w:name="Medium Grid 2 Accent 1" w:semiHidden="0" w:uiPriority="68" w:unhideWhenUsed="0"/>
-    <w:lsdException w:name="Medium Grid 3 Accent 1" w:semiHidden="0" w:uiPriority="69" w:unhideWhenUsed="0"/>
-    <w:lsdException w:name="Dark List Accent 1" w:semiHidden="0" w:uiPriority="70" w:unhideWhenUsed="0"/>
-    <w:lsdException w:name="Colorful Shading Accent 1" w:semiHidden="0" w:uiPriority="71" w:unhideWhenUsed="0"/>
-    <w:lsdException w:name="Colorful List Accent 1" w:semiHidden="0" w:uiPriority="72" w:unhideWhenUsed="0"/>
-    <w:lsdException w:name="Colorful Grid Accent 1" w:semiHidden="0" w:uiPriority="73" w:unhideWhenUsed="0"/>
-    <w:lsdException w:name="Light Shading Accent 2" w:semiHidden="0" w:uiPriority="60" w:unhideWhenUsed="0"/>
-    <w:lsdException w:name="Light List Accent 2" w:semiHidden="0" w:uiPriority="61" w:unhideWhenUsed="0"/>
-    <w:lsdException w:name="Light Grid Accent 2" w:semiHidden="0" w:uiPriority="62" w:unhideWhenUsed="0"/>
-    <w:lsdException w:name="Medium Shading 1 Accent 2" w:semiHidden="0" w:uiPriority="63" w:unhideWhenUsed="0"/>
-    <w:lsdException w:name="Medium Shading 2 Accent 2" w:semiHidden="0" w:uiPriority="64" w:unhideWhenUsed="0"/>
-    <w:lsdException w:name="Medium List 1 Accent 2" w:semiHidden="0" w:uiPriority="65" w:unhideWhenUsed="0"/>
-    <w:lsdException w:name="Medium List 2 Accent 2" w:semiHidden="0" w:uiPriority="66" w:unhideWhenUsed="0"/>
-    <w:lsdException w:name="Medium Grid 1 Accent 2" w:semiHidden="0" w:uiPriority="67" w:unhideWhenUsed="0"/>
-    <w:lsdException w:name="Medium Grid 2 Accent 2" w:semiHidden="0" w:uiPriority="68" w:unhideWhenUsed="0"/>
-    <w:lsdException w:name="Medium Grid 3 Accent 2" w:semiHidden="0" w:uiPriority="69" w:unhideWhenUsed="0"/>
-    <w:lsdException w:name="Dark List Accent 2" w:semiHidden="0" w:uiPriority="70" w:unhideWhenUsed="0"/>
-    <w:lsdException w:name="Colorful Shading Accent 2" w:semiHidden="0" w:uiPriority="71" w:unhideWhenUsed="0"/>
-    <w:lsdException w:name="Colorful List Accent 2" w:semiHidden="0" w:uiPriority="72" w:unhideWhenUsed="0"/>
-    <w:lsdException w:name="Colorful Grid Accent 2" w:semiHidden="0" w:uiPriority="73" w:unhideWhenUsed="0"/>
-    <w:lsdException w:name="Light Shading Accent 3" w:semiHidden="0" w:uiPriority="60" w:unhideWhenUsed="0"/>
-    <w:lsdException w:name="Light List Accent 3" w:semiHidden="0" w:uiPriority="61" w:unhideWhenUsed="0"/>
-    <w:lsdException w:name="Light Grid Accent 3" w:semiHidden="0" w:uiPriority="62" w:unhideWhenUsed="0"/>
-    <w:lsdException w:name="Medium Shading 1 Accent 3" w:semiHidden="0" w:uiPriority="63" w:unhideWhenUsed="0"/>
-    <w:lsdException w:name="Medium Shading 2 Accent 3" w:semiHidden="0" w:uiPriority="64" w:unhideWhenUsed="0"/>
-    <w:lsdException w:name="Medium List 1 Accent 3" w:semiHidden="0" w:uiPriority="65" w:unhideWhenUsed="0"/>
-    <w:lsdException w:name="Medium List 2 Accent 3" w:semiHidden="0" w:uiPriority="66" w:unhideWhenUsed="0"/>
-    <w:lsdException w:name="Medium Grid 1 Accent 3" w:semiHidden="0" w:uiPriority="67" w:unhideWhenUsed="0"/>
-    <w:lsdException w:name="Medium Grid 2 Accent 3" w:semiHidden="0" w:uiPriority="68" w:unhideWhenUsed="0"/>
-    <w:lsdException w:name="Medium Grid 3 Accent 3" w:semiHidden="0" w:uiPriority="69" w:unhideWhenUsed="0"/>
-    <w:lsdException w:name="Dark List Accent 3" w:semiHidden="0" w:uiPriority="70" w:unhideWhenUsed="0"/>
-    <w:lsdException w:name="Colorful Shading Accent 3" w:semiHidden="0" w:uiPriority="71" w:unhideWhenUsed="0"/>
-    <w:lsdException w:name="Colorful List Accent 3" w:semiHidden="0" w:uiPriority="72" w:unhideWhenUsed="0"/>
-    <w:lsdException w:name="Colorful Grid Accent 3" w:semiHidden="0" w:uiPriority="73" w:unhideWhenUsed="0"/>
-    <w:lsdException w:name="Light Shading Accent 4" w:semiHidden="0" w:uiPriority="60" w:unhideWhenUsed="0"/>
-    <w:lsdException w:name="Light List Accent 4" w:semiHidden="0" w:uiPriority="61" w:unhideWhenUsed="0"/>
-    <w:lsdException w:name="Light Grid Accent 4" w:semiHidden="0" w:uiPriority="62" w:unhideWhenUsed="0"/>
-    <w:lsdException w:name="Medium Shading 1 Accent 4" w:semiHidden="0" w:uiPriority="63" w:unhideWhenUsed="0"/>
-    <w:lsdException w:name="Medium Shading 2 Accent 4" w:semiHidden="0" w:uiPriority="64" w:unhideWhenUsed="0"/>
-    <w:lsdException w:name="Medium List 1 Accent 4" w:semiHidden="0" w:uiPriority="65" w:unhideWhenUsed="0"/>
-    <w:lsdException w:name="Medium List 2 Accent 4" w:semiHidden="0" w:uiPriority="66" w:unhideWhenUsed="0"/>
-    <w:lsdException w:name="Medium Grid 1 Accent 4" w:semiHidden="0" w:uiPriority="67" w:unhideWhenUsed="0"/>
-    <w:lsdException w:name="Medium Grid 2 Accent 4" w:semiHidden="0" w:uiPriority="68" w:unhideWhenUsed="0"/>
-    <w:lsdException w:name="Medium Grid 3 Accent 4" w:semiHidden="0" w:uiPriority="69" w:unhideWhenUsed="0"/>
-    <w:lsdException w:name="Dark List Accent 4" w:semiHidden="0" w:uiPriority="70" w:unhideWhenUsed="0"/>
-    <w:lsdException w:name="Colorful Shading Accent 4" w:semiHidden="0" w:uiPriority="71" w:unhideWhenUsed="0"/>
-    <w:lsdException w:name="Colorful List Accent 4" w:semiHidden="0" w:uiPriority="72" w:unhideWhenUsed="0"/>
-    <w:lsdException w:name="Colorful Grid Accent 4" w:semiHidden="0" w:uiPriority="73" w:unhideWhenUsed="0"/>
-    <w:lsdException w:name="Light Shading Accent 5" w:semiHidden="0" w:uiPriority="60" w:unhideWhenUsed="0"/>
-    <w:lsdException w:name="Light List Accent 5" w:semiHidden="0" w:uiPriority="61" w:unhideWhenUsed="0"/>
-    <w:lsdException w:name="Light Grid Accent 5" w:semiHidden="0" w:uiPriority="62" w:unhideWhenUsed="0"/>
-    <w:lsdException w:name="Medium Shading 1 Accent 5" w:semiHidden="0" w:uiPriority="63" w:unhideWhenUsed="0"/>
-    <w:lsdException w:name="Medium Shading 2 Accent 5" w:semiHidden="0" w:uiPriority="64" w:unhideWhenUsed="0"/>
-    <w:lsdException w:name="Medium List 1 Accent 5" w:semiHidden="0" w:uiPriority="65" w:unhideWhenUsed="0"/>
-    <w:lsdException w:name="Medium List 2 Accent 5" w:semiHidden="0" w:uiPriority="66" w:unhideWhenUsed="0"/>
-    <w:lsdException w:name="Medium Grid 1 Accent 5" w:semiHidden="0" w:uiPriority="67" w:unhideWhenUsed="0"/>
-    <w:lsdException w:name="Medium Grid 2 Accent 5" w:semiHidden="0" w:uiPriority="68" w:unhideWhenUsed="0"/>
-    <w:lsdException w:name="Medium Grid 3 Accent 5" w:semiHidden="0" w:uiPriority="69" w:unhideWhenUsed="0"/>
-    <w:lsdException w:name="Dark List Accent 5" w:semiHidden="0" w:uiPriority="70" w:unhideWhenUsed="0"/>
-    <w:lsdException w:name="Colorful Shading Accent 5" w:semiHidden="0" w:uiPriority="71" w:unhideWhenUsed="0"/>
-    <w:lsdException w:name="Colorful List Accent 5" w:semiHidden="0" w:uiPriority="72" w:unhideWhenUsed="0"/>
-    <w:lsdException w:name="Colorful Grid Accent 5" w:semiHidden="0" w:uiPriority="73" w:unhideWhenUsed="0"/>
-    <w:lsdException w:name="Light Shading Accent 6" w:semiHidden="0" w:uiPriority="60" w:unhideWhenUsed="0"/>
-    <w:lsdException w:name="Light List Accent 6" w:semiHidden="0" w:uiPriority="61" w:unhideWhenUsed="0"/>
-    <w:lsdException w:name="Light Grid Accent 6" w:semiHidden="0" w:uiPriority="62" w:unhideWhenUsed="0"/>
-    <w:lsdException w:name="Medium Shading 1 Accent 6" w:semiHidden="0" w:uiPriority="63" w:unhideWhenUsed="0"/>
-    <w:lsdException w:name="Medium Shading 2 Accent 6" w:semiHidden="0" w:uiPriority="64" w:unhideWhenUsed="0"/>
-    <w:lsdException w:name="Medium List 1 Accent 6" w:semiHidden="0" w:uiPriority="65" w:unhideWhenUsed="0"/>
-    <w:lsdException w:name="Medium List 2 Accent 6" w:semiHidden="0" w:uiPriority="66" w:unhideWhenUsed="0"/>
-    <w:lsdException w:name="Medium Grid 1 Accent 6" w:semiHidden="0" w:uiPriority="67" w:unhideWhenUsed="0"/>
-    <w:lsdException w:name="Medium Grid 2 Accent 6" w:semiHidden="0" w:uiPriority="68" w:unhideWhenUsed="0"/>
-    <w:lsdException w:name="Medium Grid 3 Accent 6" w:semiHidden="0" w:uiPriority="69" w:unhideWhenUsed="0"/>
-    <w:lsdException w:name="Dark List Accent 6" w:semiHidden="0" w:uiPriority="70" w:unhideWhenUsed="0"/>
-    <w:lsdException w:name="Colorful Shading Accent 6" w:semiHidden="0" w:uiPriority="71" w:unhideWhenUsed="0"/>
-    <w:lsdException w:name="Colorful List Accent 6" w:semiHidden="0" w:uiPriority="72" w:unhideWhenUsed="0"/>
-    <w:lsdException w:name="Colorful Grid Accent 6" w:semiHidden="0" w:uiPriority="73" w:unhideWhenUsed="0"/>
-    <w:lsdException w:name="Subtle Emphasis" w:semiHidden="0" w:uiPriority="19" w:unhideWhenUsed="0" w:qFormat="1"/>
-    <w:lsdException w:name="Intense Emphasis" w:semiHidden="0" w:uiPriority="21" w:unhideWhenUsed="0" w:qFormat="1"/>
-    <w:lsdException w:name="Subtle Reference" w:semiHidden="0" w:uiPriority="31" w:unhideWhenUsed="0" w:qFormat="1"/>
-    <w:lsdException w:name="Intense Reference" w:semiHidden="0" w:uiPriority="32" w:unhideWhenUsed="0" w:qFormat="1"/>
-    <w:lsdException w:name="Book Title" w:semiHidden="0" w:uiPriority="33" w:unhideWhenUsed="0" w:qFormat="1"/>
-    <w:lsdException w:name="Bibliography" w:uiPriority="37"/>
-    <w:lsdException w:name="TOC Heading" w:uiPriority="39" w:qFormat="1"/>
-  </w:latentStyles>
-  <w:style w:type="paragraph" w:default="1" w:styleId="Normal">
-    <w:name w:val="Normal"/>
-    <w:qFormat/>
-  </w:style>
-  <w:style w:type="character" w:default="1" w:styleId="Fuentedeprrafopredeter">
-    <w:name w:val="Default Paragraph Font"/>
-    <w:uiPriority w:val="1"/>
-    <w:semiHidden/>
-    <w:unhideWhenUsed/>
-  </w:style>
-  <w:style w:type="table" w:default="1" w:styleId="Tablanormal">
-    <w:name w:val="Normal Table"/>
-    <w:uiPriority w:val="99"/>
-    <w:semiHidden/>
-    <w:unhideWhenUsed/>
-    <w:tblPr>
-      <w:tblInd w:w="0" w:type="dxa"/>
-      <w:tblCellMar>
-        <w:top w:w="0" w:type="dxa"/>
-        <w:left w:w="108" w:type="dxa"/>
-        <w:bottom w:w="0" w:type="dxa"/>
-        <w:right w:w="108" w:type="dxa"/>
-      </w:tblCellMar>
-    </w:tblPr>
-  </w:style>
-  <w:style w:type="numbering" w:default="1" w:styleId="Sinlista">
-    <w:name w:val="No List"/>
-    <w:uiPriority w:val="99"/>
-    <w:semiHidden/>
-    <w:unhideWhenUsed/>
   </w:style>
 </w:styles>
 </file>

--- a/SRS Juego Vs Cañones.docx
+++ b/SRS Juego Vs Cañones.docx
@@ -281,14 +281,7 @@
                 <w:color w:val="0070C0"/>
                 <w:lang w:val="es-AR"/>
               </w:rPr>
-              <w:t>1.</w:t>
-            </w:r>
-            <w:r>
-              <w:rPr>
-                <w:color w:val="0070C0"/>
-                <w:lang w:val="es-AR"/>
-              </w:rPr>
-              <w:t>2</w:t>
+              <w:t>1.2</w:t>
             </w:r>
           </w:p>
         </w:tc>
@@ -315,14 +308,7 @@
                 <w:color w:val="0070C0"/>
                 <w:lang w:val="es-AR"/>
               </w:rPr>
-              <w:t>19</w:t>
-            </w:r>
-            <w:r>
-              <w:rPr>
-                <w:color w:val="0070C0"/>
-                <w:lang w:val="es-AR"/>
-              </w:rPr>
-              <w:t>/06/2023</w:t>
+              <w:t>19/06/2023</w:t>
             </w:r>
           </w:p>
         </w:tc>
@@ -825,28 +811,44 @@
           <w:color w:val="0070C0"/>
           <w:lang w:val="es-AR"/>
         </w:rPr>
-        <w:t xml:space="preserve">01 La </w:t>
-      </w:r>
-      <w:r>
-        <w:rPr>
-          <w:color w:val="0070C0"/>
-          <w:lang w:val="es-AR"/>
-        </w:rPr>
-        <w:t>botón comenzar iniciar el juego.</w:t>
-      </w:r>
-    </w:p>
-    <w:p>
-      <w:pPr>
-        <w:pStyle w:val="TerceraLinea"/>
-        <w:rPr>
-          <w:lang w:val="es-AR"/>
-        </w:rPr>
-      </w:pPr>
-      <w:r>
-        <w:rPr>
-          <w:lang w:val="es-AR"/>
-        </w:rPr>
-        <w:t>Requisitos no funcionales</w:t>
+        <w:t xml:space="preserve">01 </w:t>
+      </w:r>
+      <w:r>
+        <w:rPr>
+          <w:color w:val="0070C0"/>
+          <w:lang w:val="es-AR"/>
+        </w:rPr>
+        <w:t>el</w:t>
+      </w:r>
+      <w:r>
+        <w:rPr>
+          <w:color w:val="0070C0"/>
+          <w:lang w:val="es-AR"/>
+        </w:rPr>
+        <w:t xml:space="preserve"> </w:t>
+      </w:r>
+      <w:r>
+        <w:rPr>
+          <w:color w:val="0070C0"/>
+          <w:lang w:val="es-AR"/>
+        </w:rPr>
+        <w:t xml:space="preserve">botón </w:t>
+      </w:r>
+      <w:proofErr w:type="gramStart"/>
+      <w:r>
+        <w:rPr>
+          <w:color w:val="0070C0"/>
+          <w:lang w:val="es-AR"/>
+        </w:rPr>
+        <w:t>comenzar</w:t>
+      </w:r>
+      <w:proofErr w:type="gramEnd"/>
+      <w:r>
+        <w:rPr>
+          <w:color w:val="0070C0"/>
+          <w:lang w:val="es-AR"/>
+        </w:rPr>
+        <w:t xml:space="preserve"> iniciar el juego.</w:t>
       </w:r>
     </w:p>
     <w:p>
@@ -866,6 +868,60 @@
           <w:color w:val="0070C0"/>
           <w:lang w:val="es-AR"/>
         </w:rPr>
+        <w:t>RFCOM02 La posición de los jugadores debe ser variable.</w:t>
+      </w:r>
+    </w:p>
+    <w:p>
+      <w:pPr>
+        <w:numPr>
+          <w:ilvl w:val="0"/>
+          <w:numId w:val="35"/>
+        </w:numPr>
+        <w:spacing w:after="120"/>
+        <w:rPr>
+          <w:color w:val="0070C0"/>
+          <w:lang w:val="es-AR"/>
+        </w:rPr>
+      </w:pPr>
+      <w:r>
+        <w:rPr>
+          <w:color w:val="0070C0"/>
+          <w:lang w:val="es-AR"/>
+        </w:rPr>
+        <w:t>RFCOM03 Los tiros se realizan por turno.</w:t>
+      </w:r>
+    </w:p>
+    <w:p>
+      <w:pPr>
+        <w:pStyle w:val="TerceraLinea"/>
+        <w:rPr>
+          <w:lang w:val="es-AR"/>
+        </w:rPr>
+      </w:pPr>
+      <w:r>
+        <w:rPr>
+          <w:lang w:val="es-AR"/>
+        </w:rPr>
+        <w:t>Requisitos no funcionales</w:t>
+      </w:r>
+    </w:p>
+    <w:p>
+      <w:pPr>
+        <w:numPr>
+          <w:ilvl w:val="0"/>
+          <w:numId w:val="35"/>
+        </w:numPr>
+        <w:spacing w:after="120"/>
+        <w:rPr>
+          <w:color w:val="0070C0"/>
+          <w:lang w:val="es-AR"/>
+        </w:rPr>
+      </w:pPr>
+      <w:r>
+        <w:rPr>
+          <w:color w:val="0070C0"/>
+          <w:lang w:val="es-AR"/>
+        </w:rPr>
         <w:t>RNF</w:t>
       </w:r>
       <w:r>
@@ -880,14 +936,77 @@
           <w:color w:val="0070C0"/>
           <w:lang w:val="es-AR"/>
         </w:rPr>
-        <w:t xml:space="preserve">01 La </w:t>
-      </w:r>
-      <w:r>
-        <w:rPr>
-          <w:color w:val="0070C0"/>
-          <w:lang w:val="es-AR"/>
-        </w:rPr>
-        <w:t>botón comenzar debe desaparece una vez iniciado el juego.</w:t>
+        <w:t xml:space="preserve">01 </w:t>
+      </w:r>
+      <w:r>
+        <w:rPr>
+          <w:color w:val="0070C0"/>
+          <w:lang w:val="es-AR"/>
+        </w:rPr>
+        <w:t>El botón</w:t>
+      </w:r>
+      <w:r>
+        <w:rPr>
+          <w:color w:val="0070C0"/>
+          <w:lang w:val="es-AR"/>
+        </w:rPr>
+        <w:t xml:space="preserve"> comenzar debe desaparece una vez iniciado el juego.</w:t>
+      </w:r>
+    </w:p>
+    <w:p>
+      <w:pPr>
+        <w:numPr>
+          <w:ilvl w:val="0"/>
+          <w:numId w:val="35"/>
+        </w:numPr>
+        <w:spacing w:after="120"/>
+        <w:rPr>
+          <w:color w:val="0070C0"/>
+          <w:lang w:val="es-AR"/>
+        </w:rPr>
+      </w:pPr>
+      <w:r>
+        <w:rPr>
+          <w:color w:val="0070C0"/>
+          <w:lang w:val="es-AR"/>
+        </w:rPr>
+        <w:t xml:space="preserve">RNFCOM02 La posición debe tener un </w:t>
+      </w:r>
+      <w:proofErr w:type="spellStart"/>
+      <w:r>
+        <w:rPr>
+          <w:color w:val="0070C0"/>
+          <w:lang w:val="es-AR"/>
+        </w:rPr>
+        <w:t>limite</w:t>
+      </w:r>
+      <w:proofErr w:type="spellEnd"/>
+      <w:r>
+        <w:rPr>
+          <w:color w:val="0070C0"/>
+          <w:lang w:val="es-AR"/>
+        </w:rPr>
+        <w:t xml:space="preserve"> predeterminado.</w:t>
+      </w:r>
+    </w:p>
+    <w:p>
+      <w:pPr>
+        <w:numPr>
+          <w:ilvl w:val="0"/>
+          <w:numId w:val="35"/>
+        </w:numPr>
+        <w:spacing w:after="120"/>
+        <w:rPr>
+          <w:color w:val="0070C0"/>
+          <w:lang w:val="es-AR"/>
+        </w:rPr>
+      </w:pPr>
+      <w:r>
+        <w:rPr>
+          <w:color w:val="0070C0"/>
+          <w:lang w:val="es-AR"/>
+        </w:rPr>
+        <w:t>RNFCOM03 El jugador contrario debe quedar deshabilitado cuando el anterior juegue.</w:t>
       </w:r>
     </w:p>
     <w:p>
@@ -1229,7 +1348,6 @@
         <w:pStyle w:val="SegundaLinea"/>
       </w:pPr>
       <w:r>
-        <w:lastRenderedPageBreak/>
         <w:t>Romper</w:t>
       </w:r>
       <w:r>
@@ -1462,6 +1580,7 @@
         </w:rPr>
         <w:t>ER</w:t>
       </w:r>
+      <w:proofErr w:type="gramStart"/>
       <w:r>
         <w:rPr>
           <w:color w:val="0070C0"/>
@@ -1474,7 +1593,15 @@
           <w:color w:val="0070C0"/>
           <w:lang w:val="es-AR"/>
         </w:rPr>
-        <w:t>El juego se debe detener, indicando el ganador.</w:t>
+        <w:t>El</w:t>
+      </w:r>
+      <w:proofErr w:type="gramEnd"/>
+      <w:r>
+        <w:rPr>
+          <w:color w:val="0070C0"/>
+          <w:lang w:val="es-AR"/>
+        </w:rPr>
+        <w:t xml:space="preserve"> juego se debe detener, indicando el ganador.</w:t>
       </w:r>
     </w:p>
     <w:p>
@@ -1589,7 +1716,6 @@
         <w:rPr>
           <w:lang w:val="es-AR"/>
         </w:rPr>
-        <w:lastRenderedPageBreak/>
         <w:t>Prototipos de interfa</w:t>
       </w:r>
       <w:r>
@@ -1724,8 +1850,13 @@
       <w:pStyle w:val="Piedepgina"/>
       <w:jc w:val="right"/>
     </w:pPr>
+    <w:proofErr w:type="spellStart"/>
     <w:r>
-      <w:t xml:space="preserve">Página </w:t>
+      <w:t>Página</w:t>
+    </w:r>
+    <w:proofErr w:type="spellEnd"/>
+    <w:r>
+      <w:t xml:space="preserve"> </w:t>
     </w:r>
     <w:r>
       <w:fldChar w:fldCharType="begin"/>
@@ -1930,8 +2061,17 @@
         <w:rFonts w:cs="Arial"/>
         <w:color w:val="808080"/>
       </w:rPr>
-      <w:t>Anahi Bazet</w:t>
+      <w:t xml:space="preserve">Anahi </w:t>
     </w:r>
+    <w:proofErr w:type="spellStart"/>
+    <w:r>
+      <w:rPr>
+        <w:rFonts w:cs="Arial"/>
+        <w:color w:val="808080"/>
+      </w:rPr>
+      <w:t>Bazet</w:t>
+    </w:r>
+    <w:proofErr w:type="spellEnd"/>
   </w:p>
 </w:hdr>
 </file>
@@ -5630,7 +5770,7 @@
     <w:lsdException w:name="Table Web 2" w:semiHidden="1" w:unhideWhenUsed="1"/>
     <w:lsdException w:name="Table Web 3" w:semiHidden="1" w:unhideWhenUsed="1"/>
     <w:lsdException w:name="Balloon Text" w:semiHidden="1" w:unhideWhenUsed="1"/>
-    <w:lsdException w:name="Table Grid" w:locked="1" w:semiHidden="1" w:uiPriority="0" w:unhideWhenUsed="1"/>
+    <w:lsdException w:name="Table Grid" w:locked="1" w:uiPriority="0"/>
     <w:lsdException w:name="Table Theme" w:semiHidden="1" w:unhideWhenUsed="1"/>
     <w:lsdException w:name="Placeholder Text" w:semiHidden="1"/>
     <w:lsdException w:name="No Spacing" w:uiPriority="1" w:qFormat="1"/>

--- a/SRS Juego Vs Cañones.docx
+++ b/SRS Juego Vs Cañones.docx
@@ -832,23 +832,7 @@
           <w:color w:val="0070C0"/>
           <w:lang w:val="es-AR"/>
         </w:rPr>
-        <w:t xml:space="preserve">botón </w:t>
-      </w:r>
-      <w:proofErr w:type="gramStart"/>
-      <w:r>
-        <w:rPr>
-          <w:color w:val="0070C0"/>
-          <w:lang w:val="es-AR"/>
-        </w:rPr>
-        <w:t>comenzar</w:t>
-      </w:r>
-      <w:proofErr w:type="gramEnd"/>
-      <w:r>
-        <w:rPr>
-          <w:color w:val="0070C0"/>
-          <w:lang w:val="es-AR"/>
-        </w:rPr>
-        <w:t xml:space="preserve"> iniciar el juego.</w:t>
+        <w:t>botón comenzar iniciar el juego.</w:t>
       </w:r>
     </w:p>
     <w:p>
@@ -1315,6 +1299,269 @@
     </w:p>
     <w:p>
       <w:pPr>
+        <w:pStyle w:val="SegundaLinea"/>
+      </w:pPr>
+      <w:r>
+        <w:lastRenderedPageBreak/>
+        <w:t>Romper</w:t>
+      </w:r>
+      <w:r>
+        <w:t>.</w:t>
+      </w:r>
+    </w:p>
+    <w:p>
+      <w:pPr>
+        <w:pStyle w:val="TerceraLinea"/>
+      </w:pPr>
+      <w:r>
+        <w:t>Requisitos Funcionales</w:t>
+      </w:r>
+    </w:p>
+    <w:p>
+      <w:pPr>
+        <w:numPr>
+          <w:ilvl w:val="0"/>
+          <w:numId w:val="35"/>
+        </w:numPr>
+        <w:spacing w:after="120"/>
+        <w:rPr>
+          <w:color w:val="0070C0"/>
+          <w:lang w:val="es-AR"/>
+        </w:rPr>
+      </w:pPr>
+      <w:r>
+        <w:rPr>
+          <w:color w:val="0070C0"/>
+          <w:lang w:val="es-AR"/>
+        </w:rPr>
+        <w:t>RFROM01 El proyectil cae sobre una superficie y la rompe.</w:t>
+      </w:r>
+    </w:p>
+    <w:p>
+      <w:pPr>
+        <w:pStyle w:val="TerceraLinea"/>
+        <w:numPr>
+          <w:ilvl w:val="0"/>
+          <w:numId w:val="0"/>
+        </w:numPr>
+        <w:ind w:left="720"/>
+      </w:pPr>
+    </w:p>
+    <w:p>
+      <w:pPr>
+        <w:pStyle w:val="TerceraLinea"/>
+      </w:pPr>
+      <w:r>
+        <w:t>Requisitos No Funcionales</w:t>
+      </w:r>
+    </w:p>
+    <w:p>
+      <w:pPr>
+        <w:numPr>
+          <w:ilvl w:val="0"/>
+          <w:numId w:val="35"/>
+        </w:numPr>
+        <w:spacing w:after="120"/>
+        <w:rPr>
+          <w:color w:val="0070C0"/>
+          <w:lang w:val="es-AR"/>
+        </w:rPr>
+      </w:pPr>
+      <w:r>
+        <w:rPr>
+          <w:color w:val="0070C0"/>
+          <w:lang w:val="es-AR"/>
+        </w:rPr>
+        <w:t xml:space="preserve">RNFROM01 El proyectil debe </w:t>
+      </w:r>
+      <w:r>
+        <w:rPr>
+          <w:color w:val="0070C0"/>
+          <w:lang w:val="es-AR"/>
+        </w:rPr>
+        <w:t>desaparece.</w:t>
+      </w:r>
+    </w:p>
+    <w:p>
+      <w:pPr>
+        <w:pStyle w:val="PrimeraLinea"/>
+        <w:numPr>
+          <w:ilvl w:val="0"/>
+          <w:numId w:val="0"/>
+        </w:numPr>
+        <w:ind w:left="360" w:hanging="360"/>
+      </w:pPr>
+    </w:p>
+    <w:p>
+      <w:pPr>
+        <w:pStyle w:val="SegundaLinea"/>
+      </w:pPr>
+      <w:r>
+        <w:t>Perder.</w:t>
+      </w:r>
+    </w:p>
+    <w:p>
+      <w:pPr>
+        <w:pStyle w:val="TerceraLinea"/>
+      </w:pPr>
+      <w:r>
+        <w:t>Requisitos Funcionales</w:t>
+      </w:r>
+    </w:p>
+    <w:p>
+      <w:pPr>
+        <w:numPr>
+          <w:ilvl w:val="0"/>
+          <w:numId w:val="35"/>
+        </w:numPr>
+        <w:spacing w:after="120"/>
+        <w:rPr>
+          <w:color w:val="0070C0"/>
+          <w:lang w:val="es-AR"/>
+        </w:rPr>
+      </w:pPr>
+      <w:r>
+        <w:rPr>
+          <w:color w:val="0070C0"/>
+          <w:lang w:val="es-AR"/>
+        </w:rPr>
+        <w:t>RF</w:t>
+      </w:r>
+      <w:r>
+        <w:rPr>
+          <w:color w:val="0070C0"/>
+          <w:lang w:val="es-AR"/>
+        </w:rPr>
+        <w:t>R</w:t>
+      </w:r>
+      <w:r>
+        <w:rPr>
+          <w:color w:val="0070C0"/>
+          <w:lang w:val="es-AR"/>
+        </w:rPr>
+        <w:t>ER</w:t>
+      </w:r>
+      <w:r>
+        <w:rPr>
+          <w:color w:val="0070C0"/>
+          <w:lang w:val="es-AR"/>
+        </w:rPr>
+        <w:t xml:space="preserve">01 </w:t>
+      </w:r>
+      <w:r>
+        <w:rPr>
+          <w:color w:val="0070C0"/>
+          <w:lang w:val="es-AR"/>
+        </w:rPr>
+        <w:t>El</w:t>
+      </w:r>
+      <w:r>
+        <w:rPr>
+          <w:color w:val="0070C0"/>
+          <w:lang w:val="es-AR"/>
+        </w:rPr>
+        <w:t xml:space="preserve"> </w:t>
+      </w:r>
+      <w:r>
+        <w:rPr>
+          <w:color w:val="0070C0"/>
+          <w:lang w:val="es-AR"/>
+        </w:rPr>
+        <w:t xml:space="preserve">proyectil </w:t>
+      </w:r>
+      <w:r>
+        <w:rPr>
+          <w:color w:val="0070C0"/>
+          <w:lang w:val="es-AR"/>
+        </w:rPr>
+        <w:t xml:space="preserve">cayó sobre un jugador el mismo </w:t>
+      </w:r>
+      <w:r>
+        <w:rPr>
+          <w:color w:val="0070C0"/>
+          <w:lang w:val="es-AR"/>
+        </w:rPr>
+        <w:t>pierde.</w:t>
+      </w:r>
+    </w:p>
+    <w:p>
+      <w:pPr>
+        <w:pStyle w:val="TerceraLinea"/>
+        <w:numPr>
+          <w:ilvl w:val="0"/>
+          <w:numId w:val="0"/>
+        </w:numPr>
+        <w:ind w:left="720"/>
+      </w:pPr>
+    </w:p>
+    <w:p>
+      <w:pPr>
+        <w:pStyle w:val="TerceraLinea"/>
+      </w:pPr>
+      <w:r>
+        <w:t>Requisitos No Funcionales</w:t>
+      </w:r>
+    </w:p>
+    <w:p>
+      <w:pPr>
+        <w:numPr>
+          <w:ilvl w:val="0"/>
+          <w:numId w:val="35"/>
+        </w:numPr>
+        <w:spacing w:after="120"/>
+        <w:rPr>
+          <w:color w:val="0070C0"/>
+          <w:lang w:val="es-AR"/>
+        </w:rPr>
+      </w:pPr>
+      <w:r>
+        <w:rPr>
+          <w:color w:val="0070C0"/>
+          <w:lang w:val="es-AR"/>
+        </w:rPr>
+        <w:t>RNF</w:t>
+      </w:r>
+      <w:r>
+        <w:rPr>
+          <w:color w:val="0070C0"/>
+          <w:lang w:val="es-AR"/>
+        </w:rPr>
+        <w:t>R</w:t>
+      </w:r>
+      <w:r>
+        <w:rPr>
+          <w:color w:val="0070C0"/>
+          <w:lang w:val="es-AR"/>
+        </w:rPr>
+        <w:t>ER</w:t>
+      </w:r>
+      <w:r>
+        <w:rPr>
+          <w:color w:val="0070C0"/>
+          <w:lang w:val="es-AR"/>
+        </w:rPr>
+        <w:t>01. El</w:t>
+      </w:r>
+      <w:r>
+        <w:rPr>
+          <w:color w:val="0070C0"/>
+          <w:lang w:val="es-AR"/>
+        </w:rPr>
+        <w:t xml:space="preserve"> juego se debe detener, indicando el ganador.</w:t>
+      </w:r>
+    </w:p>
+    <w:p>
+      <w:pPr>
+        <w:pStyle w:val="TerceraLinea"/>
+        <w:numPr>
+          <w:ilvl w:val="0"/>
+          <w:numId w:val="0"/>
+        </w:numPr>
+        <w:ind w:left="360"/>
+      </w:pPr>
+    </w:p>
+    <w:p>
+      <w:pPr>
         <w:pStyle w:val="TerceraLinea"/>
         <w:numPr>
           <w:ilvl w:val="0"/>
@@ -1325,110 +1572,6 @@
     </w:p>
     <w:p>
       <w:pPr>
-        <w:pStyle w:val="TerceraLinea"/>
-        <w:numPr>
-          <w:ilvl w:val="0"/>
-          <w:numId w:val="0"/>
-        </w:numPr>
-        <w:ind w:left="1701" w:hanging="981"/>
-      </w:pPr>
-    </w:p>
-    <w:p>
-      <w:pPr>
-        <w:pStyle w:val="TerceraLinea"/>
-        <w:numPr>
-          <w:ilvl w:val="0"/>
-          <w:numId w:val="0"/>
-        </w:numPr>
-        <w:ind w:left="1701" w:hanging="981"/>
-      </w:pPr>
-    </w:p>
-    <w:p>
-      <w:pPr>
-        <w:pStyle w:val="SegundaLinea"/>
-      </w:pPr>
-      <w:r>
-        <w:t>Romper</w:t>
-      </w:r>
-      <w:r>
-        <w:t>.</w:t>
-      </w:r>
-    </w:p>
-    <w:p>
-      <w:pPr>
-        <w:pStyle w:val="TerceraLinea"/>
-      </w:pPr>
-      <w:r>
-        <w:t>Requisitos Funcionales</w:t>
-      </w:r>
-    </w:p>
-    <w:p>
-      <w:pPr>
-        <w:numPr>
-          <w:ilvl w:val="0"/>
-          <w:numId w:val="35"/>
-        </w:numPr>
-        <w:spacing w:after="120"/>
-        <w:rPr>
-          <w:color w:val="0070C0"/>
-          <w:lang w:val="es-AR"/>
-        </w:rPr>
-      </w:pPr>
-      <w:r>
-        <w:rPr>
-          <w:color w:val="0070C0"/>
-          <w:lang w:val="es-AR"/>
-        </w:rPr>
-        <w:t>RFROM01 El proyectil cae sobre una superficie y la rompe.</w:t>
-      </w:r>
-    </w:p>
-    <w:p>
-      <w:pPr>
-        <w:pStyle w:val="TerceraLinea"/>
-        <w:numPr>
-          <w:ilvl w:val="0"/>
-          <w:numId w:val="0"/>
-        </w:numPr>
-        <w:ind w:left="720"/>
-      </w:pPr>
-    </w:p>
-    <w:p>
-      <w:pPr>
-        <w:pStyle w:val="TerceraLinea"/>
-      </w:pPr>
-      <w:r>
-        <w:t>Requisitos No Funcionales</w:t>
-      </w:r>
-    </w:p>
-    <w:p>
-      <w:pPr>
-        <w:numPr>
-          <w:ilvl w:val="0"/>
-          <w:numId w:val="35"/>
-        </w:numPr>
-        <w:spacing w:after="120"/>
-        <w:rPr>
-          <w:color w:val="0070C0"/>
-          <w:lang w:val="es-AR"/>
-        </w:rPr>
-      </w:pPr>
-      <w:r>
-        <w:rPr>
-          <w:color w:val="0070C0"/>
-          <w:lang w:val="es-AR"/>
-        </w:rPr>
-        <w:t xml:space="preserve">RNFROM01 El proyectil debe </w:t>
-      </w:r>
-      <w:r>
-        <w:rPr>
-          <w:color w:val="0070C0"/>
-          <w:lang w:val="es-AR"/>
-        </w:rPr>
-        <w:t>desaparece.</w:t>
-      </w:r>
-    </w:p>
-    <w:p>
-      <w:pPr>
         <w:pStyle w:val="PrimeraLinea"/>
         <w:numPr>
           <w:ilvl w:val="0"/>
@@ -1439,193 +1582,6 @@
     </w:p>
     <w:p>
       <w:pPr>
-        <w:pStyle w:val="SegundaLinea"/>
-      </w:pPr>
-      <w:r>
-        <w:t>Perder.</w:t>
-      </w:r>
-    </w:p>
-    <w:p>
-      <w:pPr>
-        <w:pStyle w:val="TerceraLinea"/>
-      </w:pPr>
-      <w:r>
-        <w:t>Requisitos Funcionales</w:t>
-      </w:r>
-    </w:p>
-    <w:p>
-      <w:pPr>
-        <w:numPr>
-          <w:ilvl w:val="0"/>
-          <w:numId w:val="35"/>
-        </w:numPr>
-        <w:spacing w:after="120"/>
-        <w:rPr>
-          <w:color w:val="0070C0"/>
-          <w:lang w:val="es-AR"/>
-        </w:rPr>
-      </w:pPr>
-      <w:r>
-        <w:rPr>
-          <w:color w:val="0070C0"/>
-          <w:lang w:val="es-AR"/>
-        </w:rPr>
-        <w:t>RF</w:t>
-      </w:r>
-      <w:r>
-        <w:rPr>
-          <w:color w:val="0070C0"/>
-          <w:lang w:val="es-AR"/>
-        </w:rPr>
-        <w:t>R</w:t>
-      </w:r>
-      <w:r>
-        <w:rPr>
-          <w:color w:val="0070C0"/>
-          <w:lang w:val="es-AR"/>
-        </w:rPr>
-        <w:t>ER</w:t>
-      </w:r>
-      <w:r>
-        <w:rPr>
-          <w:color w:val="0070C0"/>
-          <w:lang w:val="es-AR"/>
-        </w:rPr>
-        <w:t xml:space="preserve">01 </w:t>
-      </w:r>
-      <w:r>
-        <w:rPr>
-          <w:color w:val="0070C0"/>
-          <w:lang w:val="es-AR"/>
-        </w:rPr>
-        <w:t>El</w:t>
-      </w:r>
-      <w:r>
-        <w:rPr>
-          <w:color w:val="0070C0"/>
-          <w:lang w:val="es-AR"/>
-        </w:rPr>
-        <w:t xml:space="preserve"> </w:t>
-      </w:r>
-      <w:r>
-        <w:rPr>
-          <w:color w:val="0070C0"/>
-          <w:lang w:val="es-AR"/>
-        </w:rPr>
-        <w:t xml:space="preserve">proyectil </w:t>
-      </w:r>
-      <w:r>
-        <w:rPr>
-          <w:color w:val="0070C0"/>
-          <w:lang w:val="es-AR"/>
-        </w:rPr>
-        <w:t xml:space="preserve">cayó sobre un jugador el mismo </w:t>
-      </w:r>
-      <w:r>
-        <w:rPr>
-          <w:color w:val="0070C0"/>
-          <w:lang w:val="es-AR"/>
-        </w:rPr>
-        <w:t>pierde.</w:t>
-      </w:r>
-    </w:p>
-    <w:p>
-      <w:pPr>
-        <w:pStyle w:val="TerceraLinea"/>
-        <w:numPr>
-          <w:ilvl w:val="0"/>
-          <w:numId w:val="0"/>
-        </w:numPr>
-        <w:ind w:left="720"/>
-      </w:pPr>
-    </w:p>
-    <w:p>
-      <w:pPr>
-        <w:pStyle w:val="TerceraLinea"/>
-      </w:pPr>
-      <w:r>
-        <w:t>Requisitos No Funcionales</w:t>
-      </w:r>
-    </w:p>
-    <w:p>
-      <w:pPr>
-        <w:numPr>
-          <w:ilvl w:val="0"/>
-          <w:numId w:val="35"/>
-        </w:numPr>
-        <w:spacing w:after="120"/>
-        <w:rPr>
-          <w:color w:val="0070C0"/>
-          <w:lang w:val="es-AR"/>
-        </w:rPr>
-      </w:pPr>
-      <w:r>
-        <w:rPr>
-          <w:color w:val="0070C0"/>
-          <w:lang w:val="es-AR"/>
-        </w:rPr>
-        <w:t>RNF</w:t>
-      </w:r>
-      <w:r>
-        <w:rPr>
-          <w:color w:val="0070C0"/>
-          <w:lang w:val="es-AR"/>
-        </w:rPr>
-        <w:t>R</w:t>
-      </w:r>
-      <w:r>
-        <w:rPr>
-          <w:color w:val="0070C0"/>
-          <w:lang w:val="es-AR"/>
-        </w:rPr>
-        <w:t>ER</w:t>
-      </w:r>
-      <w:proofErr w:type="gramStart"/>
-      <w:r>
-        <w:rPr>
-          <w:color w:val="0070C0"/>
-          <w:lang w:val="es-AR"/>
-        </w:rPr>
-        <w:t>01 .</w:t>
-      </w:r>
-      <w:r>
-        <w:rPr>
-          <w:color w:val="0070C0"/>
-          <w:lang w:val="es-AR"/>
-        </w:rPr>
-        <w:t>El</w:t>
-      </w:r>
-      <w:proofErr w:type="gramEnd"/>
-      <w:r>
-        <w:rPr>
-          <w:color w:val="0070C0"/>
-          <w:lang w:val="es-AR"/>
-        </w:rPr>
-        <w:t xml:space="preserve"> juego se debe detener, indicando el ganador.</w:t>
-      </w:r>
-    </w:p>
-    <w:p>
-      <w:pPr>
-        <w:pStyle w:val="TerceraLinea"/>
-        <w:numPr>
-          <w:ilvl w:val="0"/>
-          <w:numId w:val="0"/>
-        </w:numPr>
-        <w:ind w:left="360"/>
-      </w:pPr>
-    </w:p>
-    <w:p>
-      <w:pPr>
-        <w:pStyle w:val="TerceraLinea"/>
-        <w:numPr>
-          <w:ilvl w:val="0"/>
-          <w:numId w:val="0"/>
-        </w:numPr>
-        <w:ind w:left="1701" w:hanging="981"/>
-      </w:pPr>
-    </w:p>
-    <w:p>
-      <w:pPr>
         <w:pStyle w:val="PrimeraLinea"/>
         <w:numPr>
           <w:ilvl w:val="0"/>
@@ -1697,16 +1653,6 @@
     <w:p>
       <w:pPr>
         <w:pStyle w:val="PrimeraLinea"/>
-        <w:numPr>
-          <w:ilvl w:val="0"/>
-          <w:numId w:val="0"/>
-        </w:numPr>
-        <w:ind w:left="360" w:hanging="360"/>
-      </w:pPr>
-    </w:p>
-    <w:p>
-      <w:pPr>
-        <w:pStyle w:val="PrimeraLinea"/>
         <w:rPr>
           <w:lang w:val="es-AR"/>
         </w:rPr>
@@ -1716,6 +1662,7 @@
         <w:rPr>
           <w:lang w:val="es-AR"/>
         </w:rPr>
+        <w:lastRenderedPageBreak/>
         <w:t>Prototipos de interfa</w:t>
       </w:r>
       <w:r>
